--- a/SERVICIO COMUNITARIO/informe.docx
+++ b/SERVICIO COMUNITARIO/informe.docx
@@ -1,6 +1,6 @@
 
 <file path=word/document.xml><?xml version="1.0" encoding="utf-8"?>
-<w:document xmlns:wpc="http://schemas.microsoft.com/office/word/2010/wordprocessingCanvas" xmlns:cx="http://schemas.microsoft.com/office/drawing/2014/chartex" xmlns:cx1="http://schemas.microsoft.com/office/drawing/2015/9/8/chartex" xmlns:cx2="http://schemas.microsoft.com/office/drawing/2015/10/21/chartex" xmlns:cx3="http://schemas.microsoft.com/office/drawing/2016/5/9/chartex" xmlns:cx4="http://schemas.microsoft.com/office/drawing/2016/5/10/chartex" xmlns:cx5="http://schemas.microsoft.com/office/drawing/2016/5/11/chartex" xmlns:cx6="http://schemas.microsoft.com/office/drawing/2016/5/12/chartex" xmlns:cx7="http://schemas.microsoft.com/office/drawing/2016/5/13/chartex" xmlns:cx8="http://schemas.microsoft.com/office/drawing/2016/5/14/chartex" xmlns:mc="http://schemas.openxmlformats.org/markup-compatibility/2006" xmlns:aink="http://schemas.microsoft.com/office/drawing/2016/ink" xmlns:am3d="http://schemas.microsoft.com/office/drawing/2017/model3d" xmlns:o="urn:schemas-microsoft-com:office:office" xmlns:oel="http://schemas.microsoft.com/office/2019/extlst" xmlns:r="http://schemas.openxmlformats.org/officeDocument/2006/relationships" xmlns:m="http://schemas.openxmlformats.org/officeDocument/2006/math" xmlns:v="urn:schemas-microsoft-com:vml" xmlns:wp14="http://schemas.microsoft.com/office/word/2010/wordprocessingDrawing" xmlns:wp="http://schemas.openxmlformats.org/drawingml/2006/wordprocessingDrawing" xmlns:w10="urn:schemas-microsoft-com:office:word" xmlns:w="http://schemas.openxmlformats.org/wordprocessingml/2006/main" xmlns:w14="http://schemas.microsoft.com/office/word/2010/wordml" xmlns:w15="http://schemas.microsoft.com/office/word/2012/wordml" xmlns:w16cex="http://schemas.microsoft.com/office/word/2018/wordml/cex" xmlns:w16cid="http://schemas.microsoft.com/office/word/2016/wordml/cid" xmlns:w16="http://schemas.microsoft.com/office/word/2018/wordml" xmlns:w16du="http://schemas.microsoft.com/office/word/2023/wordml/word16du" xmlns:w16sdtdh="http://schemas.microsoft.com/office/word/2020/wordml/sdtdatahash" xmlns:w16sdtfl="http://schemas.microsoft.com/office/word/2024/wordml/sdtformatlock" xmlns:w16se="http://schemas.microsoft.com/office/word/2015/wordml/symex" xmlns:wpg="http://schemas.microsoft.com/office/word/2010/wordprocessingGroup" xmlns:wpi="http://schemas.microsoft.com/office/word/2010/wordprocessingInk" xmlns:wne="http://schemas.microsoft.com/office/word/2006/wordml" xmlns:wps="http://schemas.microsoft.com/office/word/2010/wordprocessingShape" mc:Ignorable="w14 w15 w16se w16cid w16 w16cex w16sdtdh w16sdtfl w16du wp14">
+<w:document xmlns:wpc="http://schemas.microsoft.com/office/word/2010/wordprocessingCanvas" xmlns:cx="http://schemas.microsoft.com/office/drawing/2014/chartex" xmlns:mc="http://schemas.openxmlformats.org/markup-compatibility/2006" xmlns:o="urn:schemas-microsoft-com:office:office" xmlns:r="http://schemas.openxmlformats.org/officeDocument/2006/relationships" xmlns:m="http://schemas.openxmlformats.org/officeDocument/2006/math" xmlns:v="urn:schemas-microsoft-com:vml" xmlns:wp14="http://schemas.microsoft.com/office/word/2010/wordprocessingDrawing" xmlns:wp="http://schemas.openxmlformats.org/drawingml/2006/wordprocessingDrawing" xmlns:w10="urn:schemas-microsoft-com:office:word" xmlns:w="http://schemas.openxmlformats.org/wordprocessingml/2006/main" xmlns:w14="http://schemas.microsoft.com/office/word/2010/wordml" xmlns:w15="http://schemas.microsoft.com/office/word/2012/wordml" xmlns:w16se="http://schemas.microsoft.com/office/word/2015/wordml/symex" xmlns:wpg="http://schemas.microsoft.com/office/word/2010/wordprocessingGroup" xmlns:wpi="http://schemas.microsoft.com/office/word/2010/wordprocessingInk" xmlns:wne="http://schemas.microsoft.com/office/word/2006/wordml" xmlns:wps="http://schemas.microsoft.com/office/word/2010/wordprocessingShape" mc:Ignorable="w14 w15 w16se wp14">
   <w:body>
     <w:p>
       <w:pPr>
@@ -8,13 +8,46 @@
         <w:jc w:val="center"/>
         <w:rPr>
           <w:rFonts w:ascii="Arial" w:hAnsi="Arial" w:cs="Arial"/>
-          <w:b/>
           <w:sz w:val="24"/>
           <w:szCs w:val="24"/>
           <w:lang w:val="es-ES"/>
         </w:rPr>
       </w:pPr>
       <w:r>
+        <w:rPr>
+          <w:rFonts w:ascii="Arial" w:hAnsi="Arial" w:cs="Arial"/>
+          <w:sz w:val="24"/>
+          <w:szCs w:val="24"/>
+          <w:lang w:val="es-ES"/>
+        </w:rPr>
+        <w:t>República Bolivariana De Venezuela</w:t>
+      </w:r>
+    </w:p>
+    <w:p>
+      <w:pPr>
+        <w:spacing w:line="360" w:lineRule="auto"/>
+        <w:jc w:val="center"/>
+        <w:rPr>
+          <w:rFonts w:ascii="Arial" w:hAnsi="Arial" w:cs="Arial"/>
+          <w:sz w:val="24"/>
+          <w:szCs w:val="24"/>
+          <w:lang w:val="es-ES"/>
+        </w:rPr>
+      </w:pPr>
+      <w:r>
+        <w:rPr>
+          <w:rFonts w:ascii="Arial" w:hAnsi="Arial" w:cs="Arial"/>
+          <w:sz w:val="24"/>
+          <w:szCs w:val="24"/>
+          <w:lang w:val="es-ES"/>
+        </w:rPr>
+        <w:t>Ministerio Del Poder Popular Para La Educación Universitaria</w:t>
+      </w:r>
+    </w:p>
+    <w:p>
+      <w:pPr>
+        <w:spacing w:line="360" w:lineRule="auto"/>
+        <w:jc w:val="center"/>
         <w:rPr>
           <w:rFonts w:ascii="Arial" w:hAnsi="Arial" w:cs="Arial"/>
           <w:b/>
@@ -22,7 +55,16 @@
           <w:szCs w:val="24"/>
           <w:lang w:val="es-ES"/>
         </w:rPr>
-        <w:t>República Bolivariana De Venezuela</w:t>
+      </w:pPr>
+      <w:r>
+        <w:rPr>
+          <w:rFonts w:ascii="Arial" w:hAnsi="Arial" w:cs="Arial"/>
+          <w:b/>
+          <w:sz w:val="24"/>
+          <w:szCs w:val="24"/>
+          <w:lang w:val="es-ES"/>
+        </w:rPr>
+        <w:t>Universidad Politécnica Territorial Del Estado Bolívar</w:t>
       </w:r>
     </w:p>
     <w:p>
@@ -31,7 +73,6 @@
         <w:jc w:val="center"/>
         <w:rPr>
           <w:rFonts w:ascii="Arial" w:hAnsi="Arial" w:cs="Arial"/>
-          <w:b/>
           <w:sz w:val="24"/>
           <w:szCs w:val="24"/>
           <w:lang w:val="es-ES"/>
@@ -40,13 +81,14 @@
       <w:r>
         <w:rPr>
           <w:rFonts w:ascii="Arial" w:hAnsi="Arial" w:cs="Arial"/>
-          <w:b/>
           <w:sz w:val="24"/>
           <w:szCs w:val="24"/>
           <w:lang w:val="es-ES"/>
         </w:rPr>
-        <w:t>Ministerio Del Poder Popular Para La Educación Universitaria</w:t>
-      </w:r>
+        <w:t>Programa Nacional De Formación En Informática</w:t>
+      </w:r>
+      <w:bookmarkStart w:id="0" w:name="_GoBack"/>
+      <w:bookmarkEnd w:id="0"/>
     </w:p>
     <w:p>
       <w:pPr>
@@ -54,7 +96,6 @@
         <w:jc w:val="center"/>
         <w:rPr>
           <w:rFonts w:ascii="Arial" w:hAnsi="Arial" w:cs="Arial"/>
-          <w:b/>
           <w:sz w:val="24"/>
           <w:szCs w:val="24"/>
           <w:lang w:val="es-ES"/>
@@ -63,53 +104,6 @@
       <w:r>
         <w:rPr>
           <w:rFonts w:ascii="Arial" w:hAnsi="Arial" w:cs="Arial"/>
-          <w:b/>
-          <w:sz w:val="24"/>
-          <w:szCs w:val="24"/>
-          <w:lang w:val="es-ES"/>
-        </w:rPr>
-        <w:t>Universidad Politécnica Territorial Del Estado Bolívar</w:t>
-      </w:r>
-    </w:p>
-    <w:p>
-      <w:pPr>
-        <w:spacing w:line="360" w:lineRule="auto"/>
-        <w:jc w:val="center"/>
-        <w:rPr>
-          <w:rFonts w:ascii="Arial" w:hAnsi="Arial" w:cs="Arial"/>
-          <w:b/>
-          <w:sz w:val="24"/>
-          <w:szCs w:val="24"/>
-          <w:lang w:val="es-ES"/>
-        </w:rPr>
-      </w:pPr>
-      <w:r>
-        <w:rPr>
-          <w:rFonts w:ascii="Arial" w:hAnsi="Arial" w:cs="Arial"/>
-          <w:b/>
-          <w:sz w:val="24"/>
-          <w:szCs w:val="24"/>
-          <w:lang w:val="es-ES"/>
-        </w:rPr>
-        <w:t>Programa Nacional De Formación En Informática</w:t>
-      </w:r>
-    </w:p>
-    <w:p>
-      <w:pPr>
-        <w:spacing w:line="360" w:lineRule="auto"/>
-        <w:jc w:val="center"/>
-        <w:rPr>
-          <w:rFonts w:ascii="Arial" w:hAnsi="Arial" w:cs="Arial"/>
-          <w:b/>
-          <w:sz w:val="24"/>
-          <w:szCs w:val="24"/>
-          <w:lang w:val="es-ES"/>
-        </w:rPr>
-      </w:pPr>
-      <w:r>
-        <w:rPr>
-          <w:rFonts w:ascii="Arial" w:hAnsi="Arial" w:cs="Arial"/>
-          <w:b/>
           <w:sz w:val="24"/>
           <w:szCs w:val="24"/>
           <w:lang w:val="es-ES"/>
@@ -314,7 +308,6 @@
           <w:noProof/>
           <w:sz w:val="24"/>
           <w:szCs w:val="24"/>
-          <w:lang w:val="es-ES"/>
         </w:rPr>
         <mc:AlternateContent>
           <mc:Choice Requires="wps">
@@ -561,7 +554,7 @@
               </wp:anchor>
             </w:drawing>
           </mc:Choice>
-          <mc:Fallback>
+          <mc:Fallback xmlns:w16sdtfl="http://schemas.microsoft.com/office/word/2024/wordml/sdtformatlock" xmlns:w16sdtdh="http://schemas.microsoft.com/office/word/2020/wordml/sdtdatahash" xmlns:w16du="http://schemas.microsoft.com/office/word/2023/wordml/word16du" xmlns:w16="http://schemas.microsoft.com/office/word/2018/wordml" xmlns:w16cid="http://schemas.microsoft.com/office/word/2016/wordml/cid" xmlns:w16cex="http://schemas.microsoft.com/office/word/2018/wordml/cex" xmlns:oel="http://schemas.microsoft.com/office/2019/extlst" xmlns:am3d="http://schemas.microsoft.com/office/drawing/2017/model3d" xmlns:aink="http://schemas.microsoft.com/office/drawing/2016/ink" xmlns:cx8="http://schemas.microsoft.com/office/drawing/2016/5/14/chartex" xmlns:cx7="http://schemas.microsoft.com/office/drawing/2016/5/13/chartex" xmlns:cx6="http://schemas.microsoft.com/office/drawing/2016/5/12/chartex" xmlns:cx5="http://schemas.microsoft.com/office/drawing/2016/5/11/chartex" xmlns:cx4="http://schemas.microsoft.com/office/drawing/2016/5/10/chartex" xmlns:cx3="http://schemas.microsoft.com/office/drawing/2016/5/9/chartex" xmlns:cx2="http://schemas.microsoft.com/office/drawing/2015/10/21/chartex" xmlns:cx1="http://schemas.microsoft.com/office/drawing/2015/9/8/chartex">
             <w:pict>
               <v:shapetype w14:anchorId="41DE4680" id="_x0000_t202" coordsize="21600,21600" o:spt="202" path="m,l,21600r21600,l21600,xe">
                 <v:stroke joinstyle="miter"/>
@@ -768,7 +761,6 @@
           <w:noProof/>
           <w:sz w:val="24"/>
           <w:szCs w:val="24"/>
-          <w:lang w:val="es-ES"/>
         </w:rPr>
         <mc:AlternateContent>
           <mc:Choice Requires="wps">
@@ -1152,7 +1144,7 @@
               </wp:anchor>
             </w:drawing>
           </mc:Choice>
-          <mc:Fallback>
+          <mc:Fallback xmlns:w16sdtfl="http://schemas.microsoft.com/office/word/2024/wordml/sdtformatlock" xmlns:w16sdtdh="http://schemas.microsoft.com/office/word/2020/wordml/sdtdatahash" xmlns:w16du="http://schemas.microsoft.com/office/word/2023/wordml/word16du" xmlns:w16="http://schemas.microsoft.com/office/word/2018/wordml" xmlns:w16cid="http://schemas.microsoft.com/office/word/2016/wordml/cid" xmlns:w16cex="http://schemas.microsoft.com/office/word/2018/wordml/cex" xmlns:oel="http://schemas.microsoft.com/office/2019/extlst" xmlns:am3d="http://schemas.microsoft.com/office/drawing/2017/model3d" xmlns:aink="http://schemas.microsoft.com/office/drawing/2016/ink" xmlns:cx8="http://schemas.microsoft.com/office/drawing/2016/5/14/chartex" xmlns:cx7="http://schemas.microsoft.com/office/drawing/2016/5/13/chartex" xmlns:cx6="http://schemas.microsoft.com/office/drawing/2016/5/12/chartex" xmlns:cx5="http://schemas.microsoft.com/office/drawing/2016/5/11/chartex" xmlns:cx4="http://schemas.microsoft.com/office/drawing/2016/5/10/chartex" xmlns:cx3="http://schemas.microsoft.com/office/drawing/2016/5/9/chartex" xmlns:cx2="http://schemas.microsoft.com/office/drawing/2015/10/21/chartex" xmlns:cx1="http://schemas.microsoft.com/office/drawing/2015/9/8/chartex">
             <w:pict>
               <v:shape w14:anchorId="586E4593" id="_x0000_s1027" type="#_x0000_t202" style="position:absolute;left:0;text-align:left;margin-left:161.45pt;margin-top:.95pt;width:212.65pt;height:196.7pt;z-index:251663360;visibility:visible;mso-wrap-style:square;mso-width-percent:0;mso-height-percent:0;mso-wrap-distance-left:9pt;mso-wrap-distance-top:3.6pt;mso-wrap-distance-right:9pt;mso-wrap-distance-bottom:3.6pt;mso-position-horizontal:right;mso-position-horizontal-relative:margin;mso-position-vertical:absolute;mso-position-vertical-relative:text;mso-width-percent:0;mso-height-percent:0;mso-width-relative:margin;mso-height-relative:margin;v-text-anchor:top" o:gfxdata="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" stroked="f">
                 <v:textbox>
@@ -1576,12 +1568,12 @@
         <w:pStyle w:val="Titulo1"/>
         <w:spacing w:line="360" w:lineRule="auto"/>
       </w:pPr>
-      <w:bookmarkStart w:id="0" w:name="_Toc192606444"/>
+      <w:bookmarkStart w:id="1" w:name="_Toc192606444"/>
       <w:r>
         <w:lastRenderedPageBreak/>
         <w:t>Aprobación Del Tutor Académico</w:t>
       </w:r>
-      <w:bookmarkEnd w:id="0"/>
+      <w:bookmarkEnd w:id="1"/>
     </w:p>
     <w:p>
       <w:pPr>
@@ -1610,12 +1602,12 @@
         <w:pStyle w:val="Titulo1"/>
         <w:spacing w:line="360" w:lineRule="auto"/>
       </w:pPr>
-      <w:bookmarkStart w:id="1" w:name="_Toc192606445"/>
+      <w:bookmarkStart w:id="2" w:name="_Toc192606445"/>
       <w:r>
         <w:lastRenderedPageBreak/>
         <w:t>INTRODUCCIÓN</w:t>
       </w:r>
-      <w:bookmarkEnd w:id="1"/>
+      <w:bookmarkEnd w:id="2"/>
     </w:p>
     <w:p>
       <w:pPr>
@@ -1744,7 +1736,21 @@
         <w:rPr>
           <w:b w:val="0"/>
         </w:rPr>
-        <w:t xml:space="preserve">Nunc pulvinar, </w:t>
+        <w:t xml:space="preserve">Nunc </w:t>
+      </w:r>
+      <w:proofErr w:type="spellStart"/>
+      <w:r>
+        <w:rPr>
+          <w:b w:val="0"/>
+        </w:rPr>
+        <w:t>pulvinar</w:t>
+      </w:r>
+      <w:proofErr w:type="spellEnd"/>
+      <w:r>
+        <w:rPr>
+          <w:b w:val="0"/>
+        </w:rPr>
+        <w:t xml:space="preserve">, </w:t>
       </w:r>
       <w:proofErr w:type="spellStart"/>
       <w:r>
@@ -1828,7 +1834,21 @@
         <w:rPr>
           <w:b w:val="0"/>
         </w:rPr>
-        <w:t xml:space="preserve">, quis </w:t>
+        <w:t xml:space="preserve">, </w:t>
+      </w:r>
+      <w:proofErr w:type="spellStart"/>
+      <w:r>
+        <w:rPr>
+          <w:b w:val="0"/>
+        </w:rPr>
+        <w:t>quis</w:t>
+      </w:r>
+      <w:proofErr w:type="spellEnd"/>
+      <w:r>
+        <w:rPr>
+          <w:b w:val="0"/>
+        </w:rPr>
+        <w:t xml:space="preserve"> </w:t>
       </w:r>
       <w:proofErr w:type="spellStart"/>
       <w:r>
@@ -1955,7 +1975,39 @@
           <w:b w:val="0"/>
           <w:lang w:val="en-US"/>
         </w:rPr>
-        <w:t xml:space="preserve">. Ut fermentum </w:t>
+        <w:t xml:space="preserve">. </w:t>
+      </w:r>
+      <w:proofErr w:type="spellStart"/>
+      <w:r>
+        <w:rPr>
+          <w:b w:val="0"/>
+          <w:lang w:val="en-US"/>
+        </w:rPr>
+        <w:t>Ut</w:t>
+      </w:r>
+      <w:proofErr w:type="spellEnd"/>
+      <w:r>
+        <w:rPr>
+          <w:b w:val="0"/>
+          <w:lang w:val="en-US"/>
+        </w:rPr>
+        <w:t xml:space="preserve"> </w:t>
+      </w:r>
+      <w:proofErr w:type="spellStart"/>
+      <w:r>
+        <w:rPr>
+          <w:b w:val="0"/>
+          <w:lang w:val="en-US"/>
+        </w:rPr>
+        <w:t>fermentum</w:t>
+      </w:r>
+      <w:proofErr w:type="spellEnd"/>
+      <w:r>
+        <w:rPr>
+          <w:b w:val="0"/>
+          <w:lang w:val="en-US"/>
+        </w:rPr>
+        <w:t xml:space="preserve"> </w:t>
       </w:r>
       <w:proofErr w:type="spellStart"/>
       <w:r>
@@ -1971,7 +2023,23 @@
           <w:b w:val="0"/>
           <w:lang w:val="en-US"/>
         </w:rPr>
-        <w:t xml:space="preserve"> nec </w:t>
+        <w:t xml:space="preserve"> </w:t>
+      </w:r>
+      <w:proofErr w:type="spellStart"/>
+      <w:r>
+        <w:rPr>
+          <w:b w:val="0"/>
+          <w:lang w:val="en-US"/>
+        </w:rPr>
+        <w:t>nec</w:t>
+      </w:r>
+      <w:proofErr w:type="spellEnd"/>
+      <w:r>
+        <w:rPr>
+          <w:b w:val="0"/>
+          <w:lang w:val="en-US"/>
+        </w:rPr>
+        <w:t xml:space="preserve"> </w:t>
       </w:r>
       <w:proofErr w:type="spellStart"/>
       <w:r>
@@ -2035,23 +2103,7 @@
           <w:b w:val="0"/>
           <w:lang w:val="en-US"/>
         </w:rPr>
-        <w:t xml:space="preserve"> </w:t>
-      </w:r>
-      <w:proofErr w:type="spellStart"/>
-      <w:r>
-        <w:rPr>
-          <w:b w:val="0"/>
-          <w:lang w:val="en-US"/>
-        </w:rPr>
-        <w:t>quam</w:t>
-      </w:r>
-      <w:proofErr w:type="spellEnd"/>
-      <w:r>
-        <w:rPr>
-          <w:b w:val="0"/>
-          <w:lang w:val="en-US"/>
-        </w:rPr>
-        <w:t xml:space="preserve">. </w:t>
+        <w:t xml:space="preserve"> quam. </w:t>
       </w:r>
       <w:proofErr w:type="spellStart"/>
       <w:r>
@@ -2123,7 +2175,7 @@
         <w:br w:type="page"/>
       </w:r>
     </w:p>
-    <w:bookmarkStart w:id="2" w:name="_Toc192606446" w:displacedByCustomXml="next"/>
+    <w:bookmarkStart w:id="3" w:name="_Toc192606446" w:displacedByCustomXml="next"/>
     <w:sdt>
       <w:sdtPr>
         <w:rPr>
@@ -2154,7 +2206,7 @@
           <w:r>
             <w:t>Índice General</w:t>
           </w:r>
-          <w:bookmarkEnd w:id="2"/>
+          <w:bookmarkEnd w:id="3"/>
         </w:p>
         <w:p>
           <w:pPr>
@@ -4191,7 +4243,7 @@
           <w:lang w:val="es-ES"/>
         </w:rPr>
       </w:pPr>
-      <w:bookmarkStart w:id="3" w:name="_Toc192606447"/>
+      <w:bookmarkStart w:id="4" w:name="_Toc192606447"/>
       <w:r>
         <w:br w:type="page"/>
       </w:r>
@@ -4205,7 +4257,7 @@
         <w:lastRenderedPageBreak/>
         <w:t>FASE 1: EL DIAGNOSTICO</w:t>
       </w:r>
-      <w:bookmarkEnd w:id="3"/>
+      <w:bookmarkEnd w:id="4"/>
     </w:p>
     <w:p>
       <w:pPr>
@@ -4217,11 +4269,11 @@
         <w:spacing w:before="160" w:line="360" w:lineRule="auto"/>
         <w:outlineLvl w:val="1"/>
       </w:pPr>
-      <w:bookmarkStart w:id="4" w:name="_Toc192606448"/>
+      <w:bookmarkStart w:id="5" w:name="_Toc192606448"/>
       <w:r>
         <w:t>Descripción del Área</w:t>
       </w:r>
-      <w:bookmarkEnd w:id="4"/>
+      <w:bookmarkEnd w:id="5"/>
     </w:p>
     <w:p>
       <w:pPr>
@@ -4309,7 +4361,21 @@
         <w:rPr>
           <w:b w:val="0"/>
         </w:rPr>
-        <w:t xml:space="preserve">Nunc pulvinar, </w:t>
+        <w:t xml:space="preserve">Nunc </w:t>
+      </w:r>
+      <w:proofErr w:type="spellStart"/>
+      <w:r>
+        <w:rPr>
+          <w:b w:val="0"/>
+        </w:rPr>
+        <w:t>pulvinar</w:t>
+      </w:r>
+      <w:proofErr w:type="spellEnd"/>
+      <w:r>
+        <w:rPr>
+          <w:b w:val="0"/>
+        </w:rPr>
+        <w:t xml:space="preserve">, </w:t>
       </w:r>
       <w:proofErr w:type="spellStart"/>
       <w:r>
@@ -4393,7 +4459,21 @@
         <w:rPr>
           <w:b w:val="0"/>
         </w:rPr>
-        <w:t xml:space="preserve">, quis </w:t>
+        <w:t xml:space="preserve">, </w:t>
+      </w:r>
+      <w:proofErr w:type="spellStart"/>
+      <w:r>
+        <w:rPr>
+          <w:b w:val="0"/>
+        </w:rPr>
+        <w:t>quis</w:t>
+      </w:r>
+      <w:proofErr w:type="spellEnd"/>
+      <w:r>
+        <w:rPr>
+          <w:b w:val="0"/>
+        </w:rPr>
+        <w:t xml:space="preserve"> </w:t>
       </w:r>
       <w:proofErr w:type="spellStart"/>
       <w:r>
@@ -4520,7 +4600,39 @@
           <w:b w:val="0"/>
           <w:lang w:val="en-US"/>
         </w:rPr>
-        <w:t xml:space="preserve">. Ut fermentum </w:t>
+        <w:t xml:space="preserve">. </w:t>
+      </w:r>
+      <w:proofErr w:type="spellStart"/>
+      <w:r>
+        <w:rPr>
+          <w:b w:val="0"/>
+          <w:lang w:val="en-US"/>
+        </w:rPr>
+        <w:t>Ut</w:t>
+      </w:r>
+      <w:proofErr w:type="spellEnd"/>
+      <w:r>
+        <w:rPr>
+          <w:b w:val="0"/>
+          <w:lang w:val="en-US"/>
+        </w:rPr>
+        <w:t xml:space="preserve"> </w:t>
+      </w:r>
+      <w:proofErr w:type="spellStart"/>
+      <w:r>
+        <w:rPr>
+          <w:b w:val="0"/>
+          <w:lang w:val="en-US"/>
+        </w:rPr>
+        <w:t>fermentum</w:t>
+      </w:r>
+      <w:proofErr w:type="spellEnd"/>
+      <w:r>
+        <w:rPr>
+          <w:b w:val="0"/>
+          <w:lang w:val="en-US"/>
+        </w:rPr>
+        <w:t xml:space="preserve"> </w:t>
       </w:r>
       <w:proofErr w:type="spellStart"/>
       <w:r>
@@ -4536,7 +4648,23 @@
           <w:b w:val="0"/>
           <w:lang w:val="en-US"/>
         </w:rPr>
-        <w:t xml:space="preserve"> nec </w:t>
+        <w:t xml:space="preserve"> </w:t>
+      </w:r>
+      <w:proofErr w:type="spellStart"/>
+      <w:r>
+        <w:rPr>
+          <w:b w:val="0"/>
+          <w:lang w:val="en-US"/>
+        </w:rPr>
+        <w:t>nec</w:t>
+      </w:r>
+      <w:proofErr w:type="spellEnd"/>
+      <w:r>
+        <w:rPr>
+          <w:b w:val="0"/>
+          <w:lang w:val="en-US"/>
+        </w:rPr>
+        <w:t xml:space="preserve"> </w:t>
       </w:r>
       <w:proofErr w:type="spellStart"/>
       <w:r>
@@ -4600,23 +4728,7 @@
           <w:b w:val="0"/>
           <w:lang w:val="en-US"/>
         </w:rPr>
-        <w:t xml:space="preserve"> </w:t>
-      </w:r>
-      <w:proofErr w:type="spellStart"/>
-      <w:r>
-        <w:rPr>
-          <w:b w:val="0"/>
-          <w:lang w:val="en-US"/>
-        </w:rPr>
-        <w:t>quam</w:t>
-      </w:r>
-      <w:proofErr w:type="spellEnd"/>
-      <w:r>
-        <w:rPr>
-          <w:b w:val="0"/>
-          <w:lang w:val="en-US"/>
-        </w:rPr>
-        <w:t xml:space="preserve">. </w:t>
+        <w:t xml:space="preserve"> quam. </w:t>
       </w:r>
       <w:proofErr w:type="spellStart"/>
       <w:r>
@@ -4685,7 +4797,7 @@
           <w:b w:val="0"/>
         </w:rPr>
       </w:pPr>
-      <w:bookmarkStart w:id="5" w:name="_Toc192606449"/>
+      <w:bookmarkStart w:id="6" w:name="_Toc192606449"/>
       <w:r>
         <w:rPr>
           <w:b w:val="0"/>
@@ -4761,7 +4873,21 @@
         <w:rPr>
           <w:b w:val="0"/>
         </w:rPr>
-        <w:t xml:space="preserve">Nunc pulvinar, </w:t>
+        <w:t xml:space="preserve">Nunc </w:t>
+      </w:r>
+      <w:proofErr w:type="spellStart"/>
+      <w:r>
+        <w:rPr>
+          <w:b w:val="0"/>
+        </w:rPr>
+        <w:t>pulvinar</w:t>
+      </w:r>
+      <w:proofErr w:type="spellEnd"/>
+      <w:r>
+        <w:rPr>
+          <w:b w:val="0"/>
+        </w:rPr>
+        <w:t xml:space="preserve">, </w:t>
       </w:r>
       <w:proofErr w:type="spellStart"/>
       <w:r>
@@ -4845,7 +4971,21 @@
         <w:rPr>
           <w:b w:val="0"/>
         </w:rPr>
-        <w:t xml:space="preserve">, quis </w:t>
+        <w:t xml:space="preserve">, </w:t>
+      </w:r>
+      <w:proofErr w:type="spellStart"/>
+      <w:r>
+        <w:rPr>
+          <w:b w:val="0"/>
+        </w:rPr>
+        <w:t>quis</w:t>
+      </w:r>
+      <w:proofErr w:type="spellEnd"/>
+      <w:r>
+        <w:rPr>
+          <w:b w:val="0"/>
+        </w:rPr>
+        <w:t xml:space="preserve"> </w:t>
       </w:r>
       <w:proofErr w:type="spellStart"/>
       <w:r>
@@ -4972,7 +5112,39 @@
           <w:b w:val="0"/>
           <w:lang w:val="en-US"/>
         </w:rPr>
-        <w:t xml:space="preserve">. Ut fermentum </w:t>
+        <w:t xml:space="preserve">. </w:t>
+      </w:r>
+      <w:proofErr w:type="spellStart"/>
+      <w:r>
+        <w:rPr>
+          <w:b w:val="0"/>
+          <w:lang w:val="en-US"/>
+        </w:rPr>
+        <w:t>Ut</w:t>
+      </w:r>
+      <w:proofErr w:type="spellEnd"/>
+      <w:r>
+        <w:rPr>
+          <w:b w:val="0"/>
+          <w:lang w:val="en-US"/>
+        </w:rPr>
+        <w:t xml:space="preserve"> </w:t>
+      </w:r>
+      <w:proofErr w:type="spellStart"/>
+      <w:r>
+        <w:rPr>
+          <w:b w:val="0"/>
+          <w:lang w:val="en-US"/>
+        </w:rPr>
+        <w:t>fermentum</w:t>
+      </w:r>
+      <w:proofErr w:type="spellEnd"/>
+      <w:r>
+        <w:rPr>
+          <w:b w:val="0"/>
+          <w:lang w:val="en-US"/>
+        </w:rPr>
+        <w:t xml:space="preserve"> </w:t>
       </w:r>
       <w:proofErr w:type="spellStart"/>
       <w:r>
@@ -4988,7 +5160,23 @@
           <w:b w:val="0"/>
           <w:lang w:val="en-US"/>
         </w:rPr>
-        <w:t xml:space="preserve"> nec </w:t>
+        <w:t xml:space="preserve"> </w:t>
+      </w:r>
+      <w:proofErr w:type="spellStart"/>
+      <w:r>
+        <w:rPr>
+          <w:b w:val="0"/>
+          <w:lang w:val="en-US"/>
+        </w:rPr>
+        <w:t>nec</w:t>
+      </w:r>
+      <w:proofErr w:type="spellEnd"/>
+      <w:r>
+        <w:rPr>
+          <w:b w:val="0"/>
+          <w:lang w:val="en-US"/>
+        </w:rPr>
+        <w:t xml:space="preserve"> </w:t>
       </w:r>
       <w:proofErr w:type="spellStart"/>
       <w:r>
@@ -5052,23 +5240,7 @@
           <w:b w:val="0"/>
           <w:lang w:val="en-US"/>
         </w:rPr>
-        <w:t xml:space="preserve"> </w:t>
-      </w:r>
-      <w:proofErr w:type="spellStart"/>
-      <w:r>
-        <w:rPr>
-          <w:b w:val="0"/>
-          <w:lang w:val="en-US"/>
-        </w:rPr>
-        <w:t>quam</w:t>
-      </w:r>
-      <w:proofErr w:type="spellEnd"/>
-      <w:r>
-        <w:rPr>
-          <w:b w:val="0"/>
-          <w:lang w:val="en-US"/>
-        </w:rPr>
-        <w:t xml:space="preserve">. </w:t>
+        <w:t xml:space="preserve"> quam. </w:t>
       </w:r>
       <w:proofErr w:type="spellStart"/>
       <w:r>
@@ -5121,7 +5293,7 @@
       <w:r>
         <w:t>FASE 2: LA PLANIFICACIÓN</w:t>
       </w:r>
-      <w:bookmarkEnd w:id="5"/>
+      <w:bookmarkEnd w:id="6"/>
     </w:p>
     <w:p>
       <w:pPr>
@@ -5129,11 +5301,11 @@
         <w:spacing w:before="160" w:line="360" w:lineRule="auto"/>
         <w:outlineLvl w:val="1"/>
       </w:pPr>
-      <w:bookmarkStart w:id="6" w:name="_Toc192606450"/>
+      <w:bookmarkStart w:id="7" w:name="_Toc192606450"/>
       <w:r>
         <w:t>2.1 Objetivo General</w:t>
       </w:r>
-      <w:bookmarkEnd w:id="6"/>
+      <w:bookmarkEnd w:id="7"/>
     </w:p>
     <w:p>
       <w:pPr>
@@ -5263,7 +5435,21 @@
         <w:rPr>
           <w:b w:val="0"/>
         </w:rPr>
-        <w:t xml:space="preserve">Nunc pulvinar, </w:t>
+        <w:t xml:space="preserve">Nunc </w:t>
+      </w:r>
+      <w:proofErr w:type="spellStart"/>
+      <w:r>
+        <w:rPr>
+          <w:b w:val="0"/>
+        </w:rPr>
+        <w:t>pulvinar</w:t>
+      </w:r>
+      <w:proofErr w:type="spellEnd"/>
+      <w:r>
+        <w:rPr>
+          <w:b w:val="0"/>
+        </w:rPr>
+        <w:t xml:space="preserve">, </w:t>
       </w:r>
       <w:proofErr w:type="spellStart"/>
       <w:r>
@@ -5347,7 +5533,21 @@
         <w:rPr>
           <w:b w:val="0"/>
         </w:rPr>
-        <w:t xml:space="preserve">, quis </w:t>
+        <w:t xml:space="preserve">, </w:t>
+      </w:r>
+      <w:proofErr w:type="spellStart"/>
+      <w:r>
+        <w:rPr>
+          <w:b w:val="0"/>
+        </w:rPr>
+        <w:t>quis</w:t>
+      </w:r>
+      <w:proofErr w:type="spellEnd"/>
+      <w:r>
+        <w:rPr>
+          <w:b w:val="0"/>
+        </w:rPr>
+        <w:t xml:space="preserve"> </w:t>
       </w:r>
       <w:proofErr w:type="spellStart"/>
       <w:r>
@@ -5474,7 +5674,39 @@
           <w:b w:val="0"/>
           <w:lang w:val="en-US"/>
         </w:rPr>
-        <w:t xml:space="preserve">. Ut fermentum </w:t>
+        <w:t xml:space="preserve">. </w:t>
+      </w:r>
+      <w:proofErr w:type="spellStart"/>
+      <w:r>
+        <w:rPr>
+          <w:b w:val="0"/>
+          <w:lang w:val="en-US"/>
+        </w:rPr>
+        <w:t>Ut</w:t>
+      </w:r>
+      <w:proofErr w:type="spellEnd"/>
+      <w:r>
+        <w:rPr>
+          <w:b w:val="0"/>
+          <w:lang w:val="en-US"/>
+        </w:rPr>
+        <w:t xml:space="preserve"> </w:t>
+      </w:r>
+      <w:proofErr w:type="spellStart"/>
+      <w:r>
+        <w:rPr>
+          <w:b w:val="0"/>
+          <w:lang w:val="en-US"/>
+        </w:rPr>
+        <w:t>fermentum</w:t>
+      </w:r>
+      <w:proofErr w:type="spellEnd"/>
+      <w:r>
+        <w:rPr>
+          <w:b w:val="0"/>
+          <w:lang w:val="en-US"/>
+        </w:rPr>
+        <w:t xml:space="preserve"> </w:t>
       </w:r>
       <w:proofErr w:type="spellStart"/>
       <w:r>
@@ -5490,7 +5722,23 @@
           <w:b w:val="0"/>
           <w:lang w:val="en-US"/>
         </w:rPr>
-        <w:t xml:space="preserve"> nec </w:t>
+        <w:t xml:space="preserve"> </w:t>
+      </w:r>
+      <w:proofErr w:type="spellStart"/>
+      <w:r>
+        <w:rPr>
+          <w:b w:val="0"/>
+          <w:lang w:val="en-US"/>
+        </w:rPr>
+        <w:t>nec</w:t>
+      </w:r>
+      <w:proofErr w:type="spellEnd"/>
+      <w:r>
+        <w:rPr>
+          <w:b w:val="0"/>
+          <w:lang w:val="en-US"/>
+        </w:rPr>
+        <w:t xml:space="preserve"> </w:t>
       </w:r>
       <w:proofErr w:type="spellStart"/>
       <w:r>
@@ -5554,30 +5802,23 @@
           <w:b w:val="0"/>
           <w:lang w:val="en-US"/>
         </w:rPr>
-        <w:t xml:space="preserve"> </w:t>
-      </w:r>
-      <w:proofErr w:type="spellStart"/>
-      <w:r>
-        <w:rPr>
-          <w:b w:val="0"/>
-          <w:lang w:val="en-US"/>
-        </w:rPr>
-        <w:t>quam</w:t>
-      </w:r>
-      <w:proofErr w:type="spellEnd"/>
-      <w:r>
-        <w:rPr>
-          <w:b w:val="0"/>
-          <w:lang w:val="en-US"/>
-        </w:rPr>
-        <w:t xml:space="preserve">. </w:t>
-      </w:r>
-      <w:r>
-        <w:rPr>
-          <w:b w:val="0"/>
-          <w:lang w:val="en-US"/>
-        </w:rPr>
-        <w:t xml:space="preserve">Aliquam </w:t>
+        <w:t xml:space="preserve"> quam. </w:t>
+      </w:r>
+      <w:proofErr w:type="spellStart"/>
+      <w:r>
+        <w:rPr>
+          <w:b w:val="0"/>
+          <w:lang w:val="en-US"/>
+        </w:rPr>
+        <w:t>Aliquam</w:t>
+      </w:r>
+      <w:proofErr w:type="spellEnd"/>
+      <w:r>
+        <w:rPr>
+          <w:b w:val="0"/>
+          <w:lang w:val="en-US"/>
+        </w:rPr>
+        <w:t xml:space="preserve"> </w:t>
       </w:r>
       <w:proofErr w:type="spellStart"/>
       <w:r>
@@ -5637,7 +5878,7 @@
           <w:lang w:val="en-US"/>
         </w:rPr>
       </w:pPr>
-      <w:bookmarkStart w:id="7" w:name="_Toc192606451"/>
+      <w:bookmarkStart w:id="8" w:name="_Toc192606451"/>
       <w:r>
         <w:rPr>
           <w:lang w:val="en-US"/>
@@ -5665,7 +5906,7 @@
         </w:rPr>
         <w:t>Especificos</w:t>
       </w:r>
-      <w:bookmarkEnd w:id="7"/>
+      <w:bookmarkEnd w:id="8"/>
       <w:proofErr w:type="spellEnd"/>
     </w:p>
     <w:p>
@@ -5685,23 +5926,7 @@
           <w:lang w:val="en-US"/>
         </w:rPr>
         <w:lastRenderedPageBreak/>
-        <w:t xml:space="preserve">Lorem ipsum dolor </w:t>
-      </w:r>
-      <w:proofErr w:type="gramStart"/>
-      <w:r>
-        <w:rPr>
-          <w:b w:val="0"/>
-          <w:lang w:val="en-US"/>
-        </w:rPr>
-        <w:t>sit</w:t>
-      </w:r>
-      <w:proofErr w:type="gramEnd"/>
-      <w:r>
-        <w:rPr>
-          <w:b w:val="0"/>
-          <w:lang w:val="en-US"/>
-        </w:rPr>
-        <w:t xml:space="preserve"> </w:t>
+        <w:t xml:space="preserve">Lorem ipsum dolor sit </w:t>
       </w:r>
       <w:proofErr w:type="spellStart"/>
       <w:r>
@@ -5770,17 +5995,183 @@
       <w:r>
         <w:rPr>
           <w:b w:val="0"/>
-          <w:lang w:val="en-US"/>
-        </w:rPr>
-        <w:t xml:space="preserve">Nunc pulvinar, </w:t>
-      </w:r>
-      <w:proofErr w:type="spellStart"/>
-      <w:r>
-        <w:rPr>
-          <w:b w:val="0"/>
-          <w:lang w:val="en-US"/>
-        </w:rPr>
-        <w:t>tellus</w:t>
+        </w:rPr>
+        <w:t xml:space="preserve">Nunc pulvinar, tellus id blandit volutpat, leo sapien viverra quam, quis malesuada orci lacus eget mauris. </w:t>
+      </w:r>
+      <w:r>
+        <w:rPr>
+          <w:b w:val="0"/>
+          <w:lang w:val="en-US"/>
+        </w:rPr>
+        <w:t xml:space="preserve">Lorem ipsum dolor sit </w:t>
+      </w:r>
+      <w:proofErr w:type="spellStart"/>
+      <w:r>
+        <w:rPr>
+          <w:b w:val="0"/>
+          <w:lang w:val="en-US"/>
+        </w:rPr>
+        <w:t>amet</w:t>
+      </w:r>
+      <w:proofErr w:type="spellEnd"/>
+      <w:r>
+        <w:rPr>
+          <w:b w:val="0"/>
+          <w:lang w:val="en-US"/>
+        </w:rPr>
+        <w:t xml:space="preserve">, </w:t>
+      </w:r>
+      <w:proofErr w:type="spellStart"/>
+      <w:r>
+        <w:rPr>
+          <w:b w:val="0"/>
+          <w:lang w:val="en-US"/>
+        </w:rPr>
+        <w:t>consectetur</w:t>
+      </w:r>
+      <w:proofErr w:type="spellEnd"/>
+      <w:r>
+        <w:rPr>
+          <w:b w:val="0"/>
+          <w:lang w:val="en-US"/>
+        </w:rPr>
+        <w:t xml:space="preserve"> </w:t>
+      </w:r>
+      <w:proofErr w:type="spellStart"/>
+      <w:r>
+        <w:rPr>
+          <w:b w:val="0"/>
+          <w:lang w:val="en-US"/>
+        </w:rPr>
+        <w:t>adipiscing</w:t>
+      </w:r>
+      <w:proofErr w:type="spellEnd"/>
+      <w:r>
+        <w:rPr>
+          <w:b w:val="0"/>
+          <w:lang w:val="en-US"/>
+        </w:rPr>
+        <w:t xml:space="preserve"> </w:t>
+      </w:r>
+      <w:proofErr w:type="spellStart"/>
+      <w:r>
+        <w:rPr>
+          <w:b w:val="0"/>
+          <w:lang w:val="en-US"/>
+        </w:rPr>
+        <w:t>elit</w:t>
+      </w:r>
+      <w:proofErr w:type="spellEnd"/>
+      <w:r>
+        <w:rPr>
+          <w:b w:val="0"/>
+          <w:lang w:val="en-US"/>
+        </w:rPr>
+        <w:t xml:space="preserve">. </w:t>
+      </w:r>
+      <w:proofErr w:type="spellStart"/>
+      <w:r>
+        <w:rPr>
+          <w:b w:val="0"/>
+          <w:lang w:val="en-US"/>
+        </w:rPr>
+        <w:t>Ut</w:t>
+      </w:r>
+      <w:proofErr w:type="spellEnd"/>
+      <w:r>
+        <w:rPr>
+          <w:b w:val="0"/>
+          <w:lang w:val="en-US"/>
+        </w:rPr>
+        <w:t xml:space="preserve"> </w:t>
+      </w:r>
+      <w:proofErr w:type="spellStart"/>
+      <w:r>
+        <w:rPr>
+          <w:b w:val="0"/>
+          <w:lang w:val="en-US"/>
+        </w:rPr>
+        <w:t>fermentum</w:t>
+      </w:r>
+      <w:proofErr w:type="spellEnd"/>
+      <w:r>
+        <w:rPr>
+          <w:b w:val="0"/>
+          <w:lang w:val="en-US"/>
+        </w:rPr>
+        <w:t xml:space="preserve"> </w:t>
+      </w:r>
+      <w:proofErr w:type="spellStart"/>
+      <w:r>
+        <w:rPr>
+          <w:b w:val="0"/>
+          <w:lang w:val="en-US"/>
+        </w:rPr>
+        <w:t>orci</w:t>
+      </w:r>
+      <w:proofErr w:type="spellEnd"/>
+      <w:r>
+        <w:rPr>
+          <w:b w:val="0"/>
+          <w:lang w:val="en-US"/>
+        </w:rPr>
+        <w:t xml:space="preserve"> </w:t>
+      </w:r>
+      <w:proofErr w:type="spellStart"/>
+      <w:r>
+        <w:rPr>
+          <w:b w:val="0"/>
+          <w:lang w:val="en-US"/>
+        </w:rPr>
+        <w:t>nec</w:t>
+      </w:r>
+      <w:proofErr w:type="spellEnd"/>
+      <w:r>
+        <w:rPr>
+          <w:b w:val="0"/>
+          <w:lang w:val="en-US"/>
+        </w:rPr>
+        <w:t xml:space="preserve"> </w:t>
+      </w:r>
+      <w:proofErr w:type="spellStart"/>
+      <w:r>
+        <w:rPr>
+          <w:b w:val="0"/>
+          <w:lang w:val="en-US"/>
+        </w:rPr>
+        <w:t>elit</w:t>
+      </w:r>
+      <w:proofErr w:type="spellEnd"/>
+      <w:r>
+        <w:rPr>
+          <w:b w:val="0"/>
+          <w:lang w:val="en-US"/>
+        </w:rPr>
+        <w:t xml:space="preserve"> </w:t>
+      </w:r>
+      <w:proofErr w:type="spellStart"/>
+      <w:r>
+        <w:rPr>
+          <w:b w:val="0"/>
+          <w:lang w:val="en-US"/>
+        </w:rPr>
+        <w:t>elementum</w:t>
+      </w:r>
+      <w:proofErr w:type="spellEnd"/>
+      <w:r>
+        <w:rPr>
+          <w:b w:val="0"/>
+          <w:lang w:val="en-US"/>
+        </w:rPr>
+        <w:t xml:space="preserve"> </w:t>
+      </w:r>
+      <w:proofErr w:type="spellStart"/>
+      <w:r>
+        <w:rPr>
+          <w:b w:val="0"/>
+          <w:lang w:val="en-US"/>
+        </w:rPr>
+        <w:t>sollicitudin</w:t>
       </w:r>
       <w:proofErr w:type="spellEnd"/>
       <w:r>
@@ -5796,333 +6187,6 @@
           <w:b w:val="0"/>
           <w:lang w:val="en-US"/>
         </w:rPr>
-        <w:t>blandit</w:t>
-      </w:r>
-      <w:proofErr w:type="spellEnd"/>
-      <w:r>
-        <w:rPr>
-          <w:b w:val="0"/>
-          <w:lang w:val="en-US"/>
-        </w:rPr>
-        <w:t xml:space="preserve"> </w:t>
-      </w:r>
-      <w:proofErr w:type="spellStart"/>
-      <w:r>
-        <w:rPr>
-          <w:b w:val="0"/>
-          <w:lang w:val="en-US"/>
-        </w:rPr>
-        <w:t>volutpat</w:t>
-      </w:r>
-      <w:proofErr w:type="spellEnd"/>
-      <w:r>
-        <w:rPr>
-          <w:b w:val="0"/>
-          <w:lang w:val="en-US"/>
-        </w:rPr>
-        <w:t xml:space="preserve">, </w:t>
-      </w:r>
-      <w:proofErr w:type="spellStart"/>
-      <w:r>
-        <w:rPr>
-          <w:b w:val="0"/>
-          <w:lang w:val="en-US"/>
-        </w:rPr>
-        <w:t>leo</w:t>
-      </w:r>
-      <w:proofErr w:type="spellEnd"/>
-      <w:r>
-        <w:rPr>
-          <w:b w:val="0"/>
-          <w:lang w:val="en-US"/>
-        </w:rPr>
-        <w:t xml:space="preserve"> </w:t>
-      </w:r>
-      <w:proofErr w:type="spellStart"/>
-      <w:r>
-        <w:rPr>
-          <w:b w:val="0"/>
-          <w:lang w:val="en-US"/>
-        </w:rPr>
-        <w:t>sapien</w:t>
-      </w:r>
-      <w:proofErr w:type="spellEnd"/>
-      <w:r>
-        <w:rPr>
-          <w:b w:val="0"/>
-          <w:lang w:val="en-US"/>
-        </w:rPr>
-        <w:t xml:space="preserve"> </w:t>
-      </w:r>
-      <w:proofErr w:type="spellStart"/>
-      <w:r>
-        <w:rPr>
-          <w:b w:val="0"/>
-          <w:lang w:val="en-US"/>
-        </w:rPr>
-        <w:t>viverra</w:t>
-      </w:r>
-      <w:proofErr w:type="spellEnd"/>
-      <w:r>
-        <w:rPr>
-          <w:b w:val="0"/>
-          <w:lang w:val="en-US"/>
-        </w:rPr>
-        <w:t xml:space="preserve"> </w:t>
-      </w:r>
-      <w:proofErr w:type="spellStart"/>
-      <w:r>
-        <w:rPr>
-          <w:b w:val="0"/>
-          <w:lang w:val="en-US"/>
-        </w:rPr>
-        <w:t>quam</w:t>
-      </w:r>
-      <w:proofErr w:type="spellEnd"/>
-      <w:r>
-        <w:rPr>
-          <w:b w:val="0"/>
-          <w:lang w:val="en-US"/>
-        </w:rPr>
-        <w:t xml:space="preserve">, </w:t>
-      </w:r>
-      <w:proofErr w:type="spellStart"/>
-      <w:r>
-        <w:rPr>
-          <w:b w:val="0"/>
-          <w:lang w:val="en-US"/>
-        </w:rPr>
-        <w:t>quis</w:t>
-      </w:r>
-      <w:proofErr w:type="spellEnd"/>
-      <w:r>
-        <w:rPr>
-          <w:b w:val="0"/>
-          <w:lang w:val="en-US"/>
-        </w:rPr>
-        <w:t xml:space="preserve"> </w:t>
-      </w:r>
-      <w:proofErr w:type="spellStart"/>
-      <w:r>
-        <w:rPr>
-          <w:b w:val="0"/>
-          <w:lang w:val="en-US"/>
-        </w:rPr>
-        <w:t>malesuada</w:t>
-      </w:r>
-      <w:proofErr w:type="spellEnd"/>
-      <w:r>
-        <w:rPr>
-          <w:b w:val="0"/>
-          <w:lang w:val="en-US"/>
-        </w:rPr>
-        <w:t xml:space="preserve"> </w:t>
-      </w:r>
-      <w:proofErr w:type="spellStart"/>
-      <w:r>
-        <w:rPr>
-          <w:b w:val="0"/>
-          <w:lang w:val="en-US"/>
-        </w:rPr>
-        <w:t>orci</w:t>
-      </w:r>
-      <w:proofErr w:type="spellEnd"/>
-      <w:r>
-        <w:rPr>
-          <w:b w:val="0"/>
-          <w:lang w:val="en-US"/>
-        </w:rPr>
-        <w:t xml:space="preserve"> </w:t>
-      </w:r>
-      <w:proofErr w:type="spellStart"/>
-      <w:r>
-        <w:rPr>
-          <w:b w:val="0"/>
-          <w:lang w:val="en-US"/>
-        </w:rPr>
-        <w:t>lacus</w:t>
-      </w:r>
-      <w:proofErr w:type="spellEnd"/>
-      <w:r>
-        <w:rPr>
-          <w:b w:val="0"/>
-          <w:lang w:val="en-US"/>
-        </w:rPr>
-        <w:t xml:space="preserve"> </w:t>
-      </w:r>
-      <w:proofErr w:type="spellStart"/>
-      <w:r>
-        <w:rPr>
-          <w:b w:val="0"/>
-          <w:lang w:val="en-US"/>
-        </w:rPr>
-        <w:t>eget</w:t>
-      </w:r>
-      <w:proofErr w:type="spellEnd"/>
-      <w:r>
-        <w:rPr>
-          <w:b w:val="0"/>
-          <w:lang w:val="en-US"/>
-        </w:rPr>
-        <w:t xml:space="preserve"> </w:t>
-      </w:r>
-      <w:proofErr w:type="spellStart"/>
-      <w:r>
-        <w:rPr>
-          <w:b w:val="0"/>
-          <w:lang w:val="en-US"/>
-        </w:rPr>
-        <w:t>mauris</w:t>
-      </w:r>
-      <w:proofErr w:type="spellEnd"/>
-      <w:r>
-        <w:rPr>
-          <w:b w:val="0"/>
-          <w:lang w:val="en-US"/>
-        </w:rPr>
-        <w:t xml:space="preserve">. </w:t>
-      </w:r>
-      <w:r>
-        <w:rPr>
-          <w:b w:val="0"/>
-          <w:lang w:val="en-US"/>
-        </w:rPr>
-        <w:t xml:space="preserve">Lorem ipsum dolor sit </w:t>
-      </w:r>
-      <w:proofErr w:type="spellStart"/>
-      <w:r>
-        <w:rPr>
-          <w:b w:val="0"/>
-          <w:lang w:val="en-US"/>
-        </w:rPr>
-        <w:t>amet</w:t>
-      </w:r>
-      <w:proofErr w:type="spellEnd"/>
-      <w:r>
-        <w:rPr>
-          <w:b w:val="0"/>
-          <w:lang w:val="en-US"/>
-        </w:rPr>
-        <w:t xml:space="preserve">, </w:t>
-      </w:r>
-      <w:proofErr w:type="spellStart"/>
-      <w:r>
-        <w:rPr>
-          <w:b w:val="0"/>
-          <w:lang w:val="en-US"/>
-        </w:rPr>
-        <w:t>consectetur</w:t>
-      </w:r>
-      <w:proofErr w:type="spellEnd"/>
-      <w:r>
-        <w:rPr>
-          <w:b w:val="0"/>
-          <w:lang w:val="en-US"/>
-        </w:rPr>
-        <w:t xml:space="preserve"> </w:t>
-      </w:r>
-      <w:proofErr w:type="spellStart"/>
-      <w:r>
-        <w:rPr>
-          <w:b w:val="0"/>
-          <w:lang w:val="en-US"/>
-        </w:rPr>
-        <w:t>adipiscing</w:t>
-      </w:r>
-      <w:proofErr w:type="spellEnd"/>
-      <w:r>
-        <w:rPr>
-          <w:b w:val="0"/>
-          <w:lang w:val="en-US"/>
-        </w:rPr>
-        <w:t xml:space="preserve"> </w:t>
-      </w:r>
-      <w:proofErr w:type="spellStart"/>
-      <w:r>
-        <w:rPr>
-          <w:b w:val="0"/>
-          <w:lang w:val="en-US"/>
-        </w:rPr>
-        <w:t>elit</w:t>
-      </w:r>
-      <w:proofErr w:type="spellEnd"/>
-      <w:r>
-        <w:rPr>
-          <w:b w:val="0"/>
-          <w:lang w:val="en-US"/>
-        </w:rPr>
-        <w:t xml:space="preserve">. Ut fermentum </w:t>
-      </w:r>
-      <w:proofErr w:type="spellStart"/>
-      <w:r>
-        <w:rPr>
-          <w:b w:val="0"/>
-          <w:lang w:val="en-US"/>
-        </w:rPr>
-        <w:t>orci</w:t>
-      </w:r>
-      <w:proofErr w:type="spellEnd"/>
-      <w:r>
-        <w:rPr>
-          <w:b w:val="0"/>
-          <w:lang w:val="en-US"/>
-        </w:rPr>
-        <w:t xml:space="preserve"> nec </w:t>
-      </w:r>
-      <w:proofErr w:type="spellStart"/>
-      <w:r>
-        <w:rPr>
-          <w:b w:val="0"/>
-          <w:lang w:val="en-US"/>
-        </w:rPr>
-        <w:t>elit</w:t>
-      </w:r>
-      <w:proofErr w:type="spellEnd"/>
-      <w:r>
-        <w:rPr>
-          <w:b w:val="0"/>
-          <w:lang w:val="en-US"/>
-        </w:rPr>
-        <w:t xml:space="preserve"> </w:t>
-      </w:r>
-      <w:proofErr w:type="spellStart"/>
-      <w:r>
-        <w:rPr>
-          <w:b w:val="0"/>
-          <w:lang w:val="en-US"/>
-        </w:rPr>
-        <w:t>elementum</w:t>
-      </w:r>
-      <w:proofErr w:type="spellEnd"/>
-      <w:r>
-        <w:rPr>
-          <w:b w:val="0"/>
-          <w:lang w:val="en-US"/>
-        </w:rPr>
-        <w:t xml:space="preserve"> </w:t>
-      </w:r>
-      <w:proofErr w:type="spellStart"/>
-      <w:r>
-        <w:rPr>
-          <w:b w:val="0"/>
-          <w:lang w:val="en-US"/>
-        </w:rPr>
-        <w:t>sollicitudin</w:t>
-      </w:r>
-      <w:proofErr w:type="spellEnd"/>
-      <w:r>
-        <w:rPr>
-          <w:b w:val="0"/>
-          <w:lang w:val="en-US"/>
-        </w:rPr>
-        <w:t xml:space="preserve"> id </w:t>
-      </w:r>
-      <w:proofErr w:type="spellStart"/>
-      <w:r>
-        <w:rPr>
-          <w:b w:val="0"/>
-          <w:lang w:val="en-US"/>
-        </w:rPr>
         <w:t>ut</w:t>
       </w:r>
       <w:proofErr w:type="spellEnd"/>
@@ -6131,30 +6195,23 @@
           <w:b w:val="0"/>
           <w:lang w:val="en-US"/>
         </w:rPr>
-        <w:t xml:space="preserve"> </w:t>
-      </w:r>
-      <w:proofErr w:type="spellStart"/>
-      <w:r>
-        <w:rPr>
-          <w:b w:val="0"/>
-          <w:lang w:val="en-US"/>
-        </w:rPr>
-        <w:t>quam</w:t>
-      </w:r>
-      <w:proofErr w:type="spellEnd"/>
-      <w:r>
-        <w:rPr>
-          <w:b w:val="0"/>
-          <w:lang w:val="en-US"/>
-        </w:rPr>
-        <w:t xml:space="preserve">. </w:t>
-      </w:r>
-      <w:r>
-        <w:rPr>
-          <w:b w:val="0"/>
-          <w:lang w:val="en-US"/>
-        </w:rPr>
-        <w:t xml:space="preserve">Aliquam </w:t>
+        <w:t xml:space="preserve"> quam. </w:t>
+      </w:r>
+      <w:proofErr w:type="spellStart"/>
+      <w:r>
+        <w:rPr>
+          <w:b w:val="0"/>
+          <w:lang w:val="en-US"/>
+        </w:rPr>
+        <w:t>Aliquam</w:t>
+      </w:r>
+      <w:proofErr w:type="spellEnd"/>
+      <w:r>
+        <w:rPr>
+          <w:b w:val="0"/>
+          <w:lang w:val="en-US"/>
+        </w:rPr>
+        <w:t xml:space="preserve"> </w:t>
       </w:r>
       <w:proofErr w:type="spellStart"/>
       <w:r>
@@ -6214,7 +6271,7 @@
           <w:lang w:val="en-US"/>
         </w:rPr>
       </w:pPr>
-      <w:bookmarkStart w:id="8" w:name="_Toc192606452"/>
+      <w:bookmarkStart w:id="9" w:name="_Toc192606452"/>
       <w:r>
         <w:rPr>
           <w:lang w:val="en-US"/>
@@ -6228,7 +6285,7 @@
         </w:rPr>
         <w:t>Acción</w:t>
       </w:r>
-      <w:bookmarkEnd w:id="8"/>
+      <w:bookmarkEnd w:id="9"/>
       <w:proofErr w:type="spellEnd"/>
     </w:p>
     <w:p>
@@ -6247,23 +6304,7 @@
           <w:b w:val="0"/>
           <w:lang w:val="en-US"/>
         </w:rPr>
-        <w:t xml:space="preserve">Lorem ipsum dolor </w:t>
-      </w:r>
-      <w:proofErr w:type="gramStart"/>
-      <w:r>
-        <w:rPr>
-          <w:b w:val="0"/>
-          <w:lang w:val="en-US"/>
-        </w:rPr>
-        <w:t>sit</w:t>
-      </w:r>
-      <w:proofErr w:type="gramEnd"/>
-      <w:r>
-        <w:rPr>
-          <w:b w:val="0"/>
-          <w:lang w:val="en-US"/>
-        </w:rPr>
-        <w:t xml:space="preserve"> </w:t>
+        <w:t xml:space="preserve">Lorem ipsum dolor sit </w:t>
       </w:r>
       <w:proofErr w:type="spellStart"/>
       <w:r>
@@ -6327,15 +6368,188 @@
           <w:b w:val="0"/>
           <w:lang w:val="en-US"/>
         </w:rPr>
-        <w:t xml:space="preserve">. Nunc pulvinar, </w:t>
-      </w:r>
-      <w:proofErr w:type="spellStart"/>
-      <w:r>
-        <w:rPr>
-          <w:b w:val="0"/>
-          <w:lang w:val="en-US"/>
-        </w:rPr>
-        <w:t>tellus</w:t>
+        <w:t xml:space="preserve">. </w:t>
+      </w:r>
+      <w:r>
+        <w:rPr>
+          <w:b w:val="0"/>
+        </w:rPr>
+        <w:t xml:space="preserve">Nunc pulvinar, tellus id blandit volutpat, leo sapien viverra quam, quis malesuada orci lacus eget mauris. </w:t>
+      </w:r>
+      <w:r>
+        <w:rPr>
+          <w:b w:val="0"/>
+          <w:lang w:val="en-US"/>
+        </w:rPr>
+        <w:t xml:space="preserve">Lorem ipsum dolor sit </w:t>
+      </w:r>
+      <w:proofErr w:type="spellStart"/>
+      <w:r>
+        <w:rPr>
+          <w:b w:val="0"/>
+          <w:lang w:val="en-US"/>
+        </w:rPr>
+        <w:t>amet</w:t>
+      </w:r>
+      <w:proofErr w:type="spellEnd"/>
+      <w:r>
+        <w:rPr>
+          <w:b w:val="0"/>
+          <w:lang w:val="en-US"/>
+        </w:rPr>
+        <w:t xml:space="preserve">, </w:t>
+      </w:r>
+      <w:proofErr w:type="spellStart"/>
+      <w:r>
+        <w:rPr>
+          <w:b w:val="0"/>
+          <w:lang w:val="en-US"/>
+        </w:rPr>
+        <w:t>consectetur</w:t>
+      </w:r>
+      <w:proofErr w:type="spellEnd"/>
+      <w:r>
+        <w:rPr>
+          <w:b w:val="0"/>
+          <w:lang w:val="en-US"/>
+        </w:rPr>
+        <w:t xml:space="preserve"> </w:t>
+      </w:r>
+      <w:proofErr w:type="spellStart"/>
+      <w:r>
+        <w:rPr>
+          <w:b w:val="0"/>
+          <w:lang w:val="en-US"/>
+        </w:rPr>
+        <w:t>adipiscing</w:t>
+      </w:r>
+      <w:proofErr w:type="spellEnd"/>
+      <w:r>
+        <w:rPr>
+          <w:b w:val="0"/>
+          <w:lang w:val="en-US"/>
+        </w:rPr>
+        <w:t xml:space="preserve"> </w:t>
+      </w:r>
+      <w:proofErr w:type="spellStart"/>
+      <w:r>
+        <w:rPr>
+          <w:b w:val="0"/>
+          <w:lang w:val="en-US"/>
+        </w:rPr>
+        <w:t>elit</w:t>
+      </w:r>
+      <w:proofErr w:type="spellEnd"/>
+      <w:r>
+        <w:rPr>
+          <w:b w:val="0"/>
+          <w:lang w:val="en-US"/>
+        </w:rPr>
+        <w:t xml:space="preserve">. </w:t>
+      </w:r>
+      <w:proofErr w:type="spellStart"/>
+      <w:r>
+        <w:rPr>
+          <w:b w:val="0"/>
+          <w:lang w:val="en-US"/>
+        </w:rPr>
+        <w:t>Ut</w:t>
+      </w:r>
+      <w:proofErr w:type="spellEnd"/>
+      <w:r>
+        <w:rPr>
+          <w:b w:val="0"/>
+          <w:lang w:val="en-US"/>
+        </w:rPr>
+        <w:t xml:space="preserve"> </w:t>
+      </w:r>
+      <w:proofErr w:type="spellStart"/>
+      <w:r>
+        <w:rPr>
+          <w:b w:val="0"/>
+          <w:lang w:val="en-US"/>
+        </w:rPr>
+        <w:t>fermentum</w:t>
+      </w:r>
+      <w:proofErr w:type="spellEnd"/>
+      <w:r>
+        <w:rPr>
+          <w:b w:val="0"/>
+          <w:lang w:val="en-US"/>
+        </w:rPr>
+        <w:t xml:space="preserve"> </w:t>
+      </w:r>
+      <w:proofErr w:type="spellStart"/>
+      <w:r>
+        <w:rPr>
+          <w:b w:val="0"/>
+          <w:lang w:val="en-US"/>
+        </w:rPr>
+        <w:t>orci</w:t>
+      </w:r>
+      <w:proofErr w:type="spellEnd"/>
+      <w:r>
+        <w:rPr>
+          <w:b w:val="0"/>
+          <w:lang w:val="en-US"/>
+        </w:rPr>
+        <w:t xml:space="preserve"> </w:t>
+      </w:r>
+      <w:proofErr w:type="spellStart"/>
+      <w:r>
+        <w:rPr>
+          <w:b w:val="0"/>
+          <w:lang w:val="en-US"/>
+        </w:rPr>
+        <w:t>nec</w:t>
+      </w:r>
+      <w:proofErr w:type="spellEnd"/>
+      <w:r>
+        <w:rPr>
+          <w:b w:val="0"/>
+          <w:lang w:val="en-US"/>
+        </w:rPr>
+        <w:t xml:space="preserve"> </w:t>
+      </w:r>
+      <w:proofErr w:type="spellStart"/>
+      <w:r>
+        <w:rPr>
+          <w:b w:val="0"/>
+          <w:lang w:val="en-US"/>
+        </w:rPr>
+        <w:t>elit</w:t>
+      </w:r>
+      <w:proofErr w:type="spellEnd"/>
+      <w:r>
+        <w:rPr>
+          <w:b w:val="0"/>
+          <w:lang w:val="en-US"/>
+        </w:rPr>
+        <w:t xml:space="preserve"> </w:t>
+      </w:r>
+      <w:proofErr w:type="spellStart"/>
+      <w:r>
+        <w:rPr>
+          <w:b w:val="0"/>
+          <w:lang w:val="en-US"/>
+        </w:rPr>
+        <w:t>elementum</w:t>
+      </w:r>
+      <w:proofErr w:type="spellEnd"/>
+      <w:r>
+        <w:rPr>
+          <w:b w:val="0"/>
+          <w:lang w:val="en-US"/>
+        </w:rPr>
+        <w:t xml:space="preserve"> </w:t>
+      </w:r>
+      <w:proofErr w:type="spellStart"/>
+      <w:r>
+        <w:rPr>
+          <w:b w:val="0"/>
+          <w:lang w:val="en-US"/>
+        </w:rPr>
+        <w:t>sollicitudin</w:t>
       </w:r>
       <w:proofErr w:type="spellEnd"/>
       <w:r>
@@ -6351,333 +6565,6 @@
           <w:b w:val="0"/>
           <w:lang w:val="en-US"/>
         </w:rPr>
-        <w:t>blandit</w:t>
-      </w:r>
-      <w:proofErr w:type="spellEnd"/>
-      <w:r>
-        <w:rPr>
-          <w:b w:val="0"/>
-          <w:lang w:val="en-US"/>
-        </w:rPr>
-        <w:t xml:space="preserve"> </w:t>
-      </w:r>
-      <w:proofErr w:type="spellStart"/>
-      <w:r>
-        <w:rPr>
-          <w:b w:val="0"/>
-          <w:lang w:val="en-US"/>
-        </w:rPr>
-        <w:t>volutpat</w:t>
-      </w:r>
-      <w:proofErr w:type="spellEnd"/>
-      <w:r>
-        <w:rPr>
-          <w:b w:val="0"/>
-          <w:lang w:val="en-US"/>
-        </w:rPr>
-        <w:t xml:space="preserve">, </w:t>
-      </w:r>
-      <w:proofErr w:type="spellStart"/>
-      <w:r>
-        <w:rPr>
-          <w:b w:val="0"/>
-          <w:lang w:val="en-US"/>
-        </w:rPr>
-        <w:t>leo</w:t>
-      </w:r>
-      <w:proofErr w:type="spellEnd"/>
-      <w:r>
-        <w:rPr>
-          <w:b w:val="0"/>
-          <w:lang w:val="en-US"/>
-        </w:rPr>
-        <w:t xml:space="preserve"> </w:t>
-      </w:r>
-      <w:proofErr w:type="spellStart"/>
-      <w:r>
-        <w:rPr>
-          <w:b w:val="0"/>
-          <w:lang w:val="en-US"/>
-        </w:rPr>
-        <w:t>sapien</w:t>
-      </w:r>
-      <w:proofErr w:type="spellEnd"/>
-      <w:r>
-        <w:rPr>
-          <w:b w:val="0"/>
-          <w:lang w:val="en-US"/>
-        </w:rPr>
-        <w:t xml:space="preserve"> </w:t>
-      </w:r>
-      <w:proofErr w:type="spellStart"/>
-      <w:r>
-        <w:rPr>
-          <w:b w:val="0"/>
-          <w:lang w:val="en-US"/>
-        </w:rPr>
-        <w:t>viverra</w:t>
-      </w:r>
-      <w:proofErr w:type="spellEnd"/>
-      <w:r>
-        <w:rPr>
-          <w:b w:val="0"/>
-          <w:lang w:val="en-US"/>
-        </w:rPr>
-        <w:t xml:space="preserve"> </w:t>
-      </w:r>
-      <w:proofErr w:type="spellStart"/>
-      <w:r>
-        <w:rPr>
-          <w:b w:val="0"/>
-          <w:lang w:val="en-US"/>
-        </w:rPr>
-        <w:t>quam</w:t>
-      </w:r>
-      <w:proofErr w:type="spellEnd"/>
-      <w:r>
-        <w:rPr>
-          <w:b w:val="0"/>
-          <w:lang w:val="en-US"/>
-        </w:rPr>
-        <w:t xml:space="preserve">, </w:t>
-      </w:r>
-      <w:proofErr w:type="spellStart"/>
-      <w:r>
-        <w:rPr>
-          <w:b w:val="0"/>
-          <w:lang w:val="en-US"/>
-        </w:rPr>
-        <w:t>quis</w:t>
-      </w:r>
-      <w:proofErr w:type="spellEnd"/>
-      <w:r>
-        <w:rPr>
-          <w:b w:val="0"/>
-          <w:lang w:val="en-US"/>
-        </w:rPr>
-        <w:t xml:space="preserve"> </w:t>
-      </w:r>
-      <w:proofErr w:type="spellStart"/>
-      <w:r>
-        <w:rPr>
-          <w:b w:val="0"/>
-          <w:lang w:val="en-US"/>
-        </w:rPr>
-        <w:t>malesuada</w:t>
-      </w:r>
-      <w:proofErr w:type="spellEnd"/>
-      <w:r>
-        <w:rPr>
-          <w:b w:val="0"/>
-          <w:lang w:val="en-US"/>
-        </w:rPr>
-        <w:t xml:space="preserve"> </w:t>
-      </w:r>
-      <w:proofErr w:type="spellStart"/>
-      <w:r>
-        <w:rPr>
-          <w:b w:val="0"/>
-          <w:lang w:val="en-US"/>
-        </w:rPr>
-        <w:t>orci</w:t>
-      </w:r>
-      <w:proofErr w:type="spellEnd"/>
-      <w:r>
-        <w:rPr>
-          <w:b w:val="0"/>
-          <w:lang w:val="en-US"/>
-        </w:rPr>
-        <w:t xml:space="preserve"> </w:t>
-      </w:r>
-      <w:proofErr w:type="spellStart"/>
-      <w:r>
-        <w:rPr>
-          <w:b w:val="0"/>
-          <w:lang w:val="en-US"/>
-        </w:rPr>
-        <w:t>lacus</w:t>
-      </w:r>
-      <w:proofErr w:type="spellEnd"/>
-      <w:r>
-        <w:rPr>
-          <w:b w:val="0"/>
-          <w:lang w:val="en-US"/>
-        </w:rPr>
-        <w:t xml:space="preserve"> </w:t>
-      </w:r>
-      <w:proofErr w:type="spellStart"/>
-      <w:r>
-        <w:rPr>
-          <w:b w:val="0"/>
-          <w:lang w:val="en-US"/>
-        </w:rPr>
-        <w:t>eget</w:t>
-      </w:r>
-      <w:proofErr w:type="spellEnd"/>
-      <w:r>
-        <w:rPr>
-          <w:b w:val="0"/>
-          <w:lang w:val="en-US"/>
-        </w:rPr>
-        <w:t xml:space="preserve"> </w:t>
-      </w:r>
-      <w:proofErr w:type="spellStart"/>
-      <w:r>
-        <w:rPr>
-          <w:b w:val="0"/>
-          <w:lang w:val="en-US"/>
-        </w:rPr>
-        <w:t>mauris</w:t>
-      </w:r>
-      <w:proofErr w:type="spellEnd"/>
-      <w:r>
-        <w:rPr>
-          <w:b w:val="0"/>
-          <w:lang w:val="en-US"/>
-        </w:rPr>
-        <w:t xml:space="preserve">. </w:t>
-      </w:r>
-      <w:r>
-        <w:rPr>
-          <w:b w:val="0"/>
-          <w:lang w:val="en-US"/>
-        </w:rPr>
-        <w:t xml:space="preserve">Lorem ipsum dolor sit </w:t>
-      </w:r>
-      <w:proofErr w:type="spellStart"/>
-      <w:r>
-        <w:rPr>
-          <w:b w:val="0"/>
-          <w:lang w:val="en-US"/>
-        </w:rPr>
-        <w:t>amet</w:t>
-      </w:r>
-      <w:proofErr w:type="spellEnd"/>
-      <w:r>
-        <w:rPr>
-          <w:b w:val="0"/>
-          <w:lang w:val="en-US"/>
-        </w:rPr>
-        <w:t xml:space="preserve">, </w:t>
-      </w:r>
-      <w:proofErr w:type="spellStart"/>
-      <w:r>
-        <w:rPr>
-          <w:b w:val="0"/>
-          <w:lang w:val="en-US"/>
-        </w:rPr>
-        <w:t>consectetur</w:t>
-      </w:r>
-      <w:proofErr w:type="spellEnd"/>
-      <w:r>
-        <w:rPr>
-          <w:b w:val="0"/>
-          <w:lang w:val="en-US"/>
-        </w:rPr>
-        <w:t xml:space="preserve"> </w:t>
-      </w:r>
-      <w:proofErr w:type="spellStart"/>
-      <w:r>
-        <w:rPr>
-          <w:b w:val="0"/>
-          <w:lang w:val="en-US"/>
-        </w:rPr>
-        <w:t>adipiscing</w:t>
-      </w:r>
-      <w:proofErr w:type="spellEnd"/>
-      <w:r>
-        <w:rPr>
-          <w:b w:val="0"/>
-          <w:lang w:val="en-US"/>
-        </w:rPr>
-        <w:t xml:space="preserve"> </w:t>
-      </w:r>
-      <w:proofErr w:type="spellStart"/>
-      <w:r>
-        <w:rPr>
-          <w:b w:val="0"/>
-          <w:lang w:val="en-US"/>
-        </w:rPr>
-        <w:t>elit</w:t>
-      </w:r>
-      <w:proofErr w:type="spellEnd"/>
-      <w:r>
-        <w:rPr>
-          <w:b w:val="0"/>
-          <w:lang w:val="en-US"/>
-        </w:rPr>
-        <w:t xml:space="preserve">. Ut fermentum </w:t>
-      </w:r>
-      <w:proofErr w:type="spellStart"/>
-      <w:r>
-        <w:rPr>
-          <w:b w:val="0"/>
-          <w:lang w:val="en-US"/>
-        </w:rPr>
-        <w:t>orci</w:t>
-      </w:r>
-      <w:proofErr w:type="spellEnd"/>
-      <w:r>
-        <w:rPr>
-          <w:b w:val="0"/>
-          <w:lang w:val="en-US"/>
-        </w:rPr>
-        <w:t xml:space="preserve"> nec </w:t>
-      </w:r>
-      <w:proofErr w:type="spellStart"/>
-      <w:r>
-        <w:rPr>
-          <w:b w:val="0"/>
-          <w:lang w:val="en-US"/>
-        </w:rPr>
-        <w:t>elit</w:t>
-      </w:r>
-      <w:proofErr w:type="spellEnd"/>
-      <w:r>
-        <w:rPr>
-          <w:b w:val="0"/>
-          <w:lang w:val="en-US"/>
-        </w:rPr>
-        <w:t xml:space="preserve"> </w:t>
-      </w:r>
-      <w:proofErr w:type="spellStart"/>
-      <w:r>
-        <w:rPr>
-          <w:b w:val="0"/>
-          <w:lang w:val="en-US"/>
-        </w:rPr>
-        <w:t>elementum</w:t>
-      </w:r>
-      <w:proofErr w:type="spellEnd"/>
-      <w:r>
-        <w:rPr>
-          <w:b w:val="0"/>
-          <w:lang w:val="en-US"/>
-        </w:rPr>
-        <w:t xml:space="preserve"> </w:t>
-      </w:r>
-      <w:proofErr w:type="spellStart"/>
-      <w:r>
-        <w:rPr>
-          <w:b w:val="0"/>
-          <w:lang w:val="en-US"/>
-        </w:rPr>
-        <w:t>sollicitudin</w:t>
-      </w:r>
-      <w:proofErr w:type="spellEnd"/>
-      <w:r>
-        <w:rPr>
-          <w:b w:val="0"/>
-          <w:lang w:val="en-US"/>
-        </w:rPr>
-        <w:t xml:space="preserve"> id </w:t>
-      </w:r>
-      <w:proofErr w:type="spellStart"/>
-      <w:r>
-        <w:rPr>
-          <w:b w:val="0"/>
-          <w:lang w:val="en-US"/>
-        </w:rPr>
         <w:t>ut</w:t>
       </w:r>
       <w:proofErr w:type="spellEnd"/>
@@ -6686,30 +6573,23 @@
           <w:b w:val="0"/>
           <w:lang w:val="en-US"/>
         </w:rPr>
-        <w:t xml:space="preserve"> </w:t>
-      </w:r>
-      <w:proofErr w:type="spellStart"/>
-      <w:r>
-        <w:rPr>
-          <w:b w:val="0"/>
-          <w:lang w:val="en-US"/>
-        </w:rPr>
-        <w:t>quam</w:t>
-      </w:r>
-      <w:proofErr w:type="spellEnd"/>
-      <w:r>
-        <w:rPr>
-          <w:b w:val="0"/>
-          <w:lang w:val="en-US"/>
-        </w:rPr>
-        <w:t xml:space="preserve">. </w:t>
-      </w:r>
-      <w:r>
-        <w:rPr>
-          <w:b w:val="0"/>
-          <w:lang w:val="en-US"/>
-        </w:rPr>
-        <w:t xml:space="preserve">Aliquam </w:t>
+        <w:t xml:space="preserve"> quam. </w:t>
+      </w:r>
+      <w:proofErr w:type="spellStart"/>
+      <w:r>
+        <w:rPr>
+          <w:b w:val="0"/>
+          <w:lang w:val="en-US"/>
+        </w:rPr>
+        <w:t>Aliquam</w:t>
+      </w:r>
+      <w:proofErr w:type="spellEnd"/>
+      <w:r>
+        <w:rPr>
+          <w:b w:val="0"/>
+          <w:lang w:val="en-US"/>
+        </w:rPr>
+        <w:t xml:space="preserve"> </w:t>
       </w:r>
       <w:proofErr w:type="spellStart"/>
       <w:r>
@@ -6769,7 +6649,7 @@
           <w:lang w:val="en-US"/>
         </w:rPr>
       </w:pPr>
-      <w:bookmarkStart w:id="9" w:name="_Toc192606453"/>
+      <w:bookmarkStart w:id="10" w:name="_Toc192606453"/>
       <w:r>
         <w:rPr>
           <w:lang w:val="en-US"/>
@@ -6797,7 +6677,7 @@
         </w:rPr>
         <w:t>Actividades</w:t>
       </w:r>
-      <w:bookmarkEnd w:id="9"/>
+      <w:bookmarkEnd w:id="10"/>
       <w:proofErr w:type="spellEnd"/>
     </w:p>
     <w:p>
@@ -6816,23 +6696,7 @@
           <w:b w:val="0"/>
           <w:lang w:val="en-US"/>
         </w:rPr>
-        <w:t xml:space="preserve">Lorem ipsum dolor </w:t>
-      </w:r>
-      <w:proofErr w:type="gramStart"/>
-      <w:r>
-        <w:rPr>
-          <w:b w:val="0"/>
-          <w:lang w:val="en-US"/>
-        </w:rPr>
-        <w:t>sit</w:t>
-      </w:r>
-      <w:proofErr w:type="gramEnd"/>
-      <w:r>
-        <w:rPr>
-          <w:b w:val="0"/>
-          <w:lang w:val="en-US"/>
-        </w:rPr>
-        <w:t xml:space="preserve"> </w:t>
+        <w:t xml:space="preserve">Lorem ipsum dolor sit </w:t>
       </w:r>
       <w:proofErr w:type="spellStart"/>
       <w:r>
@@ -6896,15 +6760,188 @@
           <w:b w:val="0"/>
           <w:lang w:val="en-US"/>
         </w:rPr>
-        <w:t xml:space="preserve">. Nunc pulvinar, </w:t>
-      </w:r>
-      <w:proofErr w:type="spellStart"/>
-      <w:r>
-        <w:rPr>
-          <w:b w:val="0"/>
-          <w:lang w:val="en-US"/>
-        </w:rPr>
-        <w:t>tellus</w:t>
+        <w:t xml:space="preserve">. </w:t>
+      </w:r>
+      <w:r>
+        <w:rPr>
+          <w:b w:val="0"/>
+        </w:rPr>
+        <w:t xml:space="preserve">Nunc pulvinar, tellus id blandit volutpat, leo sapien viverra quam, quis malesuada orci lacus eget mauris. </w:t>
+      </w:r>
+      <w:r>
+        <w:rPr>
+          <w:b w:val="0"/>
+          <w:lang w:val="en-US"/>
+        </w:rPr>
+        <w:t xml:space="preserve">Lorem ipsum dolor sit </w:t>
+      </w:r>
+      <w:proofErr w:type="spellStart"/>
+      <w:r>
+        <w:rPr>
+          <w:b w:val="0"/>
+          <w:lang w:val="en-US"/>
+        </w:rPr>
+        <w:t>amet</w:t>
+      </w:r>
+      <w:proofErr w:type="spellEnd"/>
+      <w:r>
+        <w:rPr>
+          <w:b w:val="0"/>
+          <w:lang w:val="en-US"/>
+        </w:rPr>
+        <w:t xml:space="preserve">, </w:t>
+      </w:r>
+      <w:proofErr w:type="spellStart"/>
+      <w:r>
+        <w:rPr>
+          <w:b w:val="0"/>
+          <w:lang w:val="en-US"/>
+        </w:rPr>
+        <w:t>consectetur</w:t>
+      </w:r>
+      <w:proofErr w:type="spellEnd"/>
+      <w:r>
+        <w:rPr>
+          <w:b w:val="0"/>
+          <w:lang w:val="en-US"/>
+        </w:rPr>
+        <w:t xml:space="preserve"> </w:t>
+      </w:r>
+      <w:proofErr w:type="spellStart"/>
+      <w:r>
+        <w:rPr>
+          <w:b w:val="0"/>
+          <w:lang w:val="en-US"/>
+        </w:rPr>
+        <w:t>adipiscing</w:t>
+      </w:r>
+      <w:proofErr w:type="spellEnd"/>
+      <w:r>
+        <w:rPr>
+          <w:b w:val="0"/>
+          <w:lang w:val="en-US"/>
+        </w:rPr>
+        <w:t xml:space="preserve"> </w:t>
+      </w:r>
+      <w:proofErr w:type="spellStart"/>
+      <w:r>
+        <w:rPr>
+          <w:b w:val="0"/>
+          <w:lang w:val="en-US"/>
+        </w:rPr>
+        <w:t>elit</w:t>
+      </w:r>
+      <w:proofErr w:type="spellEnd"/>
+      <w:r>
+        <w:rPr>
+          <w:b w:val="0"/>
+          <w:lang w:val="en-US"/>
+        </w:rPr>
+        <w:t xml:space="preserve">. </w:t>
+      </w:r>
+      <w:proofErr w:type="spellStart"/>
+      <w:r>
+        <w:rPr>
+          <w:b w:val="0"/>
+          <w:lang w:val="en-US"/>
+        </w:rPr>
+        <w:t>Ut</w:t>
+      </w:r>
+      <w:proofErr w:type="spellEnd"/>
+      <w:r>
+        <w:rPr>
+          <w:b w:val="0"/>
+          <w:lang w:val="en-US"/>
+        </w:rPr>
+        <w:t xml:space="preserve"> </w:t>
+      </w:r>
+      <w:proofErr w:type="spellStart"/>
+      <w:r>
+        <w:rPr>
+          <w:b w:val="0"/>
+          <w:lang w:val="en-US"/>
+        </w:rPr>
+        <w:t>fermentum</w:t>
+      </w:r>
+      <w:proofErr w:type="spellEnd"/>
+      <w:r>
+        <w:rPr>
+          <w:b w:val="0"/>
+          <w:lang w:val="en-US"/>
+        </w:rPr>
+        <w:t xml:space="preserve"> </w:t>
+      </w:r>
+      <w:proofErr w:type="spellStart"/>
+      <w:r>
+        <w:rPr>
+          <w:b w:val="0"/>
+          <w:lang w:val="en-US"/>
+        </w:rPr>
+        <w:t>orci</w:t>
+      </w:r>
+      <w:proofErr w:type="spellEnd"/>
+      <w:r>
+        <w:rPr>
+          <w:b w:val="0"/>
+          <w:lang w:val="en-US"/>
+        </w:rPr>
+        <w:t xml:space="preserve"> </w:t>
+      </w:r>
+      <w:proofErr w:type="spellStart"/>
+      <w:r>
+        <w:rPr>
+          <w:b w:val="0"/>
+          <w:lang w:val="en-US"/>
+        </w:rPr>
+        <w:t>nec</w:t>
+      </w:r>
+      <w:proofErr w:type="spellEnd"/>
+      <w:r>
+        <w:rPr>
+          <w:b w:val="0"/>
+          <w:lang w:val="en-US"/>
+        </w:rPr>
+        <w:t xml:space="preserve"> </w:t>
+      </w:r>
+      <w:proofErr w:type="spellStart"/>
+      <w:r>
+        <w:rPr>
+          <w:b w:val="0"/>
+          <w:lang w:val="en-US"/>
+        </w:rPr>
+        <w:t>elit</w:t>
+      </w:r>
+      <w:proofErr w:type="spellEnd"/>
+      <w:r>
+        <w:rPr>
+          <w:b w:val="0"/>
+          <w:lang w:val="en-US"/>
+        </w:rPr>
+        <w:t xml:space="preserve"> </w:t>
+      </w:r>
+      <w:proofErr w:type="spellStart"/>
+      <w:r>
+        <w:rPr>
+          <w:b w:val="0"/>
+          <w:lang w:val="en-US"/>
+        </w:rPr>
+        <w:t>elementum</w:t>
+      </w:r>
+      <w:proofErr w:type="spellEnd"/>
+      <w:r>
+        <w:rPr>
+          <w:b w:val="0"/>
+          <w:lang w:val="en-US"/>
+        </w:rPr>
+        <w:t xml:space="preserve"> </w:t>
+      </w:r>
+      <w:proofErr w:type="spellStart"/>
+      <w:r>
+        <w:rPr>
+          <w:b w:val="0"/>
+          <w:lang w:val="en-US"/>
+        </w:rPr>
+        <w:t>sollicitudin</w:t>
       </w:r>
       <w:proofErr w:type="spellEnd"/>
       <w:r>
@@ -6920,333 +6957,6 @@
           <w:b w:val="0"/>
           <w:lang w:val="en-US"/>
         </w:rPr>
-        <w:t>blandit</w:t>
-      </w:r>
-      <w:proofErr w:type="spellEnd"/>
-      <w:r>
-        <w:rPr>
-          <w:b w:val="0"/>
-          <w:lang w:val="en-US"/>
-        </w:rPr>
-        <w:t xml:space="preserve"> </w:t>
-      </w:r>
-      <w:proofErr w:type="spellStart"/>
-      <w:r>
-        <w:rPr>
-          <w:b w:val="0"/>
-          <w:lang w:val="en-US"/>
-        </w:rPr>
-        <w:t>volutpat</w:t>
-      </w:r>
-      <w:proofErr w:type="spellEnd"/>
-      <w:r>
-        <w:rPr>
-          <w:b w:val="0"/>
-          <w:lang w:val="en-US"/>
-        </w:rPr>
-        <w:t xml:space="preserve">, </w:t>
-      </w:r>
-      <w:proofErr w:type="spellStart"/>
-      <w:r>
-        <w:rPr>
-          <w:b w:val="0"/>
-          <w:lang w:val="en-US"/>
-        </w:rPr>
-        <w:t>leo</w:t>
-      </w:r>
-      <w:proofErr w:type="spellEnd"/>
-      <w:r>
-        <w:rPr>
-          <w:b w:val="0"/>
-          <w:lang w:val="en-US"/>
-        </w:rPr>
-        <w:t xml:space="preserve"> </w:t>
-      </w:r>
-      <w:proofErr w:type="spellStart"/>
-      <w:r>
-        <w:rPr>
-          <w:b w:val="0"/>
-          <w:lang w:val="en-US"/>
-        </w:rPr>
-        <w:t>sapien</w:t>
-      </w:r>
-      <w:proofErr w:type="spellEnd"/>
-      <w:r>
-        <w:rPr>
-          <w:b w:val="0"/>
-          <w:lang w:val="en-US"/>
-        </w:rPr>
-        <w:t xml:space="preserve"> </w:t>
-      </w:r>
-      <w:proofErr w:type="spellStart"/>
-      <w:r>
-        <w:rPr>
-          <w:b w:val="0"/>
-          <w:lang w:val="en-US"/>
-        </w:rPr>
-        <w:t>viverra</w:t>
-      </w:r>
-      <w:proofErr w:type="spellEnd"/>
-      <w:r>
-        <w:rPr>
-          <w:b w:val="0"/>
-          <w:lang w:val="en-US"/>
-        </w:rPr>
-        <w:t xml:space="preserve"> </w:t>
-      </w:r>
-      <w:proofErr w:type="spellStart"/>
-      <w:r>
-        <w:rPr>
-          <w:b w:val="0"/>
-          <w:lang w:val="en-US"/>
-        </w:rPr>
-        <w:t>quam</w:t>
-      </w:r>
-      <w:proofErr w:type="spellEnd"/>
-      <w:r>
-        <w:rPr>
-          <w:b w:val="0"/>
-          <w:lang w:val="en-US"/>
-        </w:rPr>
-        <w:t xml:space="preserve">, </w:t>
-      </w:r>
-      <w:proofErr w:type="spellStart"/>
-      <w:r>
-        <w:rPr>
-          <w:b w:val="0"/>
-          <w:lang w:val="en-US"/>
-        </w:rPr>
-        <w:t>quis</w:t>
-      </w:r>
-      <w:proofErr w:type="spellEnd"/>
-      <w:r>
-        <w:rPr>
-          <w:b w:val="0"/>
-          <w:lang w:val="en-US"/>
-        </w:rPr>
-        <w:t xml:space="preserve"> </w:t>
-      </w:r>
-      <w:proofErr w:type="spellStart"/>
-      <w:r>
-        <w:rPr>
-          <w:b w:val="0"/>
-          <w:lang w:val="en-US"/>
-        </w:rPr>
-        <w:t>malesuada</w:t>
-      </w:r>
-      <w:proofErr w:type="spellEnd"/>
-      <w:r>
-        <w:rPr>
-          <w:b w:val="0"/>
-          <w:lang w:val="en-US"/>
-        </w:rPr>
-        <w:t xml:space="preserve"> </w:t>
-      </w:r>
-      <w:proofErr w:type="spellStart"/>
-      <w:r>
-        <w:rPr>
-          <w:b w:val="0"/>
-          <w:lang w:val="en-US"/>
-        </w:rPr>
-        <w:t>orci</w:t>
-      </w:r>
-      <w:proofErr w:type="spellEnd"/>
-      <w:r>
-        <w:rPr>
-          <w:b w:val="0"/>
-          <w:lang w:val="en-US"/>
-        </w:rPr>
-        <w:t xml:space="preserve"> </w:t>
-      </w:r>
-      <w:proofErr w:type="spellStart"/>
-      <w:r>
-        <w:rPr>
-          <w:b w:val="0"/>
-          <w:lang w:val="en-US"/>
-        </w:rPr>
-        <w:t>lacus</w:t>
-      </w:r>
-      <w:proofErr w:type="spellEnd"/>
-      <w:r>
-        <w:rPr>
-          <w:b w:val="0"/>
-          <w:lang w:val="en-US"/>
-        </w:rPr>
-        <w:t xml:space="preserve"> </w:t>
-      </w:r>
-      <w:proofErr w:type="spellStart"/>
-      <w:r>
-        <w:rPr>
-          <w:b w:val="0"/>
-          <w:lang w:val="en-US"/>
-        </w:rPr>
-        <w:t>eget</w:t>
-      </w:r>
-      <w:proofErr w:type="spellEnd"/>
-      <w:r>
-        <w:rPr>
-          <w:b w:val="0"/>
-          <w:lang w:val="en-US"/>
-        </w:rPr>
-        <w:t xml:space="preserve"> </w:t>
-      </w:r>
-      <w:proofErr w:type="spellStart"/>
-      <w:r>
-        <w:rPr>
-          <w:b w:val="0"/>
-          <w:lang w:val="en-US"/>
-        </w:rPr>
-        <w:t>mauris</w:t>
-      </w:r>
-      <w:proofErr w:type="spellEnd"/>
-      <w:r>
-        <w:rPr>
-          <w:b w:val="0"/>
-          <w:lang w:val="en-US"/>
-        </w:rPr>
-        <w:t xml:space="preserve">. </w:t>
-      </w:r>
-      <w:r>
-        <w:rPr>
-          <w:b w:val="0"/>
-          <w:lang w:val="en-US"/>
-        </w:rPr>
-        <w:t xml:space="preserve">Lorem ipsum dolor sit </w:t>
-      </w:r>
-      <w:proofErr w:type="spellStart"/>
-      <w:r>
-        <w:rPr>
-          <w:b w:val="0"/>
-          <w:lang w:val="en-US"/>
-        </w:rPr>
-        <w:t>amet</w:t>
-      </w:r>
-      <w:proofErr w:type="spellEnd"/>
-      <w:r>
-        <w:rPr>
-          <w:b w:val="0"/>
-          <w:lang w:val="en-US"/>
-        </w:rPr>
-        <w:t xml:space="preserve">, </w:t>
-      </w:r>
-      <w:proofErr w:type="spellStart"/>
-      <w:r>
-        <w:rPr>
-          <w:b w:val="0"/>
-          <w:lang w:val="en-US"/>
-        </w:rPr>
-        <w:t>consectetur</w:t>
-      </w:r>
-      <w:proofErr w:type="spellEnd"/>
-      <w:r>
-        <w:rPr>
-          <w:b w:val="0"/>
-          <w:lang w:val="en-US"/>
-        </w:rPr>
-        <w:t xml:space="preserve"> </w:t>
-      </w:r>
-      <w:proofErr w:type="spellStart"/>
-      <w:r>
-        <w:rPr>
-          <w:b w:val="0"/>
-          <w:lang w:val="en-US"/>
-        </w:rPr>
-        <w:t>adipiscing</w:t>
-      </w:r>
-      <w:proofErr w:type="spellEnd"/>
-      <w:r>
-        <w:rPr>
-          <w:b w:val="0"/>
-          <w:lang w:val="en-US"/>
-        </w:rPr>
-        <w:t xml:space="preserve"> </w:t>
-      </w:r>
-      <w:proofErr w:type="spellStart"/>
-      <w:r>
-        <w:rPr>
-          <w:b w:val="0"/>
-          <w:lang w:val="en-US"/>
-        </w:rPr>
-        <w:t>elit</w:t>
-      </w:r>
-      <w:proofErr w:type="spellEnd"/>
-      <w:r>
-        <w:rPr>
-          <w:b w:val="0"/>
-          <w:lang w:val="en-US"/>
-        </w:rPr>
-        <w:t xml:space="preserve">. Ut fermentum </w:t>
-      </w:r>
-      <w:proofErr w:type="spellStart"/>
-      <w:r>
-        <w:rPr>
-          <w:b w:val="0"/>
-          <w:lang w:val="en-US"/>
-        </w:rPr>
-        <w:t>orci</w:t>
-      </w:r>
-      <w:proofErr w:type="spellEnd"/>
-      <w:r>
-        <w:rPr>
-          <w:b w:val="0"/>
-          <w:lang w:val="en-US"/>
-        </w:rPr>
-        <w:t xml:space="preserve"> nec </w:t>
-      </w:r>
-      <w:proofErr w:type="spellStart"/>
-      <w:r>
-        <w:rPr>
-          <w:b w:val="0"/>
-          <w:lang w:val="en-US"/>
-        </w:rPr>
-        <w:t>elit</w:t>
-      </w:r>
-      <w:proofErr w:type="spellEnd"/>
-      <w:r>
-        <w:rPr>
-          <w:b w:val="0"/>
-          <w:lang w:val="en-US"/>
-        </w:rPr>
-        <w:t xml:space="preserve"> </w:t>
-      </w:r>
-      <w:proofErr w:type="spellStart"/>
-      <w:r>
-        <w:rPr>
-          <w:b w:val="0"/>
-          <w:lang w:val="en-US"/>
-        </w:rPr>
-        <w:t>elementum</w:t>
-      </w:r>
-      <w:proofErr w:type="spellEnd"/>
-      <w:r>
-        <w:rPr>
-          <w:b w:val="0"/>
-          <w:lang w:val="en-US"/>
-        </w:rPr>
-        <w:t xml:space="preserve"> </w:t>
-      </w:r>
-      <w:proofErr w:type="spellStart"/>
-      <w:r>
-        <w:rPr>
-          <w:b w:val="0"/>
-          <w:lang w:val="en-US"/>
-        </w:rPr>
-        <w:t>sollicitudin</w:t>
-      </w:r>
-      <w:proofErr w:type="spellEnd"/>
-      <w:r>
-        <w:rPr>
-          <w:b w:val="0"/>
-          <w:lang w:val="en-US"/>
-        </w:rPr>
-        <w:t xml:space="preserve"> id </w:t>
-      </w:r>
-      <w:proofErr w:type="spellStart"/>
-      <w:r>
-        <w:rPr>
-          <w:b w:val="0"/>
-          <w:lang w:val="en-US"/>
-        </w:rPr>
         <w:t>ut</w:t>
       </w:r>
       <w:proofErr w:type="spellEnd"/>
@@ -7255,23 +6965,7 @@
           <w:b w:val="0"/>
           <w:lang w:val="en-US"/>
         </w:rPr>
-        <w:t xml:space="preserve"> </w:t>
-      </w:r>
-      <w:proofErr w:type="spellStart"/>
-      <w:r>
-        <w:rPr>
-          <w:b w:val="0"/>
-          <w:lang w:val="en-US"/>
-        </w:rPr>
-        <w:t>quam</w:t>
-      </w:r>
-      <w:proofErr w:type="spellEnd"/>
-      <w:r>
-        <w:rPr>
-          <w:b w:val="0"/>
-          <w:lang w:val="en-US"/>
-        </w:rPr>
-        <w:t xml:space="preserve">. </w:t>
+        <w:t xml:space="preserve"> quam. </w:t>
       </w:r>
       <w:proofErr w:type="spellStart"/>
       <w:r>
@@ -7327,12 +7021,12 @@
         <w:pStyle w:val="Titulo1"/>
         <w:spacing w:line="360" w:lineRule="auto"/>
       </w:pPr>
-      <w:bookmarkStart w:id="10" w:name="_Toc192606454"/>
+      <w:bookmarkStart w:id="11" w:name="_Toc192606454"/>
       <w:r>
         <w:lastRenderedPageBreak/>
         <w:t>FASE 3: SISTEMATIZACIÓN DE LAS ACTIVIDADES</w:t>
       </w:r>
-      <w:bookmarkEnd w:id="10"/>
+      <w:bookmarkEnd w:id="11"/>
     </w:p>
     <w:p>
       <w:pPr>
@@ -7341,11 +7035,11 @@
         <w:jc w:val="left"/>
         <w:outlineLvl w:val="1"/>
       </w:pPr>
-      <w:bookmarkStart w:id="11" w:name="_Toc192606455"/>
+      <w:bookmarkStart w:id="12" w:name="_Toc192606455"/>
       <w:r>
         <w:t>3.1 Objetivo o Meta</w:t>
       </w:r>
-      <w:bookmarkEnd w:id="11"/>
+      <w:bookmarkEnd w:id="12"/>
     </w:p>
     <w:p>
       <w:pPr>
@@ -7434,7 +7128,21 @@
         <w:rPr>
           <w:b w:val="0"/>
         </w:rPr>
-        <w:t xml:space="preserve">Nunc pulvinar, </w:t>
+        <w:t xml:space="preserve">Nunc </w:t>
+      </w:r>
+      <w:proofErr w:type="spellStart"/>
+      <w:r>
+        <w:rPr>
+          <w:b w:val="0"/>
+        </w:rPr>
+        <w:t>pulvinar</w:t>
+      </w:r>
+      <w:proofErr w:type="spellEnd"/>
+      <w:r>
+        <w:rPr>
+          <w:b w:val="0"/>
+        </w:rPr>
+        <w:t xml:space="preserve">, </w:t>
       </w:r>
       <w:proofErr w:type="spellStart"/>
       <w:r>
@@ -7518,7 +7226,21 @@
         <w:rPr>
           <w:b w:val="0"/>
         </w:rPr>
-        <w:t xml:space="preserve">, quis </w:t>
+        <w:t xml:space="preserve">, </w:t>
+      </w:r>
+      <w:proofErr w:type="spellStart"/>
+      <w:r>
+        <w:rPr>
+          <w:b w:val="0"/>
+        </w:rPr>
+        <w:t>quis</w:t>
+      </w:r>
+      <w:proofErr w:type="spellEnd"/>
+      <w:r>
+        <w:rPr>
+          <w:b w:val="0"/>
+        </w:rPr>
+        <w:t xml:space="preserve"> </w:t>
       </w:r>
       <w:proofErr w:type="spellStart"/>
       <w:r>
@@ -7645,7 +7367,39 @@
           <w:b w:val="0"/>
           <w:lang w:val="en-US"/>
         </w:rPr>
-        <w:t xml:space="preserve">. Ut fermentum </w:t>
+        <w:t xml:space="preserve">. </w:t>
+      </w:r>
+      <w:proofErr w:type="spellStart"/>
+      <w:r>
+        <w:rPr>
+          <w:b w:val="0"/>
+          <w:lang w:val="en-US"/>
+        </w:rPr>
+        <w:t>Ut</w:t>
+      </w:r>
+      <w:proofErr w:type="spellEnd"/>
+      <w:r>
+        <w:rPr>
+          <w:b w:val="0"/>
+          <w:lang w:val="en-US"/>
+        </w:rPr>
+        <w:t xml:space="preserve"> </w:t>
+      </w:r>
+      <w:proofErr w:type="spellStart"/>
+      <w:r>
+        <w:rPr>
+          <w:b w:val="0"/>
+          <w:lang w:val="en-US"/>
+        </w:rPr>
+        <w:t>fermentum</w:t>
+      </w:r>
+      <w:proofErr w:type="spellEnd"/>
+      <w:r>
+        <w:rPr>
+          <w:b w:val="0"/>
+          <w:lang w:val="en-US"/>
+        </w:rPr>
+        <w:t xml:space="preserve"> </w:t>
       </w:r>
       <w:proofErr w:type="spellStart"/>
       <w:r>
@@ -7661,7 +7415,23 @@
           <w:b w:val="0"/>
           <w:lang w:val="en-US"/>
         </w:rPr>
-        <w:t xml:space="preserve"> nec </w:t>
+        <w:t xml:space="preserve"> </w:t>
+      </w:r>
+      <w:proofErr w:type="spellStart"/>
+      <w:r>
+        <w:rPr>
+          <w:b w:val="0"/>
+          <w:lang w:val="en-US"/>
+        </w:rPr>
+        <w:t>nec</w:t>
+      </w:r>
+      <w:proofErr w:type="spellEnd"/>
+      <w:r>
+        <w:rPr>
+          <w:b w:val="0"/>
+          <w:lang w:val="en-US"/>
+        </w:rPr>
+        <w:t xml:space="preserve"> </w:t>
       </w:r>
       <w:proofErr w:type="spellStart"/>
       <w:r>
@@ -7725,30 +7495,23 @@
           <w:b w:val="0"/>
           <w:lang w:val="en-US"/>
         </w:rPr>
-        <w:t xml:space="preserve"> </w:t>
-      </w:r>
-      <w:proofErr w:type="spellStart"/>
-      <w:r>
-        <w:rPr>
-          <w:b w:val="0"/>
-          <w:lang w:val="en-US"/>
-        </w:rPr>
-        <w:t>quam</w:t>
-      </w:r>
-      <w:proofErr w:type="spellEnd"/>
-      <w:r>
-        <w:rPr>
-          <w:b w:val="0"/>
-          <w:lang w:val="en-US"/>
-        </w:rPr>
-        <w:t xml:space="preserve">. </w:t>
-      </w:r>
-      <w:r>
-        <w:rPr>
-          <w:b w:val="0"/>
-          <w:lang w:val="en-US"/>
-        </w:rPr>
-        <w:t xml:space="preserve">Aliquam </w:t>
+        <w:t xml:space="preserve"> quam. </w:t>
+      </w:r>
+      <w:proofErr w:type="spellStart"/>
+      <w:r>
+        <w:rPr>
+          <w:b w:val="0"/>
+          <w:lang w:val="en-US"/>
+        </w:rPr>
+        <w:t>Aliquam</w:t>
+      </w:r>
+      <w:proofErr w:type="spellEnd"/>
+      <w:r>
+        <w:rPr>
+          <w:b w:val="0"/>
+          <w:lang w:val="en-US"/>
+        </w:rPr>
+        <w:t xml:space="preserve"> </w:t>
       </w:r>
       <w:proofErr w:type="spellStart"/>
       <w:r>
@@ -7809,7 +7572,7 @@
           <w:lang w:val="en-US"/>
         </w:rPr>
       </w:pPr>
-      <w:bookmarkStart w:id="12" w:name="_Toc192606456"/>
+      <w:bookmarkStart w:id="13" w:name="_Toc192606456"/>
       <w:r>
         <w:rPr>
           <w:lang w:val="en-US"/>
@@ -7851,7 +7614,7 @@
         </w:rPr>
         <w:t>Acción</w:t>
       </w:r>
-      <w:bookmarkEnd w:id="12"/>
+      <w:bookmarkEnd w:id="13"/>
       <w:proofErr w:type="spellEnd"/>
     </w:p>
     <w:p>
@@ -7871,23 +7634,7 @@
           <w:b w:val="0"/>
           <w:lang w:val="en-US"/>
         </w:rPr>
-        <w:t xml:space="preserve">Lorem ipsum dolor </w:t>
-      </w:r>
-      <w:proofErr w:type="gramStart"/>
-      <w:r>
-        <w:rPr>
-          <w:b w:val="0"/>
-          <w:lang w:val="en-US"/>
-        </w:rPr>
-        <w:t>sit</w:t>
-      </w:r>
-      <w:proofErr w:type="gramEnd"/>
-      <w:r>
-        <w:rPr>
-          <w:b w:val="0"/>
-          <w:lang w:val="en-US"/>
-        </w:rPr>
-        <w:t xml:space="preserve"> </w:t>
+        <w:t xml:space="preserve">Lorem ipsum dolor sit </w:t>
       </w:r>
       <w:proofErr w:type="spellStart"/>
       <w:r>
@@ -7956,17 +7703,183 @@
       <w:r>
         <w:rPr>
           <w:b w:val="0"/>
-          <w:lang w:val="en-US"/>
-        </w:rPr>
-        <w:t xml:space="preserve">Nunc pulvinar, </w:t>
-      </w:r>
-      <w:proofErr w:type="spellStart"/>
-      <w:r>
-        <w:rPr>
-          <w:b w:val="0"/>
-          <w:lang w:val="en-US"/>
-        </w:rPr>
-        <w:t>tellus</w:t>
+        </w:rPr>
+        <w:t xml:space="preserve">Nunc pulvinar, tellus id blandit volutpat, leo sapien viverra quam, quis malesuada orci lacus eget mauris. </w:t>
+      </w:r>
+      <w:r>
+        <w:rPr>
+          <w:b w:val="0"/>
+          <w:lang w:val="en-US"/>
+        </w:rPr>
+        <w:t xml:space="preserve">Lorem ipsum dolor sit </w:t>
+      </w:r>
+      <w:proofErr w:type="spellStart"/>
+      <w:r>
+        <w:rPr>
+          <w:b w:val="0"/>
+          <w:lang w:val="en-US"/>
+        </w:rPr>
+        <w:t>amet</w:t>
+      </w:r>
+      <w:proofErr w:type="spellEnd"/>
+      <w:r>
+        <w:rPr>
+          <w:b w:val="0"/>
+          <w:lang w:val="en-US"/>
+        </w:rPr>
+        <w:t xml:space="preserve">, </w:t>
+      </w:r>
+      <w:proofErr w:type="spellStart"/>
+      <w:r>
+        <w:rPr>
+          <w:b w:val="0"/>
+          <w:lang w:val="en-US"/>
+        </w:rPr>
+        <w:t>consectetur</w:t>
+      </w:r>
+      <w:proofErr w:type="spellEnd"/>
+      <w:r>
+        <w:rPr>
+          <w:b w:val="0"/>
+          <w:lang w:val="en-US"/>
+        </w:rPr>
+        <w:t xml:space="preserve"> </w:t>
+      </w:r>
+      <w:proofErr w:type="spellStart"/>
+      <w:r>
+        <w:rPr>
+          <w:b w:val="0"/>
+          <w:lang w:val="en-US"/>
+        </w:rPr>
+        <w:t>adipiscing</w:t>
+      </w:r>
+      <w:proofErr w:type="spellEnd"/>
+      <w:r>
+        <w:rPr>
+          <w:b w:val="0"/>
+          <w:lang w:val="en-US"/>
+        </w:rPr>
+        <w:t xml:space="preserve"> </w:t>
+      </w:r>
+      <w:proofErr w:type="spellStart"/>
+      <w:r>
+        <w:rPr>
+          <w:b w:val="0"/>
+          <w:lang w:val="en-US"/>
+        </w:rPr>
+        <w:t>elit</w:t>
+      </w:r>
+      <w:proofErr w:type="spellEnd"/>
+      <w:r>
+        <w:rPr>
+          <w:b w:val="0"/>
+          <w:lang w:val="en-US"/>
+        </w:rPr>
+        <w:t xml:space="preserve">. </w:t>
+      </w:r>
+      <w:proofErr w:type="spellStart"/>
+      <w:r>
+        <w:rPr>
+          <w:b w:val="0"/>
+          <w:lang w:val="en-US"/>
+        </w:rPr>
+        <w:t>Ut</w:t>
+      </w:r>
+      <w:proofErr w:type="spellEnd"/>
+      <w:r>
+        <w:rPr>
+          <w:b w:val="0"/>
+          <w:lang w:val="en-US"/>
+        </w:rPr>
+        <w:t xml:space="preserve"> </w:t>
+      </w:r>
+      <w:proofErr w:type="spellStart"/>
+      <w:r>
+        <w:rPr>
+          <w:b w:val="0"/>
+          <w:lang w:val="en-US"/>
+        </w:rPr>
+        <w:t>fermentum</w:t>
+      </w:r>
+      <w:proofErr w:type="spellEnd"/>
+      <w:r>
+        <w:rPr>
+          <w:b w:val="0"/>
+          <w:lang w:val="en-US"/>
+        </w:rPr>
+        <w:t xml:space="preserve"> </w:t>
+      </w:r>
+      <w:proofErr w:type="spellStart"/>
+      <w:r>
+        <w:rPr>
+          <w:b w:val="0"/>
+          <w:lang w:val="en-US"/>
+        </w:rPr>
+        <w:t>orci</w:t>
+      </w:r>
+      <w:proofErr w:type="spellEnd"/>
+      <w:r>
+        <w:rPr>
+          <w:b w:val="0"/>
+          <w:lang w:val="en-US"/>
+        </w:rPr>
+        <w:t xml:space="preserve"> </w:t>
+      </w:r>
+      <w:proofErr w:type="spellStart"/>
+      <w:r>
+        <w:rPr>
+          <w:b w:val="0"/>
+          <w:lang w:val="en-US"/>
+        </w:rPr>
+        <w:t>nec</w:t>
+      </w:r>
+      <w:proofErr w:type="spellEnd"/>
+      <w:r>
+        <w:rPr>
+          <w:b w:val="0"/>
+          <w:lang w:val="en-US"/>
+        </w:rPr>
+        <w:t xml:space="preserve"> </w:t>
+      </w:r>
+      <w:proofErr w:type="spellStart"/>
+      <w:r>
+        <w:rPr>
+          <w:b w:val="0"/>
+          <w:lang w:val="en-US"/>
+        </w:rPr>
+        <w:t>elit</w:t>
+      </w:r>
+      <w:proofErr w:type="spellEnd"/>
+      <w:r>
+        <w:rPr>
+          <w:b w:val="0"/>
+          <w:lang w:val="en-US"/>
+        </w:rPr>
+        <w:t xml:space="preserve"> </w:t>
+      </w:r>
+      <w:proofErr w:type="spellStart"/>
+      <w:r>
+        <w:rPr>
+          <w:b w:val="0"/>
+          <w:lang w:val="en-US"/>
+        </w:rPr>
+        <w:t>elementum</w:t>
+      </w:r>
+      <w:proofErr w:type="spellEnd"/>
+      <w:r>
+        <w:rPr>
+          <w:b w:val="0"/>
+          <w:lang w:val="en-US"/>
+        </w:rPr>
+        <w:t xml:space="preserve"> </w:t>
+      </w:r>
+      <w:proofErr w:type="spellStart"/>
+      <w:r>
+        <w:rPr>
+          <w:b w:val="0"/>
+          <w:lang w:val="en-US"/>
+        </w:rPr>
+        <w:t>sollicitudin</w:t>
       </w:r>
       <w:proofErr w:type="spellEnd"/>
       <w:r>
@@ -7982,333 +7895,6 @@
           <w:b w:val="0"/>
           <w:lang w:val="en-US"/>
         </w:rPr>
-        <w:t>blandit</w:t>
-      </w:r>
-      <w:proofErr w:type="spellEnd"/>
-      <w:r>
-        <w:rPr>
-          <w:b w:val="0"/>
-          <w:lang w:val="en-US"/>
-        </w:rPr>
-        <w:t xml:space="preserve"> </w:t>
-      </w:r>
-      <w:proofErr w:type="spellStart"/>
-      <w:r>
-        <w:rPr>
-          <w:b w:val="0"/>
-          <w:lang w:val="en-US"/>
-        </w:rPr>
-        <w:t>volutpat</w:t>
-      </w:r>
-      <w:proofErr w:type="spellEnd"/>
-      <w:r>
-        <w:rPr>
-          <w:b w:val="0"/>
-          <w:lang w:val="en-US"/>
-        </w:rPr>
-        <w:t xml:space="preserve">, </w:t>
-      </w:r>
-      <w:proofErr w:type="spellStart"/>
-      <w:r>
-        <w:rPr>
-          <w:b w:val="0"/>
-          <w:lang w:val="en-US"/>
-        </w:rPr>
-        <w:t>leo</w:t>
-      </w:r>
-      <w:proofErr w:type="spellEnd"/>
-      <w:r>
-        <w:rPr>
-          <w:b w:val="0"/>
-          <w:lang w:val="en-US"/>
-        </w:rPr>
-        <w:t xml:space="preserve"> </w:t>
-      </w:r>
-      <w:proofErr w:type="spellStart"/>
-      <w:r>
-        <w:rPr>
-          <w:b w:val="0"/>
-          <w:lang w:val="en-US"/>
-        </w:rPr>
-        <w:t>sapien</w:t>
-      </w:r>
-      <w:proofErr w:type="spellEnd"/>
-      <w:r>
-        <w:rPr>
-          <w:b w:val="0"/>
-          <w:lang w:val="en-US"/>
-        </w:rPr>
-        <w:t xml:space="preserve"> </w:t>
-      </w:r>
-      <w:proofErr w:type="spellStart"/>
-      <w:r>
-        <w:rPr>
-          <w:b w:val="0"/>
-          <w:lang w:val="en-US"/>
-        </w:rPr>
-        <w:t>viverra</w:t>
-      </w:r>
-      <w:proofErr w:type="spellEnd"/>
-      <w:r>
-        <w:rPr>
-          <w:b w:val="0"/>
-          <w:lang w:val="en-US"/>
-        </w:rPr>
-        <w:t xml:space="preserve"> </w:t>
-      </w:r>
-      <w:proofErr w:type="spellStart"/>
-      <w:r>
-        <w:rPr>
-          <w:b w:val="0"/>
-          <w:lang w:val="en-US"/>
-        </w:rPr>
-        <w:t>quam</w:t>
-      </w:r>
-      <w:proofErr w:type="spellEnd"/>
-      <w:r>
-        <w:rPr>
-          <w:b w:val="0"/>
-          <w:lang w:val="en-US"/>
-        </w:rPr>
-        <w:t xml:space="preserve">, </w:t>
-      </w:r>
-      <w:proofErr w:type="spellStart"/>
-      <w:r>
-        <w:rPr>
-          <w:b w:val="0"/>
-          <w:lang w:val="en-US"/>
-        </w:rPr>
-        <w:t>quis</w:t>
-      </w:r>
-      <w:proofErr w:type="spellEnd"/>
-      <w:r>
-        <w:rPr>
-          <w:b w:val="0"/>
-          <w:lang w:val="en-US"/>
-        </w:rPr>
-        <w:t xml:space="preserve"> </w:t>
-      </w:r>
-      <w:proofErr w:type="spellStart"/>
-      <w:r>
-        <w:rPr>
-          <w:b w:val="0"/>
-          <w:lang w:val="en-US"/>
-        </w:rPr>
-        <w:t>malesuada</w:t>
-      </w:r>
-      <w:proofErr w:type="spellEnd"/>
-      <w:r>
-        <w:rPr>
-          <w:b w:val="0"/>
-          <w:lang w:val="en-US"/>
-        </w:rPr>
-        <w:t xml:space="preserve"> </w:t>
-      </w:r>
-      <w:proofErr w:type="spellStart"/>
-      <w:r>
-        <w:rPr>
-          <w:b w:val="0"/>
-          <w:lang w:val="en-US"/>
-        </w:rPr>
-        <w:t>orci</w:t>
-      </w:r>
-      <w:proofErr w:type="spellEnd"/>
-      <w:r>
-        <w:rPr>
-          <w:b w:val="0"/>
-          <w:lang w:val="en-US"/>
-        </w:rPr>
-        <w:t xml:space="preserve"> </w:t>
-      </w:r>
-      <w:proofErr w:type="spellStart"/>
-      <w:r>
-        <w:rPr>
-          <w:b w:val="0"/>
-          <w:lang w:val="en-US"/>
-        </w:rPr>
-        <w:t>lacus</w:t>
-      </w:r>
-      <w:proofErr w:type="spellEnd"/>
-      <w:r>
-        <w:rPr>
-          <w:b w:val="0"/>
-          <w:lang w:val="en-US"/>
-        </w:rPr>
-        <w:t xml:space="preserve"> </w:t>
-      </w:r>
-      <w:proofErr w:type="spellStart"/>
-      <w:r>
-        <w:rPr>
-          <w:b w:val="0"/>
-          <w:lang w:val="en-US"/>
-        </w:rPr>
-        <w:t>eget</w:t>
-      </w:r>
-      <w:proofErr w:type="spellEnd"/>
-      <w:r>
-        <w:rPr>
-          <w:b w:val="0"/>
-          <w:lang w:val="en-US"/>
-        </w:rPr>
-        <w:t xml:space="preserve"> </w:t>
-      </w:r>
-      <w:proofErr w:type="spellStart"/>
-      <w:r>
-        <w:rPr>
-          <w:b w:val="0"/>
-          <w:lang w:val="en-US"/>
-        </w:rPr>
-        <w:t>mauris</w:t>
-      </w:r>
-      <w:proofErr w:type="spellEnd"/>
-      <w:r>
-        <w:rPr>
-          <w:b w:val="0"/>
-          <w:lang w:val="en-US"/>
-        </w:rPr>
-        <w:t xml:space="preserve">. </w:t>
-      </w:r>
-      <w:r>
-        <w:rPr>
-          <w:b w:val="0"/>
-          <w:lang w:val="en-US"/>
-        </w:rPr>
-        <w:t xml:space="preserve">Lorem ipsum dolor sit </w:t>
-      </w:r>
-      <w:proofErr w:type="spellStart"/>
-      <w:r>
-        <w:rPr>
-          <w:b w:val="0"/>
-          <w:lang w:val="en-US"/>
-        </w:rPr>
-        <w:t>amet</w:t>
-      </w:r>
-      <w:proofErr w:type="spellEnd"/>
-      <w:r>
-        <w:rPr>
-          <w:b w:val="0"/>
-          <w:lang w:val="en-US"/>
-        </w:rPr>
-        <w:t xml:space="preserve">, </w:t>
-      </w:r>
-      <w:proofErr w:type="spellStart"/>
-      <w:r>
-        <w:rPr>
-          <w:b w:val="0"/>
-          <w:lang w:val="en-US"/>
-        </w:rPr>
-        <w:t>consectetur</w:t>
-      </w:r>
-      <w:proofErr w:type="spellEnd"/>
-      <w:r>
-        <w:rPr>
-          <w:b w:val="0"/>
-          <w:lang w:val="en-US"/>
-        </w:rPr>
-        <w:t xml:space="preserve"> </w:t>
-      </w:r>
-      <w:proofErr w:type="spellStart"/>
-      <w:r>
-        <w:rPr>
-          <w:b w:val="0"/>
-          <w:lang w:val="en-US"/>
-        </w:rPr>
-        <w:t>adipiscing</w:t>
-      </w:r>
-      <w:proofErr w:type="spellEnd"/>
-      <w:r>
-        <w:rPr>
-          <w:b w:val="0"/>
-          <w:lang w:val="en-US"/>
-        </w:rPr>
-        <w:t xml:space="preserve"> </w:t>
-      </w:r>
-      <w:proofErr w:type="spellStart"/>
-      <w:r>
-        <w:rPr>
-          <w:b w:val="0"/>
-          <w:lang w:val="en-US"/>
-        </w:rPr>
-        <w:t>elit</w:t>
-      </w:r>
-      <w:proofErr w:type="spellEnd"/>
-      <w:r>
-        <w:rPr>
-          <w:b w:val="0"/>
-          <w:lang w:val="en-US"/>
-        </w:rPr>
-        <w:t xml:space="preserve">. Ut fermentum </w:t>
-      </w:r>
-      <w:proofErr w:type="spellStart"/>
-      <w:r>
-        <w:rPr>
-          <w:b w:val="0"/>
-          <w:lang w:val="en-US"/>
-        </w:rPr>
-        <w:t>orci</w:t>
-      </w:r>
-      <w:proofErr w:type="spellEnd"/>
-      <w:r>
-        <w:rPr>
-          <w:b w:val="0"/>
-          <w:lang w:val="en-US"/>
-        </w:rPr>
-        <w:t xml:space="preserve"> nec </w:t>
-      </w:r>
-      <w:proofErr w:type="spellStart"/>
-      <w:r>
-        <w:rPr>
-          <w:b w:val="0"/>
-          <w:lang w:val="en-US"/>
-        </w:rPr>
-        <w:t>elit</w:t>
-      </w:r>
-      <w:proofErr w:type="spellEnd"/>
-      <w:r>
-        <w:rPr>
-          <w:b w:val="0"/>
-          <w:lang w:val="en-US"/>
-        </w:rPr>
-        <w:t xml:space="preserve"> </w:t>
-      </w:r>
-      <w:proofErr w:type="spellStart"/>
-      <w:r>
-        <w:rPr>
-          <w:b w:val="0"/>
-          <w:lang w:val="en-US"/>
-        </w:rPr>
-        <w:t>elementum</w:t>
-      </w:r>
-      <w:proofErr w:type="spellEnd"/>
-      <w:r>
-        <w:rPr>
-          <w:b w:val="0"/>
-          <w:lang w:val="en-US"/>
-        </w:rPr>
-        <w:t xml:space="preserve"> </w:t>
-      </w:r>
-      <w:proofErr w:type="spellStart"/>
-      <w:r>
-        <w:rPr>
-          <w:b w:val="0"/>
-          <w:lang w:val="en-US"/>
-        </w:rPr>
-        <w:t>sollicitudin</w:t>
-      </w:r>
-      <w:proofErr w:type="spellEnd"/>
-      <w:r>
-        <w:rPr>
-          <w:b w:val="0"/>
-          <w:lang w:val="en-US"/>
-        </w:rPr>
-        <w:t xml:space="preserve"> id </w:t>
-      </w:r>
-      <w:proofErr w:type="spellStart"/>
-      <w:r>
-        <w:rPr>
-          <w:b w:val="0"/>
-          <w:lang w:val="en-US"/>
-        </w:rPr>
         <w:t>ut</w:t>
       </w:r>
       <w:proofErr w:type="spellEnd"/>
@@ -8317,30 +7903,23 @@
           <w:b w:val="0"/>
           <w:lang w:val="en-US"/>
         </w:rPr>
-        <w:t xml:space="preserve"> </w:t>
-      </w:r>
-      <w:proofErr w:type="spellStart"/>
-      <w:r>
-        <w:rPr>
-          <w:b w:val="0"/>
-          <w:lang w:val="en-US"/>
-        </w:rPr>
-        <w:t>quam</w:t>
-      </w:r>
-      <w:proofErr w:type="spellEnd"/>
-      <w:r>
-        <w:rPr>
-          <w:b w:val="0"/>
-          <w:lang w:val="en-US"/>
-        </w:rPr>
-        <w:t xml:space="preserve">. </w:t>
-      </w:r>
-      <w:r>
-        <w:rPr>
-          <w:b w:val="0"/>
-          <w:lang w:val="en-US"/>
-        </w:rPr>
-        <w:t xml:space="preserve">Aliquam </w:t>
+        <w:t xml:space="preserve"> quam. </w:t>
+      </w:r>
+      <w:proofErr w:type="spellStart"/>
+      <w:r>
+        <w:rPr>
+          <w:b w:val="0"/>
+          <w:lang w:val="en-US"/>
+        </w:rPr>
+        <w:t>Aliquam</w:t>
+      </w:r>
+      <w:proofErr w:type="spellEnd"/>
+      <w:r>
+        <w:rPr>
+          <w:b w:val="0"/>
+          <w:lang w:val="en-US"/>
+        </w:rPr>
+        <w:t xml:space="preserve"> </w:t>
       </w:r>
       <w:proofErr w:type="spellStart"/>
       <w:r>
@@ -8401,7 +7980,7 @@
           <w:lang w:val="en-US"/>
         </w:rPr>
       </w:pPr>
-      <w:bookmarkStart w:id="13" w:name="_Toc192606457"/>
+      <w:bookmarkStart w:id="14" w:name="_Toc192606457"/>
       <w:r>
         <w:rPr>
           <w:lang w:val="en-US"/>
@@ -8429,7 +8008,7 @@
         </w:rPr>
         <w:t>Necesarios</w:t>
       </w:r>
-      <w:bookmarkEnd w:id="13"/>
+      <w:bookmarkEnd w:id="14"/>
       <w:proofErr w:type="spellEnd"/>
     </w:p>
     <w:p>
@@ -8519,7 +8098,23 @@
           <w:b w:val="0"/>
           <w:lang w:val="en-US"/>
         </w:rPr>
-        <w:t xml:space="preserve">Nunc pulvinar, </w:t>
+        <w:t xml:space="preserve">Nunc </w:t>
+      </w:r>
+      <w:proofErr w:type="spellStart"/>
+      <w:r>
+        <w:rPr>
+          <w:b w:val="0"/>
+          <w:lang w:val="en-US"/>
+        </w:rPr>
+        <w:t>pulvinar</w:t>
+      </w:r>
+      <w:proofErr w:type="spellEnd"/>
+      <w:r>
+        <w:rPr>
+          <w:b w:val="0"/>
+          <w:lang w:val="en-US"/>
+        </w:rPr>
+        <w:t xml:space="preserve">, </w:t>
       </w:r>
       <w:proofErr w:type="spellStart"/>
       <w:r>
@@ -8615,15 +8210,102 @@
           <w:b w:val="0"/>
           <w:lang w:val="en-US"/>
         </w:rPr>
-        <w:t xml:space="preserve"> </w:t>
-      </w:r>
-      <w:proofErr w:type="spellStart"/>
-      <w:r>
-        <w:rPr>
-          <w:b w:val="0"/>
-          <w:lang w:val="en-US"/>
-        </w:rPr>
-        <w:t>quam</w:t>
+        <w:t xml:space="preserve"> quam, </w:t>
+      </w:r>
+      <w:proofErr w:type="spellStart"/>
+      <w:r>
+        <w:rPr>
+          <w:b w:val="0"/>
+          <w:lang w:val="en-US"/>
+        </w:rPr>
+        <w:t>quis</w:t>
+      </w:r>
+      <w:proofErr w:type="spellEnd"/>
+      <w:r>
+        <w:rPr>
+          <w:b w:val="0"/>
+          <w:lang w:val="en-US"/>
+        </w:rPr>
+        <w:t xml:space="preserve"> </w:t>
+      </w:r>
+      <w:proofErr w:type="spellStart"/>
+      <w:r>
+        <w:rPr>
+          <w:b w:val="0"/>
+          <w:lang w:val="en-US"/>
+        </w:rPr>
+        <w:t>malesuada</w:t>
+      </w:r>
+      <w:proofErr w:type="spellEnd"/>
+      <w:r>
+        <w:rPr>
+          <w:b w:val="0"/>
+          <w:lang w:val="en-US"/>
+        </w:rPr>
+        <w:t xml:space="preserve"> </w:t>
+      </w:r>
+      <w:proofErr w:type="spellStart"/>
+      <w:r>
+        <w:rPr>
+          <w:b w:val="0"/>
+          <w:lang w:val="en-US"/>
+        </w:rPr>
+        <w:t>orci</w:t>
+      </w:r>
+      <w:proofErr w:type="spellEnd"/>
+      <w:r>
+        <w:rPr>
+          <w:b w:val="0"/>
+          <w:lang w:val="en-US"/>
+        </w:rPr>
+        <w:t xml:space="preserve"> lacus </w:t>
+      </w:r>
+      <w:proofErr w:type="spellStart"/>
+      <w:r>
+        <w:rPr>
+          <w:b w:val="0"/>
+          <w:lang w:val="en-US"/>
+        </w:rPr>
+        <w:t>eget</w:t>
+      </w:r>
+      <w:proofErr w:type="spellEnd"/>
+      <w:r>
+        <w:rPr>
+          <w:b w:val="0"/>
+          <w:lang w:val="en-US"/>
+        </w:rPr>
+        <w:t xml:space="preserve"> </w:t>
+      </w:r>
+      <w:proofErr w:type="spellStart"/>
+      <w:r>
+        <w:rPr>
+          <w:b w:val="0"/>
+          <w:lang w:val="en-US"/>
+        </w:rPr>
+        <w:t>mauris</w:t>
+      </w:r>
+      <w:proofErr w:type="spellEnd"/>
+      <w:r>
+        <w:rPr>
+          <w:b w:val="0"/>
+          <w:lang w:val="en-US"/>
+        </w:rPr>
+        <w:t xml:space="preserve">. </w:t>
+      </w:r>
+      <w:r>
+        <w:rPr>
+          <w:b w:val="0"/>
+          <w:lang w:val="en-US"/>
+        </w:rPr>
+        <w:t xml:space="preserve">Lorem ipsum dolor sit </w:t>
+      </w:r>
+      <w:proofErr w:type="spellStart"/>
+      <w:r>
+        <w:rPr>
+          <w:b w:val="0"/>
+          <w:lang w:val="en-US"/>
+        </w:rPr>
+        <w:t>amet</w:t>
       </w:r>
       <w:proofErr w:type="spellEnd"/>
       <w:r>
@@ -8639,23 +8321,71 @@
           <w:b w:val="0"/>
           <w:lang w:val="en-US"/>
         </w:rPr>
-        <w:t>quis</w:t>
-      </w:r>
-      <w:proofErr w:type="spellEnd"/>
-      <w:r>
-        <w:rPr>
-          <w:b w:val="0"/>
-          <w:lang w:val="en-US"/>
-        </w:rPr>
-        <w:t xml:space="preserve"> </w:t>
-      </w:r>
-      <w:proofErr w:type="spellStart"/>
-      <w:r>
-        <w:rPr>
-          <w:b w:val="0"/>
-          <w:lang w:val="en-US"/>
-        </w:rPr>
-        <w:t>malesuada</w:t>
+        <w:t>consectetur</w:t>
+      </w:r>
+      <w:proofErr w:type="spellEnd"/>
+      <w:r>
+        <w:rPr>
+          <w:b w:val="0"/>
+          <w:lang w:val="en-US"/>
+        </w:rPr>
+        <w:t xml:space="preserve"> </w:t>
+      </w:r>
+      <w:proofErr w:type="spellStart"/>
+      <w:r>
+        <w:rPr>
+          <w:b w:val="0"/>
+          <w:lang w:val="en-US"/>
+        </w:rPr>
+        <w:t>adipiscing</w:t>
+      </w:r>
+      <w:proofErr w:type="spellEnd"/>
+      <w:r>
+        <w:rPr>
+          <w:b w:val="0"/>
+          <w:lang w:val="en-US"/>
+        </w:rPr>
+        <w:t xml:space="preserve"> </w:t>
+      </w:r>
+      <w:proofErr w:type="spellStart"/>
+      <w:r>
+        <w:rPr>
+          <w:b w:val="0"/>
+          <w:lang w:val="en-US"/>
+        </w:rPr>
+        <w:t>elit</w:t>
+      </w:r>
+      <w:proofErr w:type="spellEnd"/>
+      <w:r>
+        <w:rPr>
+          <w:b w:val="0"/>
+          <w:lang w:val="en-US"/>
+        </w:rPr>
+        <w:t xml:space="preserve">. </w:t>
+      </w:r>
+      <w:proofErr w:type="spellStart"/>
+      <w:r>
+        <w:rPr>
+          <w:b w:val="0"/>
+          <w:lang w:val="en-US"/>
+        </w:rPr>
+        <w:t>Ut</w:t>
+      </w:r>
+      <w:proofErr w:type="spellEnd"/>
+      <w:r>
+        <w:rPr>
+          <w:b w:val="0"/>
+          <w:lang w:val="en-US"/>
+        </w:rPr>
+        <w:t xml:space="preserve"> </w:t>
+      </w:r>
+      <w:proofErr w:type="spellStart"/>
+      <w:r>
+        <w:rPr>
+          <w:b w:val="0"/>
+          <w:lang w:val="en-US"/>
+        </w:rPr>
+        <w:t>fermentum</w:t>
       </w:r>
       <w:proofErr w:type="spellEnd"/>
       <w:r>
@@ -8687,94 +8417,7 @@
           <w:b w:val="0"/>
           <w:lang w:val="en-US"/>
         </w:rPr>
-        <w:t>lacus</w:t>
-      </w:r>
-      <w:proofErr w:type="spellEnd"/>
-      <w:r>
-        <w:rPr>
-          <w:b w:val="0"/>
-          <w:lang w:val="en-US"/>
-        </w:rPr>
-        <w:t xml:space="preserve"> </w:t>
-      </w:r>
-      <w:proofErr w:type="spellStart"/>
-      <w:r>
-        <w:rPr>
-          <w:b w:val="0"/>
-          <w:lang w:val="en-US"/>
-        </w:rPr>
-        <w:t>eget</w:t>
-      </w:r>
-      <w:proofErr w:type="spellEnd"/>
-      <w:r>
-        <w:rPr>
-          <w:b w:val="0"/>
-          <w:lang w:val="en-US"/>
-        </w:rPr>
-        <w:t xml:space="preserve"> </w:t>
-      </w:r>
-      <w:proofErr w:type="spellStart"/>
-      <w:r>
-        <w:rPr>
-          <w:b w:val="0"/>
-          <w:lang w:val="en-US"/>
-        </w:rPr>
-        <w:t>mauris</w:t>
-      </w:r>
-      <w:proofErr w:type="spellEnd"/>
-      <w:r>
-        <w:rPr>
-          <w:b w:val="0"/>
-          <w:lang w:val="en-US"/>
-        </w:rPr>
-        <w:t xml:space="preserve">. </w:t>
-      </w:r>
-      <w:r>
-        <w:rPr>
-          <w:b w:val="0"/>
-          <w:lang w:val="en-US"/>
-        </w:rPr>
-        <w:t xml:space="preserve">Lorem ipsum dolor sit </w:t>
-      </w:r>
-      <w:proofErr w:type="spellStart"/>
-      <w:r>
-        <w:rPr>
-          <w:b w:val="0"/>
-          <w:lang w:val="en-US"/>
-        </w:rPr>
-        <w:t>amet</w:t>
-      </w:r>
-      <w:proofErr w:type="spellEnd"/>
-      <w:r>
-        <w:rPr>
-          <w:b w:val="0"/>
-          <w:lang w:val="en-US"/>
-        </w:rPr>
-        <w:t xml:space="preserve">, </w:t>
-      </w:r>
-      <w:proofErr w:type="spellStart"/>
-      <w:r>
-        <w:rPr>
-          <w:b w:val="0"/>
-          <w:lang w:val="en-US"/>
-        </w:rPr>
-        <w:t>consectetur</w:t>
-      </w:r>
-      <w:proofErr w:type="spellEnd"/>
-      <w:r>
-        <w:rPr>
-          <w:b w:val="0"/>
-          <w:lang w:val="en-US"/>
-        </w:rPr>
-        <w:t xml:space="preserve"> </w:t>
-      </w:r>
-      <w:proofErr w:type="spellStart"/>
-      <w:r>
-        <w:rPr>
-          <w:b w:val="0"/>
-          <w:lang w:val="en-US"/>
-        </w:rPr>
-        <w:t>adipiscing</w:t>
+        <w:t>nec</w:t>
       </w:r>
       <w:proofErr w:type="spellEnd"/>
       <w:r>
@@ -8798,38 +8441,6 @@
           <w:b w:val="0"/>
           <w:lang w:val="en-US"/>
         </w:rPr>
-        <w:t xml:space="preserve">. Ut fermentum </w:t>
-      </w:r>
-      <w:proofErr w:type="spellStart"/>
-      <w:r>
-        <w:rPr>
-          <w:b w:val="0"/>
-          <w:lang w:val="en-US"/>
-        </w:rPr>
-        <w:t>orci</w:t>
-      </w:r>
-      <w:proofErr w:type="spellEnd"/>
-      <w:r>
-        <w:rPr>
-          <w:b w:val="0"/>
-          <w:lang w:val="en-US"/>
-        </w:rPr>
-        <w:t xml:space="preserve"> nec </w:t>
-      </w:r>
-      <w:proofErr w:type="spellStart"/>
-      <w:r>
-        <w:rPr>
-          <w:b w:val="0"/>
-          <w:lang w:val="en-US"/>
-        </w:rPr>
-        <w:t>elit</w:t>
-      </w:r>
-      <w:proofErr w:type="spellEnd"/>
-      <w:r>
-        <w:rPr>
-          <w:b w:val="0"/>
-          <w:lang w:val="en-US"/>
-        </w:rPr>
         <w:t xml:space="preserve"> </w:t>
       </w:r>
       <w:proofErr w:type="spellStart"/>
@@ -8878,23 +8489,7 @@
           <w:b w:val="0"/>
           <w:lang w:val="en-US"/>
         </w:rPr>
-        <w:t xml:space="preserve"> </w:t>
-      </w:r>
-      <w:proofErr w:type="spellStart"/>
-      <w:r>
-        <w:rPr>
-          <w:b w:val="0"/>
-          <w:lang w:val="en-US"/>
-        </w:rPr>
-        <w:t>quam</w:t>
-      </w:r>
-      <w:proofErr w:type="spellEnd"/>
-      <w:r>
-        <w:rPr>
-          <w:b w:val="0"/>
-          <w:lang w:val="en-US"/>
-        </w:rPr>
-        <w:t xml:space="preserve">. </w:t>
+        <w:t xml:space="preserve"> quam. </w:t>
       </w:r>
       <w:proofErr w:type="spellStart"/>
       <w:r>
@@ -8946,11 +8541,11 @@
         <w:jc w:val="left"/>
         <w:outlineLvl w:val="1"/>
       </w:pPr>
-      <w:bookmarkStart w:id="14" w:name="_Toc192606458"/>
+      <w:bookmarkStart w:id="15" w:name="_Toc192606458"/>
       <w:r>
         <w:t>3.4 Resultado Esperado y Población Beneficiada</w:t>
       </w:r>
-      <w:bookmarkEnd w:id="14"/>
+      <w:bookmarkEnd w:id="15"/>
     </w:p>
     <w:p>
       <w:pPr>
@@ -9081,7 +8676,21 @@
         <w:rPr>
           <w:b w:val="0"/>
         </w:rPr>
-        <w:t xml:space="preserve">Nunc pulvinar, </w:t>
+        <w:t xml:space="preserve">Nunc </w:t>
+      </w:r>
+      <w:proofErr w:type="spellStart"/>
+      <w:r>
+        <w:rPr>
+          <w:b w:val="0"/>
+        </w:rPr>
+        <w:t>pulvinar</w:t>
+      </w:r>
+      <w:proofErr w:type="spellEnd"/>
+      <w:r>
+        <w:rPr>
+          <w:b w:val="0"/>
+        </w:rPr>
+        <w:t xml:space="preserve">, </w:t>
       </w:r>
       <w:proofErr w:type="spellStart"/>
       <w:r>
@@ -9165,7 +8774,21 @@
         <w:rPr>
           <w:b w:val="0"/>
         </w:rPr>
-        <w:t xml:space="preserve">, quis </w:t>
+        <w:t xml:space="preserve">, </w:t>
+      </w:r>
+      <w:proofErr w:type="spellStart"/>
+      <w:r>
+        <w:rPr>
+          <w:b w:val="0"/>
+        </w:rPr>
+        <w:t>quis</w:t>
+      </w:r>
+      <w:proofErr w:type="spellEnd"/>
+      <w:r>
+        <w:rPr>
+          <w:b w:val="0"/>
+        </w:rPr>
+        <w:t xml:space="preserve"> </w:t>
       </w:r>
       <w:proofErr w:type="spellStart"/>
       <w:r>
@@ -9292,7 +8915,39 @@
           <w:b w:val="0"/>
           <w:lang w:val="en-US"/>
         </w:rPr>
-        <w:t xml:space="preserve">. Ut fermentum </w:t>
+        <w:t xml:space="preserve">. </w:t>
+      </w:r>
+      <w:proofErr w:type="spellStart"/>
+      <w:r>
+        <w:rPr>
+          <w:b w:val="0"/>
+          <w:lang w:val="en-US"/>
+        </w:rPr>
+        <w:t>Ut</w:t>
+      </w:r>
+      <w:proofErr w:type="spellEnd"/>
+      <w:r>
+        <w:rPr>
+          <w:b w:val="0"/>
+          <w:lang w:val="en-US"/>
+        </w:rPr>
+        <w:t xml:space="preserve"> </w:t>
+      </w:r>
+      <w:proofErr w:type="spellStart"/>
+      <w:r>
+        <w:rPr>
+          <w:b w:val="0"/>
+          <w:lang w:val="en-US"/>
+        </w:rPr>
+        <w:t>fermentum</w:t>
+      </w:r>
+      <w:proofErr w:type="spellEnd"/>
+      <w:r>
+        <w:rPr>
+          <w:b w:val="0"/>
+          <w:lang w:val="en-US"/>
+        </w:rPr>
+        <w:t xml:space="preserve"> </w:t>
       </w:r>
       <w:proofErr w:type="spellStart"/>
       <w:r>
@@ -9308,7 +8963,23 @@
           <w:b w:val="0"/>
           <w:lang w:val="en-US"/>
         </w:rPr>
-        <w:t xml:space="preserve"> nec </w:t>
+        <w:t xml:space="preserve"> </w:t>
+      </w:r>
+      <w:proofErr w:type="spellStart"/>
+      <w:r>
+        <w:rPr>
+          <w:b w:val="0"/>
+          <w:lang w:val="en-US"/>
+        </w:rPr>
+        <w:t>nec</w:t>
+      </w:r>
+      <w:proofErr w:type="spellEnd"/>
+      <w:r>
+        <w:rPr>
+          <w:b w:val="0"/>
+          <w:lang w:val="en-US"/>
+        </w:rPr>
+        <w:t xml:space="preserve"> </w:t>
       </w:r>
       <w:proofErr w:type="spellStart"/>
       <w:r>
@@ -9372,30 +9043,23 @@
           <w:b w:val="0"/>
           <w:lang w:val="en-US"/>
         </w:rPr>
-        <w:t xml:space="preserve"> </w:t>
-      </w:r>
-      <w:proofErr w:type="spellStart"/>
-      <w:r>
-        <w:rPr>
-          <w:b w:val="0"/>
-          <w:lang w:val="en-US"/>
-        </w:rPr>
-        <w:t>quam</w:t>
-      </w:r>
-      <w:proofErr w:type="spellEnd"/>
-      <w:r>
-        <w:rPr>
-          <w:b w:val="0"/>
-          <w:lang w:val="en-US"/>
-        </w:rPr>
-        <w:t xml:space="preserve">. </w:t>
-      </w:r>
-      <w:r>
-        <w:rPr>
-          <w:b w:val="0"/>
-          <w:lang w:val="en-US"/>
-        </w:rPr>
-        <w:t xml:space="preserve">Aliquam </w:t>
+        <w:t xml:space="preserve"> quam. </w:t>
+      </w:r>
+      <w:proofErr w:type="spellStart"/>
+      <w:r>
+        <w:rPr>
+          <w:b w:val="0"/>
+          <w:lang w:val="en-US"/>
+        </w:rPr>
+        <w:t>Aliquam</w:t>
+      </w:r>
+      <w:proofErr w:type="spellEnd"/>
+      <w:r>
+        <w:rPr>
+          <w:b w:val="0"/>
+          <w:lang w:val="en-US"/>
+        </w:rPr>
+        <w:t xml:space="preserve"> </w:t>
       </w:r>
       <w:proofErr w:type="spellStart"/>
       <w:r>
@@ -9456,12 +9120,26 @@
           <w:lang w:val="en-US"/>
         </w:rPr>
       </w:pPr>
-      <w:bookmarkStart w:id="15" w:name="_Toc192606459"/>
-      <w:r>
-        <w:rPr>
-          <w:lang w:val="en-US"/>
-        </w:rPr>
-        <w:t>3.5 Impacto Socio-</w:t>
+      <w:bookmarkStart w:id="16" w:name="_Toc192606459"/>
+      <w:r>
+        <w:rPr>
+          <w:lang w:val="en-US"/>
+        </w:rPr>
+        <w:t xml:space="preserve">3.5 </w:t>
+      </w:r>
+      <w:proofErr w:type="spellStart"/>
+      <w:r>
+        <w:rPr>
+          <w:lang w:val="en-US"/>
+        </w:rPr>
+        <w:t>Impacto</w:t>
+      </w:r>
+      <w:proofErr w:type="spellEnd"/>
+      <w:r>
+        <w:rPr>
+          <w:lang w:val="en-US"/>
+        </w:rPr>
+        <w:t xml:space="preserve"> Socio-</w:t>
       </w:r>
       <w:proofErr w:type="spellStart"/>
       <w:r>
@@ -9470,7 +9148,7 @@
         </w:rPr>
         <w:t>Productivo</w:t>
       </w:r>
-      <w:bookmarkEnd w:id="15"/>
+      <w:bookmarkEnd w:id="16"/>
       <w:proofErr w:type="spellEnd"/>
     </w:p>
     <w:p>
@@ -9560,7 +9238,23 @@
           <w:b w:val="0"/>
           <w:lang w:val="en-US"/>
         </w:rPr>
-        <w:t xml:space="preserve">Nunc pulvinar, </w:t>
+        <w:t xml:space="preserve">Nunc </w:t>
+      </w:r>
+      <w:proofErr w:type="spellStart"/>
+      <w:r>
+        <w:rPr>
+          <w:b w:val="0"/>
+          <w:lang w:val="en-US"/>
+        </w:rPr>
+        <w:t>pulvinar</w:t>
+      </w:r>
+      <w:proofErr w:type="spellEnd"/>
+      <w:r>
+        <w:rPr>
+          <w:b w:val="0"/>
+          <w:lang w:val="en-US"/>
+        </w:rPr>
+        <w:t xml:space="preserve">, </w:t>
       </w:r>
       <w:proofErr w:type="spellStart"/>
       <w:r>
@@ -9656,15 +9350,102 @@
           <w:b w:val="0"/>
           <w:lang w:val="en-US"/>
         </w:rPr>
-        <w:t xml:space="preserve"> </w:t>
-      </w:r>
-      <w:proofErr w:type="spellStart"/>
-      <w:r>
-        <w:rPr>
-          <w:b w:val="0"/>
-          <w:lang w:val="en-US"/>
-        </w:rPr>
-        <w:t>quam</w:t>
+        <w:t xml:space="preserve"> quam, </w:t>
+      </w:r>
+      <w:proofErr w:type="spellStart"/>
+      <w:r>
+        <w:rPr>
+          <w:b w:val="0"/>
+          <w:lang w:val="en-US"/>
+        </w:rPr>
+        <w:t>quis</w:t>
+      </w:r>
+      <w:proofErr w:type="spellEnd"/>
+      <w:r>
+        <w:rPr>
+          <w:b w:val="0"/>
+          <w:lang w:val="en-US"/>
+        </w:rPr>
+        <w:t xml:space="preserve"> </w:t>
+      </w:r>
+      <w:proofErr w:type="spellStart"/>
+      <w:r>
+        <w:rPr>
+          <w:b w:val="0"/>
+          <w:lang w:val="en-US"/>
+        </w:rPr>
+        <w:t>malesuada</w:t>
+      </w:r>
+      <w:proofErr w:type="spellEnd"/>
+      <w:r>
+        <w:rPr>
+          <w:b w:val="0"/>
+          <w:lang w:val="en-US"/>
+        </w:rPr>
+        <w:t xml:space="preserve"> </w:t>
+      </w:r>
+      <w:proofErr w:type="spellStart"/>
+      <w:r>
+        <w:rPr>
+          <w:b w:val="0"/>
+          <w:lang w:val="en-US"/>
+        </w:rPr>
+        <w:t>orci</w:t>
+      </w:r>
+      <w:proofErr w:type="spellEnd"/>
+      <w:r>
+        <w:rPr>
+          <w:b w:val="0"/>
+          <w:lang w:val="en-US"/>
+        </w:rPr>
+        <w:t xml:space="preserve"> lacus </w:t>
+      </w:r>
+      <w:proofErr w:type="spellStart"/>
+      <w:r>
+        <w:rPr>
+          <w:b w:val="0"/>
+          <w:lang w:val="en-US"/>
+        </w:rPr>
+        <w:t>eget</w:t>
+      </w:r>
+      <w:proofErr w:type="spellEnd"/>
+      <w:r>
+        <w:rPr>
+          <w:b w:val="0"/>
+          <w:lang w:val="en-US"/>
+        </w:rPr>
+        <w:t xml:space="preserve"> </w:t>
+      </w:r>
+      <w:proofErr w:type="spellStart"/>
+      <w:r>
+        <w:rPr>
+          <w:b w:val="0"/>
+          <w:lang w:val="en-US"/>
+        </w:rPr>
+        <w:t>mauris</w:t>
+      </w:r>
+      <w:proofErr w:type="spellEnd"/>
+      <w:r>
+        <w:rPr>
+          <w:b w:val="0"/>
+          <w:lang w:val="en-US"/>
+        </w:rPr>
+        <w:t xml:space="preserve">. </w:t>
+      </w:r>
+      <w:r>
+        <w:rPr>
+          <w:b w:val="0"/>
+          <w:lang w:val="en-US"/>
+        </w:rPr>
+        <w:t xml:space="preserve">Lorem ipsum dolor sit </w:t>
+      </w:r>
+      <w:proofErr w:type="spellStart"/>
+      <w:r>
+        <w:rPr>
+          <w:b w:val="0"/>
+          <w:lang w:val="en-US"/>
+        </w:rPr>
+        <w:t>amet</w:t>
       </w:r>
       <w:proofErr w:type="spellEnd"/>
       <w:r>
@@ -9680,23 +9461,71 @@
           <w:b w:val="0"/>
           <w:lang w:val="en-US"/>
         </w:rPr>
-        <w:t>quis</w:t>
-      </w:r>
-      <w:proofErr w:type="spellEnd"/>
-      <w:r>
-        <w:rPr>
-          <w:b w:val="0"/>
-          <w:lang w:val="en-US"/>
-        </w:rPr>
-        <w:t xml:space="preserve"> </w:t>
-      </w:r>
-      <w:proofErr w:type="spellStart"/>
-      <w:r>
-        <w:rPr>
-          <w:b w:val="0"/>
-          <w:lang w:val="en-US"/>
-        </w:rPr>
-        <w:t>malesuada</w:t>
+        <w:t>consectetur</w:t>
+      </w:r>
+      <w:proofErr w:type="spellEnd"/>
+      <w:r>
+        <w:rPr>
+          <w:b w:val="0"/>
+          <w:lang w:val="en-US"/>
+        </w:rPr>
+        <w:t xml:space="preserve"> </w:t>
+      </w:r>
+      <w:proofErr w:type="spellStart"/>
+      <w:r>
+        <w:rPr>
+          <w:b w:val="0"/>
+          <w:lang w:val="en-US"/>
+        </w:rPr>
+        <w:t>adipiscing</w:t>
+      </w:r>
+      <w:proofErr w:type="spellEnd"/>
+      <w:r>
+        <w:rPr>
+          <w:b w:val="0"/>
+          <w:lang w:val="en-US"/>
+        </w:rPr>
+        <w:t xml:space="preserve"> </w:t>
+      </w:r>
+      <w:proofErr w:type="spellStart"/>
+      <w:r>
+        <w:rPr>
+          <w:b w:val="0"/>
+          <w:lang w:val="en-US"/>
+        </w:rPr>
+        <w:t>elit</w:t>
+      </w:r>
+      <w:proofErr w:type="spellEnd"/>
+      <w:r>
+        <w:rPr>
+          <w:b w:val="0"/>
+          <w:lang w:val="en-US"/>
+        </w:rPr>
+        <w:t xml:space="preserve">. </w:t>
+      </w:r>
+      <w:proofErr w:type="spellStart"/>
+      <w:r>
+        <w:rPr>
+          <w:b w:val="0"/>
+          <w:lang w:val="en-US"/>
+        </w:rPr>
+        <w:t>Ut</w:t>
+      </w:r>
+      <w:proofErr w:type="spellEnd"/>
+      <w:r>
+        <w:rPr>
+          <w:b w:val="0"/>
+          <w:lang w:val="en-US"/>
+        </w:rPr>
+        <w:t xml:space="preserve"> </w:t>
+      </w:r>
+      <w:proofErr w:type="spellStart"/>
+      <w:r>
+        <w:rPr>
+          <w:b w:val="0"/>
+          <w:lang w:val="en-US"/>
+        </w:rPr>
+        <w:t>fermentum</w:t>
       </w:r>
       <w:proofErr w:type="spellEnd"/>
       <w:r>
@@ -9728,94 +9557,7 @@
           <w:b w:val="0"/>
           <w:lang w:val="en-US"/>
         </w:rPr>
-        <w:t>lacus</w:t>
-      </w:r>
-      <w:proofErr w:type="spellEnd"/>
-      <w:r>
-        <w:rPr>
-          <w:b w:val="0"/>
-          <w:lang w:val="en-US"/>
-        </w:rPr>
-        <w:t xml:space="preserve"> </w:t>
-      </w:r>
-      <w:proofErr w:type="spellStart"/>
-      <w:r>
-        <w:rPr>
-          <w:b w:val="0"/>
-          <w:lang w:val="en-US"/>
-        </w:rPr>
-        <w:t>eget</w:t>
-      </w:r>
-      <w:proofErr w:type="spellEnd"/>
-      <w:r>
-        <w:rPr>
-          <w:b w:val="0"/>
-          <w:lang w:val="en-US"/>
-        </w:rPr>
-        <w:t xml:space="preserve"> </w:t>
-      </w:r>
-      <w:proofErr w:type="spellStart"/>
-      <w:r>
-        <w:rPr>
-          <w:b w:val="0"/>
-          <w:lang w:val="en-US"/>
-        </w:rPr>
-        <w:t>mauris</w:t>
-      </w:r>
-      <w:proofErr w:type="spellEnd"/>
-      <w:r>
-        <w:rPr>
-          <w:b w:val="0"/>
-          <w:lang w:val="en-US"/>
-        </w:rPr>
-        <w:t xml:space="preserve">. </w:t>
-      </w:r>
-      <w:r>
-        <w:rPr>
-          <w:b w:val="0"/>
-          <w:lang w:val="en-US"/>
-        </w:rPr>
-        <w:t xml:space="preserve">Lorem ipsum dolor sit </w:t>
-      </w:r>
-      <w:proofErr w:type="spellStart"/>
-      <w:r>
-        <w:rPr>
-          <w:b w:val="0"/>
-          <w:lang w:val="en-US"/>
-        </w:rPr>
-        <w:t>amet</w:t>
-      </w:r>
-      <w:proofErr w:type="spellEnd"/>
-      <w:r>
-        <w:rPr>
-          <w:b w:val="0"/>
-          <w:lang w:val="en-US"/>
-        </w:rPr>
-        <w:t xml:space="preserve">, </w:t>
-      </w:r>
-      <w:proofErr w:type="spellStart"/>
-      <w:r>
-        <w:rPr>
-          <w:b w:val="0"/>
-          <w:lang w:val="en-US"/>
-        </w:rPr>
-        <w:t>consectetur</w:t>
-      </w:r>
-      <w:proofErr w:type="spellEnd"/>
-      <w:r>
-        <w:rPr>
-          <w:b w:val="0"/>
-          <w:lang w:val="en-US"/>
-        </w:rPr>
-        <w:t xml:space="preserve"> </w:t>
-      </w:r>
-      <w:proofErr w:type="spellStart"/>
-      <w:r>
-        <w:rPr>
-          <w:b w:val="0"/>
-          <w:lang w:val="en-US"/>
-        </w:rPr>
-        <w:t>adipiscing</w:t>
+        <w:t>nec</w:t>
       </w:r>
       <w:proofErr w:type="spellEnd"/>
       <w:r>
@@ -9839,38 +9581,6 @@
           <w:b w:val="0"/>
           <w:lang w:val="en-US"/>
         </w:rPr>
-        <w:t xml:space="preserve">. Ut fermentum </w:t>
-      </w:r>
-      <w:proofErr w:type="spellStart"/>
-      <w:r>
-        <w:rPr>
-          <w:b w:val="0"/>
-          <w:lang w:val="en-US"/>
-        </w:rPr>
-        <w:t>orci</w:t>
-      </w:r>
-      <w:proofErr w:type="spellEnd"/>
-      <w:r>
-        <w:rPr>
-          <w:b w:val="0"/>
-          <w:lang w:val="en-US"/>
-        </w:rPr>
-        <w:t xml:space="preserve"> nec </w:t>
-      </w:r>
-      <w:proofErr w:type="spellStart"/>
-      <w:r>
-        <w:rPr>
-          <w:b w:val="0"/>
-          <w:lang w:val="en-US"/>
-        </w:rPr>
-        <w:t>elit</w:t>
-      </w:r>
-      <w:proofErr w:type="spellEnd"/>
-      <w:r>
-        <w:rPr>
-          <w:b w:val="0"/>
-          <w:lang w:val="en-US"/>
-        </w:rPr>
         <w:t xml:space="preserve"> </w:t>
       </w:r>
       <w:proofErr w:type="spellStart"/>
@@ -9919,23 +9629,7 @@
           <w:b w:val="0"/>
           <w:lang w:val="en-US"/>
         </w:rPr>
-        <w:t xml:space="preserve"> </w:t>
-      </w:r>
-      <w:proofErr w:type="spellStart"/>
-      <w:r>
-        <w:rPr>
-          <w:b w:val="0"/>
-          <w:lang w:val="en-US"/>
-        </w:rPr>
-        <w:t>quam</w:t>
-      </w:r>
-      <w:proofErr w:type="spellEnd"/>
-      <w:r>
-        <w:rPr>
-          <w:b w:val="0"/>
-          <w:lang w:val="en-US"/>
-        </w:rPr>
-        <w:t xml:space="preserve">. </w:t>
+        <w:t xml:space="preserve"> quam. </w:t>
       </w:r>
       <w:proofErr w:type="spellStart"/>
       <w:r>
@@ -9987,460 +9681,9 @@
         <w:jc w:val="left"/>
         <w:outlineLvl w:val="1"/>
       </w:pPr>
-      <w:bookmarkStart w:id="16" w:name="_Toc192606460"/>
+      <w:bookmarkStart w:id="17" w:name="_Toc192606460"/>
       <w:r>
         <w:t>3.6 Actividades de Preparación o Planificación Realizadas fuera de la Comunidad</w:t>
-      </w:r>
-      <w:bookmarkEnd w:id="16"/>
-    </w:p>
-    <w:p>
-      <w:pPr>
-        <w:pStyle w:val="Titulo1"/>
-        <w:spacing w:line="360" w:lineRule="auto"/>
-        <w:ind w:firstLine="405"/>
-        <w:jc w:val="both"/>
-        <w:outlineLvl w:val="9"/>
-        <w:rPr>
-          <w:b w:val="0"/>
-        </w:rPr>
-      </w:pPr>
-      <w:bookmarkStart w:id="17" w:name="_Toc192606461"/>
-      <w:r>
-        <w:rPr>
-          <w:b w:val="0"/>
-          <w:lang w:val="en-US"/>
-        </w:rPr>
-        <w:t xml:space="preserve">Lorem ipsum dolor sit </w:t>
-      </w:r>
-      <w:proofErr w:type="spellStart"/>
-      <w:r>
-        <w:rPr>
-          <w:b w:val="0"/>
-          <w:lang w:val="en-US"/>
-        </w:rPr>
-        <w:t>amet</w:t>
-      </w:r>
-      <w:proofErr w:type="spellEnd"/>
-      <w:r>
-        <w:rPr>
-          <w:b w:val="0"/>
-          <w:lang w:val="en-US"/>
-        </w:rPr>
-        <w:t xml:space="preserve">, </w:t>
-      </w:r>
-      <w:proofErr w:type="spellStart"/>
-      <w:r>
-        <w:rPr>
-          <w:b w:val="0"/>
-          <w:lang w:val="en-US"/>
-        </w:rPr>
-        <w:t>consectetur</w:t>
-      </w:r>
-      <w:proofErr w:type="spellEnd"/>
-      <w:r>
-        <w:rPr>
-          <w:b w:val="0"/>
-          <w:lang w:val="en-US"/>
-        </w:rPr>
-        <w:t xml:space="preserve"> </w:t>
-      </w:r>
-      <w:proofErr w:type="spellStart"/>
-      <w:r>
-        <w:rPr>
-          <w:b w:val="0"/>
-          <w:lang w:val="en-US"/>
-        </w:rPr>
-        <w:t>adipiscing</w:t>
-      </w:r>
-      <w:proofErr w:type="spellEnd"/>
-      <w:r>
-        <w:rPr>
-          <w:b w:val="0"/>
-          <w:lang w:val="en-US"/>
-        </w:rPr>
-        <w:t xml:space="preserve"> </w:t>
-      </w:r>
-      <w:proofErr w:type="spellStart"/>
-      <w:r>
-        <w:rPr>
-          <w:b w:val="0"/>
-          <w:lang w:val="en-US"/>
-        </w:rPr>
-        <w:t>elit</w:t>
-      </w:r>
-      <w:proofErr w:type="spellEnd"/>
-      <w:r>
-        <w:rPr>
-          <w:b w:val="0"/>
-          <w:lang w:val="en-US"/>
-        </w:rPr>
-        <w:t xml:space="preserve">. </w:t>
-      </w:r>
-      <w:r>
-        <w:rPr>
-          <w:b w:val="0"/>
-        </w:rPr>
-        <w:t xml:space="preserve">Nunc pulvinar, </w:t>
-      </w:r>
-      <w:proofErr w:type="spellStart"/>
-      <w:r>
-        <w:rPr>
-          <w:b w:val="0"/>
-        </w:rPr>
-        <w:t>tellus</w:t>
-      </w:r>
-      <w:proofErr w:type="spellEnd"/>
-      <w:r>
-        <w:rPr>
-          <w:b w:val="0"/>
-        </w:rPr>
-        <w:t xml:space="preserve"> id </w:t>
-      </w:r>
-      <w:proofErr w:type="spellStart"/>
-      <w:r>
-        <w:rPr>
-          <w:b w:val="0"/>
-        </w:rPr>
-        <w:t>blandit</w:t>
-      </w:r>
-      <w:proofErr w:type="spellEnd"/>
-      <w:r>
-        <w:rPr>
-          <w:b w:val="0"/>
-        </w:rPr>
-        <w:t xml:space="preserve"> </w:t>
-      </w:r>
-      <w:proofErr w:type="spellStart"/>
-      <w:r>
-        <w:rPr>
-          <w:b w:val="0"/>
-        </w:rPr>
-        <w:t>volutpat</w:t>
-      </w:r>
-      <w:proofErr w:type="spellEnd"/>
-      <w:r>
-        <w:rPr>
-          <w:b w:val="0"/>
-        </w:rPr>
-        <w:t xml:space="preserve">, leo </w:t>
-      </w:r>
-      <w:proofErr w:type="spellStart"/>
-      <w:r>
-        <w:rPr>
-          <w:b w:val="0"/>
-        </w:rPr>
-        <w:t>sapien</w:t>
-      </w:r>
-      <w:proofErr w:type="spellEnd"/>
-      <w:r>
-        <w:rPr>
-          <w:b w:val="0"/>
-        </w:rPr>
-        <w:t xml:space="preserve"> </w:t>
-      </w:r>
-      <w:proofErr w:type="spellStart"/>
-      <w:r>
-        <w:rPr>
-          <w:b w:val="0"/>
-        </w:rPr>
-        <w:t>viverra</w:t>
-      </w:r>
-      <w:proofErr w:type="spellEnd"/>
-      <w:r>
-        <w:rPr>
-          <w:b w:val="0"/>
-        </w:rPr>
-        <w:t xml:space="preserve"> </w:t>
-      </w:r>
-      <w:proofErr w:type="spellStart"/>
-      <w:r>
-        <w:rPr>
-          <w:b w:val="0"/>
-        </w:rPr>
-        <w:t>quam</w:t>
-      </w:r>
-      <w:proofErr w:type="spellEnd"/>
-      <w:r>
-        <w:rPr>
-          <w:b w:val="0"/>
-        </w:rPr>
-        <w:t xml:space="preserve">, quis </w:t>
-      </w:r>
-      <w:proofErr w:type="spellStart"/>
-      <w:r>
-        <w:rPr>
-          <w:b w:val="0"/>
-        </w:rPr>
-        <w:t>malesuada</w:t>
-      </w:r>
-      <w:proofErr w:type="spellEnd"/>
-      <w:r>
-        <w:rPr>
-          <w:b w:val="0"/>
-        </w:rPr>
-        <w:t xml:space="preserve"> </w:t>
-      </w:r>
-      <w:proofErr w:type="spellStart"/>
-      <w:r>
-        <w:rPr>
-          <w:b w:val="0"/>
-        </w:rPr>
-        <w:t>orci</w:t>
-      </w:r>
-      <w:proofErr w:type="spellEnd"/>
-      <w:r>
-        <w:rPr>
-          <w:b w:val="0"/>
-        </w:rPr>
-        <w:t xml:space="preserve"> </w:t>
-      </w:r>
-      <w:proofErr w:type="spellStart"/>
-      <w:r>
-        <w:rPr>
-          <w:b w:val="0"/>
-        </w:rPr>
-        <w:t>lacus</w:t>
-      </w:r>
-      <w:proofErr w:type="spellEnd"/>
-      <w:r>
-        <w:rPr>
-          <w:b w:val="0"/>
-        </w:rPr>
-        <w:t xml:space="preserve"> </w:t>
-      </w:r>
-      <w:proofErr w:type="spellStart"/>
-      <w:r>
-        <w:rPr>
-          <w:b w:val="0"/>
-        </w:rPr>
-        <w:t>eget</w:t>
-      </w:r>
-      <w:proofErr w:type="spellEnd"/>
-      <w:r>
-        <w:rPr>
-          <w:b w:val="0"/>
-        </w:rPr>
-        <w:t xml:space="preserve"> mauris. </w:t>
-      </w:r>
-      <w:r>
-        <w:rPr>
-          <w:b w:val="0"/>
-          <w:lang w:val="en-US"/>
-        </w:rPr>
-        <w:t xml:space="preserve">Lorem ipsum dolor sit </w:t>
-      </w:r>
-      <w:proofErr w:type="spellStart"/>
-      <w:r>
-        <w:rPr>
-          <w:b w:val="0"/>
-          <w:lang w:val="en-US"/>
-        </w:rPr>
-        <w:t>amet</w:t>
-      </w:r>
-      <w:proofErr w:type="spellEnd"/>
-      <w:r>
-        <w:rPr>
-          <w:b w:val="0"/>
-          <w:lang w:val="en-US"/>
-        </w:rPr>
-        <w:t xml:space="preserve">, </w:t>
-      </w:r>
-      <w:proofErr w:type="spellStart"/>
-      <w:r>
-        <w:rPr>
-          <w:b w:val="0"/>
-          <w:lang w:val="en-US"/>
-        </w:rPr>
-        <w:t>consectetur</w:t>
-      </w:r>
-      <w:proofErr w:type="spellEnd"/>
-      <w:r>
-        <w:rPr>
-          <w:b w:val="0"/>
-          <w:lang w:val="en-US"/>
-        </w:rPr>
-        <w:t xml:space="preserve"> </w:t>
-      </w:r>
-      <w:proofErr w:type="spellStart"/>
-      <w:r>
-        <w:rPr>
-          <w:b w:val="0"/>
-          <w:lang w:val="en-US"/>
-        </w:rPr>
-        <w:t>adipiscing</w:t>
-      </w:r>
-      <w:proofErr w:type="spellEnd"/>
-      <w:r>
-        <w:rPr>
-          <w:b w:val="0"/>
-          <w:lang w:val="en-US"/>
-        </w:rPr>
-        <w:t xml:space="preserve"> </w:t>
-      </w:r>
-      <w:proofErr w:type="spellStart"/>
-      <w:r>
-        <w:rPr>
-          <w:b w:val="0"/>
-          <w:lang w:val="en-US"/>
-        </w:rPr>
-        <w:t>elit</w:t>
-      </w:r>
-      <w:proofErr w:type="spellEnd"/>
-      <w:r>
-        <w:rPr>
-          <w:b w:val="0"/>
-          <w:lang w:val="en-US"/>
-        </w:rPr>
-        <w:t xml:space="preserve">. Ut fermentum </w:t>
-      </w:r>
-      <w:proofErr w:type="spellStart"/>
-      <w:r>
-        <w:rPr>
-          <w:b w:val="0"/>
-          <w:lang w:val="en-US"/>
-        </w:rPr>
-        <w:t>orci</w:t>
-      </w:r>
-      <w:proofErr w:type="spellEnd"/>
-      <w:r>
-        <w:rPr>
-          <w:b w:val="0"/>
-          <w:lang w:val="en-US"/>
-        </w:rPr>
-        <w:t xml:space="preserve"> nec </w:t>
-      </w:r>
-      <w:proofErr w:type="spellStart"/>
-      <w:r>
-        <w:rPr>
-          <w:b w:val="0"/>
-          <w:lang w:val="en-US"/>
-        </w:rPr>
-        <w:t>elit</w:t>
-      </w:r>
-      <w:proofErr w:type="spellEnd"/>
-      <w:r>
-        <w:rPr>
-          <w:b w:val="0"/>
-          <w:lang w:val="en-US"/>
-        </w:rPr>
-        <w:t xml:space="preserve"> </w:t>
-      </w:r>
-      <w:proofErr w:type="spellStart"/>
-      <w:r>
-        <w:rPr>
-          <w:b w:val="0"/>
-          <w:lang w:val="en-US"/>
-        </w:rPr>
-        <w:t>elementum</w:t>
-      </w:r>
-      <w:proofErr w:type="spellEnd"/>
-      <w:r>
-        <w:rPr>
-          <w:b w:val="0"/>
-          <w:lang w:val="en-US"/>
-        </w:rPr>
-        <w:t xml:space="preserve"> </w:t>
-      </w:r>
-      <w:proofErr w:type="spellStart"/>
-      <w:r>
-        <w:rPr>
-          <w:b w:val="0"/>
-          <w:lang w:val="en-US"/>
-        </w:rPr>
-        <w:t>sollicitudin</w:t>
-      </w:r>
-      <w:proofErr w:type="spellEnd"/>
-      <w:r>
-        <w:rPr>
-          <w:b w:val="0"/>
-          <w:lang w:val="en-US"/>
-        </w:rPr>
-        <w:t xml:space="preserve"> id </w:t>
-      </w:r>
-      <w:proofErr w:type="spellStart"/>
-      <w:r>
-        <w:rPr>
-          <w:b w:val="0"/>
-          <w:lang w:val="en-US"/>
-        </w:rPr>
-        <w:t>ut</w:t>
-      </w:r>
-      <w:proofErr w:type="spellEnd"/>
-      <w:r>
-        <w:rPr>
-          <w:b w:val="0"/>
-          <w:lang w:val="en-US"/>
-        </w:rPr>
-        <w:t xml:space="preserve"> </w:t>
-      </w:r>
-      <w:proofErr w:type="spellStart"/>
-      <w:r>
-        <w:rPr>
-          <w:b w:val="0"/>
-          <w:lang w:val="en-US"/>
-        </w:rPr>
-        <w:t>quam</w:t>
-      </w:r>
-      <w:proofErr w:type="spellEnd"/>
-      <w:r>
-        <w:rPr>
-          <w:b w:val="0"/>
-          <w:lang w:val="en-US"/>
-        </w:rPr>
-        <w:t xml:space="preserve">. </w:t>
-      </w:r>
-      <w:proofErr w:type="spellStart"/>
-      <w:r>
-        <w:rPr>
-          <w:b w:val="0"/>
-        </w:rPr>
-        <w:t>Aliquam</w:t>
-      </w:r>
-      <w:proofErr w:type="spellEnd"/>
-      <w:r>
-        <w:rPr>
-          <w:b w:val="0"/>
-        </w:rPr>
-        <w:t xml:space="preserve"> ut </w:t>
-      </w:r>
-      <w:proofErr w:type="spellStart"/>
-      <w:r>
-        <w:rPr>
-          <w:b w:val="0"/>
-        </w:rPr>
-        <w:t>aliquam</w:t>
-      </w:r>
-      <w:proofErr w:type="spellEnd"/>
-      <w:r>
-        <w:rPr>
-          <w:b w:val="0"/>
-        </w:rPr>
-        <w:t xml:space="preserve"> </w:t>
-      </w:r>
-      <w:proofErr w:type="spellStart"/>
-      <w:r>
-        <w:rPr>
-          <w:b w:val="0"/>
-        </w:rPr>
-        <w:t>sapien</w:t>
-      </w:r>
-      <w:proofErr w:type="spellEnd"/>
-      <w:r>
-        <w:rPr>
-          <w:b w:val="0"/>
-        </w:rPr>
-        <w:t>.</w:t>
-      </w:r>
-    </w:p>
-    <w:p>
-      <w:pPr>
-        <w:pStyle w:val="Titulo1"/>
-        <w:spacing w:line="360" w:lineRule="auto"/>
-        <w:jc w:val="left"/>
-        <w:outlineLvl w:val="1"/>
-      </w:pPr>
-      <w:r>
-        <w:t>3.7 Actividades Realizadas en la Comunidad</w:t>
       </w:r>
       <w:bookmarkEnd w:id="17"/>
     </w:p>
@@ -10455,52 +9698,19 @@
           <w:b w:val="0"/>
         </w:rPr>
       </w:pPr>
-      <w:proofErr w:type="spellStart"/>
-      <w:r>
-        <w:rPr>
-          <w:b w:val="0"/>
-        </w:rPr>
-        <w:t>Lorem</w:t>
-      </w:r>
-      <w:proofErr w:type="spellEnd"/>
-      <w:r>
-        <w:rPr>
-          <w:b w:val="0"/>
-        </w:rPr>
-        <w:t xml:space="preserve"> </w:t>
-      </w:r>
-      <w:proofErr w:type="spellStart"/>
-      <w:r>
-        <w:rPr>
-          <w:b w:val="0"/>
-        </w:rPr>
-        <w:t>ipsum</w:t>
-      </w:r>
-      <w:proofErr w:type="spellEnd"/>
-      <w:r>
-        <w:rPr>
-          <w:b w:val="0"/>
-        </w:rPr>
-        <w:t xml:space="preserve"> dolor </w:t>
-      </w:r>
-      <w:proofErr w:type="spellStart"/>
-      <w:r>
-        <w:rPr>
-          <w:b w:val="0"/>
-        </w:rPr>
-        <w:t>sit</w:t>
-      </w:r>
-      <w:proofErr w:type="spellEnd"/>
-      <w:r>
-        <w:rPr>
-          <w:b w:val="0"/>
-        </w:rPr>
-        <w:t xml:space="preserve"> </w:t>
-      </w:r>
-      <w:proofErr w:type="spellStart"/>
-      <w:r>
-        <w:rPr>
-          <w:b w:val="0"/>
+      <w:bookmarkStart w:id="18" w:name="_Toc192606461"/>
+      <w:r>
+        <w:rPr>
+          <w:b w:val="0"/>
+          <w:lang w:val="en-US"/>
+        </w:rPr>
+        <w:t xml:space="preserve">Lorem ipsum dolor sit </w:t>
+      </w:r>
+      <w:proofErr w:type="spellStart"/>
+      <w:r>
+        <w:rPr>
+          <w:b w:val="0"/>
+          <w:lang w:val="en-US"/>
         </w:rPr>
         <w:t>amet</w:t>
       </w:r>
@@ -10508,6 +9718,7 @@
       <w:r>
         <w:rPr>
           <w:b w:val="0"/>
+          <w:lang w:val="en-US"/>
         </w:rPr>
         <w:t xml:space="preserve">, </w:t>
       </w:r>
@@ -10515,6 +9726,7 @@
       <w:r>
         <w:rPr>
           <w:b w:val="0"/>
+          <w:lang w:val="en-US"/>
         </w:rPr>
         <w:t>consectetur</w:t>
       </w:r>
@@ -10522,13 +9734,15 @@
       <w:r>
         <w:rPr>
           <w:b w:val="0"/>
-        </w:rPr>
-        <w:t xml:space="preserve"> </w:t>
-      </w:r>
-      <w:proofErr w:type="spellStart"/>
-      <w:r>
-        <w:rPr>
-          <w:b w:val="0"/>
+          <w:lang w:val="en-US"/>
+        </w:rPr>
+        <w:t xml:space="preserve"> </w:t>
+      </w:r>
+      <w:proofErr w:type="spellStart"/>
+      <w:r>
+        <w:rPr>
+          <w:b w:val="0"/>
+          <w:lang w:val="en-US"/>
         </w:rPr>
         <w:t>adipiscing</w:t>
       </w:r>
@@ -10536,13 +9750,15 @@
       <w:r>
         <w:rPr>
           <w:b w:val="0"/>
-        </w:rPr>
-        <w:t xml:space="preserve"> </w:t>
-      </w:r>
-      <w:proofErr w:type="spellStart"/>
-      <w:r>
-        <w:rPr>
-          <w:b w:val="0"/>
+          <w:lang w:val="en-US"/>
+        </w:rPr>
+        <w:t xml:space="preserve"> </w:t>
+      </w:r>
+      <w:proofErr w:type="spellStart"/>
+      <w:r>
+        <w:rPr>
+          <w:b w:val="0"/>
+          <w:lang w:val="en-US"/>
         </w:rPr>
         <w:t>elit</w:t>
       </w:r>
@@ -10550,6 +9766,7 @@
       <w:r>
         <w:rPr>
           <w:b w:val="0"/>
+          <w:lang w:val="en-US"/>
         </w:rPr>
         <w:t xml:space="preserve">. </w:t>
       </w:r>
@@ -10557,7 +9774,21 @@
         <w:rPr>
           <w:b w:val="0"/>
         </w:rPr>
-        <w:t xml:space="preserve">Nunc pulvinar, </w:t>
+        <w:t xml:space="preserve">Nunc </w:t>
+      </w:r>
+      <w:proofErr w:type="spellStart"/>
+      <w:r>
+        <w:rPr>
+          <w:b w:val="0"/>
+        </w:rPr>
+        <w:t>pulvinar</w:t>
+      </w:r>
+      <w:proofErr w:type="spellEnd"/>
+      <w:r>
+        <w:rPr>
+          <w:b w:val="0"/>
+        </w:rPr>
+        <w:t xml:space="preserve">, </w:t>
       </w:r>
       <w:proofErr w:type="spellStart"/>
       <w:r>
@@ -10641,7 +9872,21 @@
         <w:rPr>
           <w:b w:val="0"/>
         </w:rPr>
-        <w:t xml:space="preserve">, quis </w:t>
+        <w:t xml:space="preserve">, </w:t>
+      </w:r>
+      <w:proofErr w:type="spellStart"/>
+      <w:r>
+        <w:rPr>
+          <w:b w:val="0"/>
+        </w:rPr>
+        <w:t>quis</w:t>
+      </w:r>
+      <w:proofErr w:type="spellEnd"/>
+      <w:r>
+        <w:rPr>
+          <w:b w:val="0"/>
+        </w:rPr>
+        <w:t xml:space="preserve"> </w:t>
       </w:r>
       <w:proofErr w:type="spellStart"/>
       <w:r>
@@ -10768,7 +10013,39 @@
           <w:b w:val="0"/>
           <w:lang w:val="en-US"/>
         </w:rPr>
-        <w:t xml:space="preserve">. Ut fermentum </w:t>
+        <w:t xml:space="preserve">. </w:t>
+      </w:r>
+      <w:proofErr w:type="spellStart"/>
+      <w:r>
+        <w:rPr>
+          <w:b w:val="0"/>
+          <w:lang w:val="en-US"/>
+        </w:rPr>
+        <w:t>Ut</w:t>
+      </w:r>
+      <w:proofErr w:type="spellEnd"/>
+      <w:r>
+        <w:rPr>
+          <w:b w:val="0"/>
+          <w:lang w:val="en-US"/>
+        </w:rPr>
+        <w:t xml:space="preserve"> </w:t>
+      </w:r>
+      <w:proofErr w:type="spellStart"/>
+      <w:r>
+        <w:rPr>
+          <w:b w:val="0"/>
+          <w:lang w:val="en-US"/>
+        </w:rPr>
+        <w:t>fermentum</w:t>
+      </w:r>
+      <w:proofErr w:type="spellEnd"/>
+      <w:r>
+        <w:rPr>
+          <w:b w:val="0"/>
+          <w:lang w:val="en-US"/>
+        </w:rPr>
+        <w:t xml:space="preserve"> </w:t>
       </w:r>
       <w:proofErr w:type="spellStart"/>
       <w:r>
@@ -10784,7 +10061,23 @@
           <w:b w:val="0"/>
           <w:lang w:val="en-US"/>
         </w:rPr>
-        <w:t xml:space="preserve"> nec </w:t>
+        <w:t xml:space="preserve"> </w:t>
+      </w:r>
+      <w:proofErr w:type="spellStart"/>
+      <w:r>
+        <w:rPr>
+          <w:b w:val="0"/>
+          <w:lang w:val="en-US"/>
+        </w:rPr>
+        <w:t>nec</w:t>
+      </w:r>
+      <w:proofErr w:type="spellEnd"/>
+      <w:r>
+        <w:rPr>
+          <w:b w:val="0"/>
+          <w:lang w:val="en-US"/>
+        </w:rPr>
+        <w:t xml:space="preserve"> </w:t>
       </w:r>
       <w:proofErr w:type="spellStart"/>
       <w:r>
@@ -10848,23 +10141,7 @@
           <w:b w:val="0"/>
           <w:lang w:val="en-US"/>
         </w:rPr>
-        <w:t xml:space="preserve"> </w:t>
-      </w:r>
-      <w:proofErr w:type="spellStart"/>
-      <w:r>
-        <w:rPr>
-          <w:b w:val="0"/>
-          <w:lang w:val="en-US"/>
-        </w:rPr>
-        <w:t>quam</w:t>
-      </w:r>
-      <w:proofErr w:type="spellEnd"/>
-      <w:r>
-        <w:rPr>
-          <w:b w:val="0"/>
-          <w:lang w:val="en-US"/>
-        </w:rPr>
-        <w:t xml:space="preserve">. </w:t>
+        <w:t xml:space="preserve"> quam. </w:t>
       </w:r>
       <w:proofErr w:type="spellStart"/>
       <w:r>
@@ -10916,10 +10193,8 @@
         <w:jc w:val="left"/>
         <w:outlineLvl w:val="1"/>
       </w:pPr>
-      <w:bookmarkStart w:id="18" w:name="_Toc192606462"/>
-      <w:r>
-        <w:lastRenderedPageBreak/>
-        <w:t>3.8 Aplicaciones de la Formación Profesional</w:t>
+      <w:r>
+        <w:t>3.7 Actividades Realizadas en la Comunidad</w:t>
       </w:r>
       <w:bookmarkEnd w:id="18"/>
     </w:p>
@@ -10932,7 +10207,6 @@
         <w:outlineLvl w:val="9"/>
         <w:rPr>
           <w:b w:val="0"/>
-          <w:lang w:val="en-US"/>
         </w:rPr>
       </w:pPr>
       <w:proofErr w:type="spellStart"/>
@@ -11037,7 +10311,21 @@
         <w:rPr>
           <w:b w:val="0"/>
         </w:rPr>
-        <w:t xml:space="preserve">Nunc pulvinar, </w:t>
+        <w:t xml:space="preserve">Nunc </w:t>
+      </w:r>
+      <w:proofErr w:type="spellStart"/>
+      <w:r>
+        <w:rPr>
+          <w:b w:val="0"/>
+        </w:rPr>
+        <w:t>pulvinar</w:t>
+      </w:r>
+      <w:proofErr w:type="spellEnd"/>
+      <w:r>
+        <w:rPr>
+          <w:b w:val="0"/>
+        </w:rPr>
+        <w:t xml:space="preserve">, </w:t>
       </w:r>
       <w:proofErr w:type="spellStart"/>
       <w:r>
@@ -11121,7 +10409,21 @@
         <w:rPr>
           <w:b w:val="0"/>
         </w:rPr>
-        <w:t xml:space="preserve">, quis </w:t>
+        <w:t xml:space="preserve">, </w:t>
+      </w:r>
+      <w:proofErr w:type="spellStart"/>
+      <w:r>
+        <w:rPr>
+          <w:b w:val="0"/>
+        </w:rPr>
+        <w:t>quis</w:t>
+      </w:r>
+      <w:proofErr w:type="spellEnd"/>
+      <w:r>
+        <w:rPr>
+          <w:b w:val="0"/>
+        </w:rPr>
+        <w:t xml:space="preserve"> </w:t>
       </w:r>
       <w:proofErr w:type="spellStart"/>
       <w:r>
@@ -11248,7 +10550,39 @@
           <w:b w:val="0"/>
           <w:lang w:val="en-US"/>
         </w:rPr>
-        <w:t xml:space="preserve">. Ut fermentum </w:t>
+        <w:t xml:space="preserve">. </w:t>
+      </w:r>
+      <w:proofErr w:type="spellStart"/>
+      <w:r>
+        <w:rPr>
+          <w:b w:val="0"/>
+          <w:lang w:val="en-US"/>
+        </w:rPr>
+        <w:t>Ut</w:t>
+      </w:r>
+      <w:proofErr w:type="spellEnd"/>
+      <w:r>
+        <w:rPr>
+          <w:b w:val="0"/>
+          <w:lang w:val="en-US"/>
+        </w:rPr>
+        <w:t xml:space="preserve"> </w:t>
+      </w:r>
+      <w:proofErr w:type="spellStart"/>
+      <w:r>
+        <w:rPr>
+          <w:b w:val="0"/>
+          <w:lang w:val="en-US"/>
+        </w:rPr>
+        <w:t>fermentum</w:t>
+      </w:r>
+      <w:proofErr w:type="spellEnd"/>
+      <w:r>
+        <w:rPr>
+          <w:b w:val="0"/>
+          <w:lang w:val="en-US"/>
+        </w:rPr>
+        <w:t xml:space="preserve"> </w:t>
       </w:r>
       <w:proofErr w:type="spellStart"/>
       <w:r>
@@ -11264,7 +10598,23 @@
           <w:b w:val="0"/>
           <w:lang w:val="en-US"/>
         </w:rPr>
-        <w:t xml:space="preserve"> nec </w:t>
+        <w:t xml:space="preserve"> </w:t>
+      </w:r>
+      <w:proofErr w:type="spellStart"/>
+      <w:r>
+        <w:rPr>
+          <w:b w:val="0"/>
+          <w:lang w:val="en-US"/>
+        </w:rPr>
+        <w:t>nec</w:t>
+      </w:r>
+      <w:proofErr w:type="spellEnd"/>
+      <w:r>
+        <w:rPr>
+          <w:b w:val="0"/>
+          <w:lang w:val="en-US"/>
+        </w:rPr>
+        <w:t xml:space="preserve"> </w:t>
       </w:r>
       <w:proofErr w:type="spellStart"/>
       <w:r>
@@ -11328,52 +10678,26 @@
           <w:b w:val="0"/>
           <w:lang w:val="en-US"/>
         </w:rPr>
-        <w:t xml:space="preserve"> </w:t>
-      </w:r>
-      <w:proofErr w:type="spellStart"/>
-      <w:r>
-        <w:rPr>
-          <w:b w:val="0"/>
-          <w:lang w:val="en-US"/>
-        </w:rPr>
-        <w:t>quam</w:t>
-      </w:r>
-      <w:proofErr w:type="spellEnd"/>
-      <w:r>
-        <w:rPr>
-          <w:b w:val="0"/>
-          <w:lang w:val="en-US"/>
-        </w:rPr>
-        <w:t xml:space="preserve">. </w:t>
-      </w:r>
-      <w:r>
-        <w:rPr>
-          <w:b w:val="0"/>
-          <w:lang w:val="en-US"/>
-        </w:rPr>
-        <w:t xml:space="preserve">Aliquam </w:t>
-      </w:r>
-      <w:proofErr w:type="spellStart"/>
-      <w:r>
-        <w:rPr>
-          <w:b w:val="0"/>
-          <w:lang w:val="en-US"/>
-        </w:rPr>
-        <w:t>ut</w:t>
-      </w:r>
-      <w:proofErr w:type="spellEnd"/>
-      <w:r>
-        <w:rPr>
-          <w:b w:val="0"/>
-          <w:lang w:val="en-US"/>
-        </w:rPr>
-        <w:t xml:space="preserve"> </w:t>
-      </w:r>
-      <w:proofErr w:type="spellStart"/>
-      <w:r>
-        <w:rPr>
-          <w:b w:val="0"/>
-          <w:lang w:val="en-US"/>
+        <w:t xml:space="preserve"> quam. </w:t>
+      </w:r>
+      <w:proofErr w:type="spellStart"/>
+      <w:r>
+        <w:rPr>
+          <w:b w:val="0"/>
+        </w:rPr>
+        <w:t>Aliquam</w:t>
+      </w:r>
+      <w:proofErr w:type="spellEnd"/>
+      <w:r>
+        <w:rPr>
+          <w:b w:val="0"/>
+        </w:rPr>
+        <w:t xml:space="preserve"> ut </w:t>
+      </w:r>
+      <w:proofErr w:type="spellStart"/>
+      <w:r>
+        <w:rPr>
+          <w:b w:val="0"/>
         </w:rPr>
         <w:t>aliquam</w:t>
       </w:r>
@@ -11381,15 +10705,13 @@
       <w:r>
         <w:rPr>
           <w:b w:val="0"/>
-          <w:lang w:val="en-US"/>
-        </w:rPr>
-        <w:t xml:space="preserve"> </w:t>
-      </w:r>
-      <w:proofErr w:type="spellStart"/>
-      <w:r>
-        <w:rPr>
-          <w:b w:val="0"/>
-          <w:lang w:val="en-US"/>
+        </w:rPr>
+        <w:t xml:space="preserve"> </w:t>
+      </w:r>
+      <w:proofErr w:type="spellStart"/>
+      <w:r>
+        <w:rPr>
+          <w:b w:val="0"/>
         </w:rPr>
         <w:t>sapien</w:t>
       </w:r>
@@ -11397,7 +10719,6 @@
       <w:r>
         <w:rPr>
           <w:b w:val="0"/>
-          <w:lang w:val="en-US"/>
         </w:rPr>
         <w:t>.</w:t>
       </w:r>
@@ -11408,40 +10729,13 @@
         <w:spacing w:line="360" w:lineRule="auto"/>
         <w:jc w:val="left"/>
         <w:outlineLvl w:val="1"/>
-        <w:rPr>
-          <w:lang w:val="en-US"/>
-        </w:rPr>
       </w:pPr>
-      <w:bookmarkStart w:id="19" w:name="_Toc192606463"/>
-      <w:r>
-        <w:rPr>
-          <w:lang w:val="en-US"/>
-        </w:rPr>
-        <w:t xml:space="preserve">3.9 </w:t>
-      </w:r>
-      <w:proofErr w:type="spellStart"/>
-      <w:r>
-        <w:rPr>
-          <w:lang w:val="en-US"/>
-        </w:rPr>
-        <w:t>Obstáculos</w:t>
-      </w:r>
-      <w:proofErr w:type="spellEnd"/>
-      <w:r>
-        <w:rPr>
-          <w:lang w:val="en-US"/>
-        </w:rPr>
-        <w:t xml:space="preserve"> </w:t>
-      </w:r>
-      <w:proofErr w:type="spellStart"/>
-      <w:r>
-        <w:rPr>
-          <w:lang w:val="en-US"/>
-        </w:rPr>
-        <w:t>Presentados</w:t>
+      <w:bookmarkStart w:id="19" w:name="_Toc192606462"/>
+      <w:r>
+        <w:lastRenderedPageBreak/>
+        <w:t>3.8 Aplicaciones de la Formación Profesional</w:t>
       </w:r>
       <w:bookmarkEnd w:id="19"/>
-      <w:proofErr w:type="spellEnd"/>
     </w:p>
     <w:p>
       <w:pPr>
@@ -11455,6 +10749,278 @@
           <w:lang w:val="en-US"/>
         </w:rPr>
       </w:pPr>
+      <w:proofErr w:type="spellStart"/>
+      <w:r>
+        <w:rPr>
+          <w:b w:val="0"/>
+        </w:rPr>
+        <w:t>Lorem</w:t>
+      </w:r>
+      <w:proofErr w:type="spellEnd"/>
+      <w:r>
+        <w:rPr>
+          <w:b w:val="0"/>
+        </w:rPr>
+        <w:t xml:space="preserve"> </w:t>
+      </w:r>
+      <w:proofErr w:type="spellStart"/>
+      <w:r>
+        <w:rPr>
+          <w:b w:val="0"/>
+        </w:rPr>
+        <w:t>ipsum</w:t>
+      </w:r>
+      <w:proofErr w:type="spellEnd"/>
+      <w:r>
+        <w:rPr>
+          <w:b w:val="0"/>
+        </w:rPr>
+        <w:t xml:space="preserve"> dolor </w:t>
+      </w:r>
+      <w:proofErr w:type="spellStart"/>
+      <w:r>
+        <w:rPr>
+          <w:b w:val="0"/>
+        </w:rPr>
+        <w:t>sit</w:t>
+      </w:r>
+      <w:proofErr w:type="spellEnd"/>
+      <w:r>
+        <w:rPr>
+          <w:b w:val="0"/>
+        </w:rPr>
+        <w:t xml:space="preserve"> </w:t>
+      </w:r>
+      <w:proofErr w:type="spellStart"/>
+      <w:r>
+        <w:rPr>
+          <w:b w:val="0"/>
+        </w:rPr>
+        <w:t>amet</w:t>
+      </w:r>
+      <w:proofErr w:type="spellEnd"/>
+      <w:r>
+        <w:rPr>
+          <w:b w:val="0"/>
+        </w:rPr>
+        <w:t xml:space="preserve">, </w:t>
+      </w:r>
+      <w:proofErr w:type="spellStart"/>
+      <w:r>
+        <w:rPr>
+          <w:b w:val="0"/>
+        </w:rPr>
+        <w:t>consectetur</w:t>
+      </w:r>
+      <w:proofErr w:type="spellEnd"/>
+      <w:r>
+        <w:rPr>
+          <w:b w:val="0"/>
+        </w:rPr>
+        <w:t xml:space="preserve"> </w:t>
+      </w:r>
+      <w:proofErr w:type="spellStart"/>
+      <w:r>
+        <w:rPr>
+          <w:b w:val="0"/>
+        </w:rPr>
+        <w:t>adipiscing</w:t>
+      </w:r>
+      <w:proofErr w:type="spellEnd"/>
+      <w:r>
+        <w:rPr>
+          <w:b w:val="0"/>
+        </w:rPr>
+        <w:t xml:space="preserve"> </w:t>
+      </w:r>
+      <w:proofErr w:type="spellStart"/>
+      <w:r>
+        <w:rPr>
+          <w:b w:val="0"/>
+        </w:rPr>
+        <w:t>elit</w:t>
+      </w:r>
+      <w:proofErr w:type="spellEnd"/>
+      <w:r>
+        <w:rPr>
+          <w:b w:val="0"/>
+        </w:rPr>
+        <w:t xml:space="preserve">. </w:t>
+      </w:r>
+      <w:r>
+        <w:rPr>
+          <w:b w:val="0"/>
+        </w:rPr>
+        <w:t xml:space="preserve">Nunc </w:t>
+      </w:r>
+      <w:proofErr w:type="spellStart"/>
+      <w:r>
+        <w:rPr>
+          <w:b w:val="0"/>
+        </w:rPr>
+        <w:t>pulvinar</w:t>
+      </w:r>
+      <w:proofErr w:type="spellEnd"/>
+      <w:r>
+        <w:rPr>
+          <w:b w:val="0"/>
+        </w:rPr>
+        <w:t xml:space="preserve">, </w:t>
+      </w:r>
+      <w:proofErr w:type="spellStart"/>
+      <w:r>
+        <w:rPr>
+          <w:b w:val="0"/>
+        </w:rPr>
+        <w:t>tellus</w:t>
+      </w:r>
+      <w:proofErr w:type="spellEnd"/>
+      <w:r>
+        <w:rPr>
+          <w:b w:val="0"/>
+        </w:rPr>
+        <w:t xml:space="preserve"> id </w:t>
+      </w:r>
+      <w:proofErr w:type="spellStart"/>
+      <w:r>
+        <w:rPr>
+          <w:b w:val="0"/>
+        </w:rPr>
+        <w:t>blandit</w:t>
+      </w:r>
+      <w:proofErr w:type="spellEnd"/>
+      <w:r>
+        <w:rPr>
+          <w:b w:val="0"/>
+        </w:rPr>
+        <w:t xml:space="preserve"> </w:t>
+      </w:r>
+      <w:proofErr w:type="spellStart"/>
+      <w:r>
+        <w:rPr>
+          <w:b w:val="0"/>
+        </w:rPr>
+        <w:t>volutpat</w:t>
+      </w:r>
+      <w:proofErr w:type="spellEnd"/>
+      <w:r>
+        <w:rPr>
+          <w:b w:val="0"/>
+        </w:rPr>
+        <w:t xml:space="preserve">, leo </w:t>
+      </w:r>
+      <w:proofErr w:type="spellStart"/>
+      <w:r>
+        <w:rPr>
+          <w:b w:val="0"/>
+        </w:rPr>
+        <w:t>sapien</w:t>
+      </w:r>
+      <w:proofErr w:type="spellEnd"/>
+      <w:r>
+        <w:rPr>
+          <w:b w:val="0"/>
+        </w:rPr>
+        <w:t xml:space="preserve"> </w:t>
+      </w:r>
+      <w:proofErr w:type="spellStart"/>
+      <w:r>
+        <w:rPr>
+          <w:b w:val="0"/>
+        </w:rPr>
+        <w:t>viverra</w:t>
+      </w:r>
+      <w:proofErr w:type="spellEnd"/>
+      <w:r>
+        <w:rPr>
+          <w:b w:val="0"/>
+        </w:rPr>
+        <w:t xml:space="preserve"> </w:t>
+      </w:r>
+      <w:proofErr w:type="spellStart"/>
+      <w:r>
+        <w:rPr>
+          <w:b w:val="0"/>
+        </w:rPr>
+        <w:t>quam</w:t>
+      </w:r>
+      <w:proofErr w:type="spellEnd"/>
+      <w:r>
+        <w:rPr>
+          <w:b w:val="0"/>
+        </w:rPr>
+        <w:t xml:space="preserve">, </w:t>
+      </w:r>
+      <w:proofErr w:type="spellStart"/>
+      <w:r>
+        <w:rPr>
+          <w:b w:val="0"/>
+        </w:rPr>
+        <w:t>quis</w:t>
+      </w:r>
+      <w:proofErr w:type="spellEnd"/>
+      <w:r>
+        <w:rPr>
+          <w:b w:val="0"/>
+        </w:rPr>
+        <w:t xml:space="preserve"> </w:t>
+      </w:r>
+      <w:proofErr w:type="spellStart"/>
+      <w:r>
+        <w:rPr>
+          <w:b w:val="0"/>
+        </w:rPr>
+        <w:t>malesuada</w:t>
+      </w:r>
+      <w:proofErr w:type="spellEnd"/>
+      <w:r>
+        <w:rPr>
+          <w:b w:val="0"/>
+        </w:rPr>
+        <w:t xml:space="preserve"> </w:t>
+      </w:r>
+      <w:proofErr w:type="spellStart"/>
+      <w:r>
+        <w:rPr>
+          <w:b w:val="0"/>
+        </w:rPr>
+        <w:t>orci</w:t>
+      </w:r>
+      <w:proofErr w:type="spellEnd"/>
+      <w:r>
+        <w:rPr>
+          <w:b w:val="0"/>
+        </w:rPr>
+        <w:t xml:space="preserve"> </w:t>
+      </w:r>
+      <w:proofErr w:type="spellStart"/>
+      <w:r>
+        <w:rPr>
+          <w:b w:val="0"/>
+        </w:rPr>
+        <w:t>lacus</w:t>
+      </w:r>
+      <w:proofErr w:type="spellEnd"/>
+      <w:r>
+        <w:rPr>
+          <w:b w:val="0"/>
+        </w:rPr>
+        <w:t xml:space="preserve"> </w:t>
+      </w:r>
+      <w:proofErr w:type="spellStart"/>
+      <w:r>
+        <w:rPr>
+          <w:b w:val="0"/>
+        </w:rPr>
+        <w:t>eget</w:t>
+      </w:r>
+      <w:proofErr w:type="spellEnd"/>
+      <w:r>
+        <w:rPr>
+          <w:b w:val="0"/>
+        </w:rPr>
+        <w:t xml:space="preserve"> mauris. </w:t>
+      </w:r>
       <w:r>
         <w:rPr>
           <w:b w:val="0"/>
@@ -11526,20 +11092,109 @@
         </w:rPr>
         <w:t xml:space="preserve">. </w:t>
       </w:r>
-      <w:r>
-        <w:rPr>
-          <w:b w:val="0"/>
-          <w:lang w:val="en-US"/>
-        </w:rPr>
-        <w:t xml:space="preserve">Nunc pulvinar, </w:t>
-      </w:r>
-      <w:proofErr w:type="spellStart"/>
-      <w:r>
-        <w:rPr>
-          <w:b w:val="0"/>
-          <w:lang w:val="en-US"/>
-        </w:rPr>
-        <w:t>tellus</w:t>
+      <w:proofErr w:type="spellStart"/>
+      <w:r>
+        <w:rPr>
+          <w:b w:val="0"/>
+          <w:lang w:val="en-US"/>
+        </w:rPr>
+        <w:t>Ut</w:t>
+      </w:r>
+      <w:proofErr w:type="spellEnd"/>
+      <w:r>
+        <w:rPr>
+          <w:b w:val="0"/>
+          <w:lang w:val="en-US"/>
+        </w:rPr>
+        <w:t xml:space="preserve"> </w:t>
+      </w:r>
+      <w:proofErr w:type="spellStart"/>
+      <w:r>
+        <w:rPr>
+          <w:b w:val="0"/>
+          <w:lang w:val="en-US"/>
+        </w:rPr>
+        <w:t>fermentum</w:t>
+      </w:r>
+      <w:proofErr w:type="spellEnd"/>
+      <w:r>
+        <w:rPr>
+          <w:b w:val="0"/>
+          <w:lang w:val="en-US"/>
+        </w:rPr>
+        <w:t xml:space="preserve"> </w:t>
+      </w:r>
+      <w:proofErr w:type="spellStart"/>
+      <w:r>
+        <w:rPr>
+          <w:b w:val="0"/>
+          <w:lang w:val="en-US"/>
+        </w:rPr>
+        <w:t>orci</w:t>
+      </w:r>
+      <w:proofErr w:type="spellEnd"/>
+      <w:r>
+        <w:rPr>
+          <w:b w:val="0"/>
+          <w:lang w:val="en-US"/>
+        </w:rPr>
+        <w:t xml:space="preserve"> </w:t>
+      </w:r>
+      <w:proofErr w:type="spellStart"/>
+      <w:r>
+        <w:rPr>
+          <w:b w:val="0"/>
+          <w:lang w:val="en-US"/>
+        </w:rPr>
+        <w:t>nec</w:t>
+      </w:r>
+      <w:proofErr w:type="spellEnd"/>
+      <w:r>
+        <w:rPr>
+          <w:b w:val="0"/>
+          <w:lang w:val="en-US"/>
+        </w:rPr>
+        <w:t xml:space="preserve"> </w:t>
+      </w:r>
+      <w:proofErr w:type="spellStart"/>
+      <w:r>
+        <w:rPr>
+          <w:b w:val="0"/>
+          <w:lang w:val="en-US"/>
+        </w:rPr>
+        <w:t>elit</w:t>
+      </w:r>
+      <w:proofErr w:type="spellEnd"/>
+      <w:r>
+        <w:rPr>
+          <w:b w:val="0"/>
+          <w:lang w:val="en-US"/>
+        </w:rPr>
+        <w:t xml:space="preserve"> </w:t>
+      </w:r>
+      <w:proofErr w:type="spellStart"/>
+      <w:r>
+        <w:rPr>
+          <w:b w:val="0"/>
+          <w:lang w:val="en-US"/>
+        </w:rPr>
+        <w:t>elementum</w:t>
+      </w:r>
+      <w:proofErr w:type="spellEnd"/>
+      <w:r>
+        <w:rPr>
+          <w:b w:val="0"/>
+          <w:lang w:val="en-US"/>
+        </w:rPr>
+        <w:t xml:space="preserve"> </w:t>
+      </w:r>
+      <w:proofErr w:type="spellStart"/>
+      <w:r>
+        <w:rPr>
+          <w:b w:val="0"/>
+          <w:lang w:val="en-US"/>
+        </w:rPr>
+        <w:t>sollicitudin</w:t>
       </w:r>
       <w:proofErr w:type="spellEnd"/>
       <w:r>
@@ -11555,333 +11210,6 @@
           <w:b w:val="0"/>
           <w:lang w:val="en-US"/>
         </w:rPr>
-        <w:t>blandit</w:t>
-      </w:r>
-      <w:proofErr w:type="spellEnd"/>
-      <w:r>
-        <w:rPr>
-          <w:b w:val="0"/>
-          <w:lang w:val="en-US"/>
-        </w:rPr>
-        <w:t xml:space="preserve"> </w:t>
-      </w:r>
-      <w:proofErr w:type="spellStart"/>
-      <w:r>
-        <w:rPr>
-          <w:b w:val="0"/>
-          <w:lang w:val="en-US"/>
-        </w:rPr>
-        <w:t>volutpat</w:t>
-      </w:r>
-      <w:proofErr w:type="spellEnd"/>
-      <w:r>
-        <w:rPr>
-          <w:b w:val="0"/>
-          <w:lang w:val="en-US"/>
-        </w:rPr>
-        <w:t xml:space="preserve">, </w:t>
-      </w:r>
-      <w:proofErr w:type="spellStart"/>
-      <w:r>
-        <w:rPr>
-          <w:b w:val="0"/>
-          <w:lang w:val="en-US"/>
-        </w:rPr>
-        <w:t>leo</w:t>
-      </w:r>
-      <w:proofErr w:type="spellEnd"/>
-      <w:r>
-        <w:rPr>
-          <w:b w:val="0"/>
-          <w:lang w:val="en-US"/>
-        </w:rPr>
-        <w:t xml:space="preserve"> </w:t>
-      </w:r>
-      <w:proofErr w:type="spellStart"/>
-      <w:r>
-        <w:rPr>
-          <w:b w:val="0"/>
-          <w:lang w:val="en-US"/>
-        </w:rPr>
-        <w:t>sapien</w:t>
-      </w:r>
-      <w:proofErr w:type="spellEnd"/>
-      <w:r>
-        <w:rPr>
-          <w:b w:val="0"/>
-          <w:lang w:val="en-US"/>
-        </w:rPr>
-        <w:t xml:space="preserve"> </w:t>
-      </w:r>
-      <w:proofErr w:type="spellStart"/>
-      <w:r>
-        <w:rPr>
-          <w:b w:val="0"/>
-          <w:lang w:val="en-US"/>
-        </w:rPr>
-        <w:t>viverra</w:t>
-      </w:r>
-      <w:proofErr w:type="spellEnd"/>
-      <w:r>
-        <w:rPr>
-          <w:b w:val="0"/>
-          <w:lang w:val="en-US"/>
-        </w:rPr>
-        <w:t xml:space="preserve"> </w:t>
-      </w:r>
-      <w:proofErr w:type="spellStart"/>
-      <w:r>
-        <w:rPr>
-          <w:b w:val="0"/>
-          <w:lang w:val="en-US"/>
-        </w:rPr>
-        <w:t>quam</w:t>
-      </w:r>
-      <w:proofErr w:type="spellEnd"/>
-      <w:r>
-        <w:rPr>
-          <w:b w:val="0"/>
-          <w:lang w:val="en-US"/>
-        </w:rPr>
-        <w:t xml:space="preserve">, </w:t>
-      </w:r>
-      <w:proofErr w:type="spellStart"/>
-      <w:r>
-        <w:rPr>
-          <w:b w:val="0"/>
-          <w:lang w:val="en-US"/>
-        </w:rPr>
-        <w:t>quis</w:t>
-      </w:r>
-      <w:proofErr w:type="spellEnd"/>
-      <w:r>
-        <w:rPr>
-          <w:b w:val="0"/>
-          <w:lang w:val="en-US"/>
-        </w:rPr>
-        <w:t xml:space="preserve"> </w:t>
-      </w:r>
-      <w:proofErr w:type="spellStart"/>
-      <w:r>
-        <w:rPr>
-          <w:b w:val="0"/>
-          <w:lang w:val="en-US"/>
-        </w:rPr>
-        <w:t>malesuada</w:t>
-      </w:r>
-      <w:proofErr w:type="spellEnd"/>
-      <w:r>
-        <w:rPr>
-          <w:b w:val="0"/>
-          <w:lang w:val="en-US"/>
-        </w:rPr>
-        <w:t xml:space="preserve"> </w:t>
-      </w:r>
-      <w:proofErr w:type="spellStart"/>
-      <w:r>
-        <w:rPr>
-          <w:b w:val="0"/>
-          <w:lang w:val="en-US"/>
-        </w:rPr>
-        <w:t>orci</w:t>
-      </w:r>
-      <w:proofErr w:type="spellEnd"/>
-      <w:r>
-        <w:rPr>
-          <w:b w:val="0"/>
-          <w:lang w:val="en-US"/>
-        </w:rPr>
-        <w:t xml:space="preserve"> </w:t>
-      </w:r>
-      <w:proofErr w:type="spellStart"/>
-      <w:r>
-        <w:rPr>
-          <w:b w:val="0"/>
-          <w:lang w:val="en-US"/>
-        </w:rPr>
-        <w:t>lacus</w:t>
-      </w:r>
-      <w:proofErr w:type="spellEnd"/>
-      <w:r>
-        <w:rPr>
-          <w:b w:val="0"/>
-          <w:lang w:val="en-US"/>
-        </w:rPr>
-        <w:t xml:space="preserve"> </w:t>
-      </w:r>
-      <w:proofErr w:type="spellStart"/>
-      <w:r>
-        <w:rPr>
-          <w:b w:val="0"/>
-          <w:lang w:val="en-US"/>
-        </w:rPr>
-        <w:t>eget</w:t>
-      </w:r>
-      <w:proofErr w:type="spellEnd"/>
-      <w:r>
-        <w:rPr>
-          <w:b w:val="0"/>
-          <w:lang w:val="en-US"/>
-        </w:rPr>
-        <w:t xml:space="preserve"> </w:t>
-      </w:r>
-      <w:proofErr w:type="spellStart"/>
-      <w:r>
-        <w:rPr>
-          <w:b w:val="0"/>
-          <w:lang w:val="en-US"/>
-        </w:rPr>
-        <w:t>mauris</w:t>
-      </w:r>
-      <w:proofErr w:type="spellEnd"/>
-      <w:r>
-        <w:rPr>
-          <w:b w:val="0"/>
-          <w:lang w:val="en-US"/>
-        </w:rPr>
-        <w:t xml:space="preserve">. </w:t>
-      </w:r>
-      <w:r>
-        <w:rPr>
-          <w:b w:val="0"/>
-          <w:lang w:val="en-US"/>
-        </w:rPr>
-        <w:t xml:space="preserve">Lorem ipsum dolor sit </w:t>
-      </w:r>
-      <w:proofErr w:type="spellStart"/>
-      <w:r>
-        <w:rPr>
-          <w:b w:val="0"/>
-          <w:lang w:val="en-US"/>
-        </w:rPr>
-        <w:t>amet</w:t>
-      </w:r>
-      <w:proofErr w:type="spellEnd"/>
-      <w:r>
-        <w:rPr>
-          <w:b w:val="0"/>
-          <w:lang w:val="en-US"/>
-        </w:rPr>
-        <w:t xml:space="preserve">, </w:t>
-      </w:r>
-      <w:proofErr w:type="spellStart"/>
-      <w:r>
-        <w:rPr>
-          <w:b w:val="0"/>
-          <w:lang w:val="en-US"/>
-        </w:rPr>
-        <w:t>consectetur</w:t>
-      </w:r>
-      <w:proofErr w:type="spellEnd"/>
-      <w:r>
-        <w:rPr>
-          <w:b w:val="0"/>
-          <w:lang w:val="en-US"/>
-        </w:rPr>
-        <w:t xml:space="preserve"> </w:t>
-      </w:r>
-      <w:proofErr w:type="spellStart"/>
-      <w:r>
-        <w:rPr>
-          <w:b w:val="0"/>
-          <w:lang w:val="en-US"/>
-        </w:rPr>
-        <w:t>adipiscing</w:t>
-      </w:r>
-      <w:proofErr w:type="spellEnd"/>
-      <w:r>
-        <w:rPr>
-          <w:b w:val="0"/>
-          <w:lang w:val="en-US"/>
-        </w:rPr>
-        <w:t xml:space="preserve"> </w:t>
-      </w:r>
-      <w:proofErr w:type="spellStart"/>
-      <w:r>
-        <w:rPr>
-          <w:b w:val="0"/>
-          <w:lang w:val="en-US"/>
-        </w:rPr>
-        <w:t>elit</w:t>
-      </w:r>
-      <w:proofErr w:type="spellEnd"/>
-      <w:r>
-        <w:rPr>
-          <w:b w:val="0"/>
-          <w:lang w:val="en-US"/>
-        </w:rPr>
-        <w:t xml:space="preserve">. Ut fermentum </w:t>
-      </w:r>
-      <w:proofErr w:type="spellStart"/>
-      <w:r>
-        <w:rPr>
-          <w:b w:val="0"/>
-          <w:lang w:val="en-US"/>
-        </w:rPr>
-        <w:t>orci</w:t>
-      </w:r>
-      <w:proofErr w:type="spellEnd"/>
-      <w:r>
-        <w:rPr>
-          <w:b w:val="0"/>
-          <w:lang w:val="en-US"/>
-        </w:rPr>
-        <w:t xml:space="preserve"> nec </w:t>
-      </w:r>
-      <w:proofErr w:type="spellStart"/>
-      <w:r>
-        <w:rPr>
-          <w:b w:val="0"/>
-          <w:lang w:val="en-US"/>
-        </w:rPr>
-        <w:t>elit</w:t>
-      </w:r>
-      <w:proofErr w:type="spellEnd"/>
-      <w:r>
-        <w:rPr>
-          <w:b w:val="0"/>
-          <w:lang w:val="en-US"/>
-        </w:rPr>
-        <w:t xml:space="preserve"> </w:t>
-      </w:r>
-      <w:proofErr w:type="spellStart"/>
-      <w:r>
-        <w:rPr>
-          <w:b w:val="0"/>
-          <w:lang w:val="en-US"/>
-        </w:rPr>
-        <w:t>elementum</w:t>
-      </w:r>
-      <w:proofErr w:type="spellEnd"/>
-      <w:r>
-        <w:rPr>
-          <w:b w:val="0"/>
-          <w:lang w:val="en-US"/>
-        </w:rPr>
-        <w:t xml:space="preserve"> </w:t>
-      </w:r>
-      <w:proofErr w:type="spellStart"/>
-      <w:r>
-        <w:rPr>
-          <w:b w:val="0"/>
-          <w:lang w:val="en-US"/>
-        </w:rPr>
-        <w:t>sollicitudin</w:t>
-      </w:r>
-      <w:proofErr w:type="spellEnd"/>
-      <w:r>
-        <w:rPr>
-          <w:b w:val="0"/>
-          <w:lang w:val="en-US"/>
-        </w:rPr>
-        <w:t xml:space="preserve"> id </w:t>
-      </w:r>
-      <w:proofErr w:type="spellStart"/>
-      <w:r>
-        <w:rPr>
-          <w:b w:val="0"/>
-          <w:lang w:val="en-US"/>
-        </w:rPr>
         <w:t>ut</w:t>
       </w:r>
       <w:proofErr w:type="spellEnd"/>
@@ -11890,30 +11218,23 @@
           <w:b w:val="0"/>
           <w:lang w:val="en-US"/>
         </w:rPr>
-        <w:t xml:space="preserve"> </w:t>
-      </w:r>
-      <w:proofErr w:type="spellStart"/>
-      <w:r>
-        <w:rPr>
-          <w:b w:val="0"/>
-          <w:lang w:val="en-US"/>
-        </w:rPr>
-        <w:t>quam</w:t>
-      </w:r>
-      <w:proofErr w:type="spellEnd"/>
-      <w:r>
-        <w:rPr>
-          <w:b w:val="0"/>
-          <w:lang w:val="en-US"/>
-        </w:rPr>
-        <w:t xml:space="preserve">. </w:t>
-      </w:r>
-      <w:r>
-        <w:rPr>
-          <w:b w:val="0"/>
-          <w:lang w:val="en-US"/>
-        </w:rPr>
-        <w:t xml:space="preserve">Aliquam </w:t>
+        <w:t xml:space="preserve"> quam. </w:t>
+      </w:r>
+      <w:proofErr w:type="spellStart"/>
+      <w:r>
+        <w:rPr>
+          <w:b w:val="0"/>
+          <w:lang w:val="en-US"/>
+        </w:rPr>
+        <w:t>Aliquam</w:t>
+      </w:r>
+      <w:proofErr w:type="spellEnd"/>
+      <w:r>
+        <w:rPr>
+          <w:b w:val="0"/>
+          <w:lang w:val="en-US"/>
+        </w:rPr>
+        <w:t xml:space="preserve"> </w:t>
       </w:r>
       <w:proofErr w:type="spellStart"/>
       <w:r>
@@ -11974,19 +11295,33 @@
           <w:lang w:val="en-US"/>
         </w:rPr>
       </w:pPr>
-      <w:bookmarkStart w:id="20" w:name="_Toc192606464"/>
-      <w:r>
-        <w:rPr>
-          <w:lang w:val="en-US"/>
-        </w:rPr>
-        <w:t xml:space="preserve">3.10 Memoria </w:t>
-      </w:r>
-      <w:proofErr w:type="spellStart"/>
-      <w:r>
-        <w:rPr>
-          <w:lang w:val="en-US"/>
-        </w:rPr>
-        <w:t>Fotográfica</w:t>
+      <w:bookmarkStart w:id="20" w:name="_Toc192606463"/>
+      <w:r>
+        <w:rPr>
+          <w:lang w:val="en-US"/>
+        </w:rPr>
+        <w:t xml:space="preserve">3.9 </w:t>
+      </w:r>
+      <w:proofErr w:type="spellStart"/>
+      <w:r>
+        <w:rPr>
+          <w:lang w:val="en-US"/>
+        </w:rPr>
+        <w:t>Obstáculos</w:t>
+      </w:r>
+      <w:proofErr w:type="spellEnd"/>
+      <w:r>
+        <w:rPr>
+          <w:lang w:val="en-US"/>
+        </w:rPr>
+        <w:t xml:space="preserve"> </w:t>
+      </w:r>
+      <w:proofErr w:type="spellStart"/>
+      <w:r>
+        <w:rPr>
+          <w:lang w:val="en-US"/>
+        </w:rPr>
+        <w:t>Presentados</w:t>
       </w:r>
       <w:bookmarkEnd w:id="20"/>
       <w:proofErr w:type="spellEnd"/>
@@ -12079,7 +11414,23 @@
           <w:b w:val="0"/>
           <w:lang w:val="en-US"/>
         </w:rPr>
-        <w:t xml:space="preserve">Nunc pulvinar, </w:t>
+        <w:t xml:space="preserve">Nunc </w:t>
+      </w:r>
+      <w:proofErr w:type="spellStart"/>
+      <w:r>
+        <w:rPr>
+          <w:b w:val="0"/>
+          <w:lang w:val="en-US"/>
+        </w:rPr>
+        <w:t>pulvinar</w:t>
+      </w:r>
+      <w:proofErr w:type="spellEnd"/>
+      <w:r>
+        <w:rPr>
+          <w:b w:val="0"/>
+          <w:lang w:val="en-US"/>
+        </w:rPr>
+        <w:t xml:space="preserve">, </w:t>
       </w:r>
       <w:proofErr w:type="spellStart"/>
       <w:r>
@@ -12175,15 +11526,102 @@
           <w:b w:val="0"/>
           <w:lang w:val="en-US"/>
         </w:rPr>
-        <w:t xml:space="preserve"> </w:t>
-      </w:r>
-      <w:proofErr w:type="spellStart"/>
-      <w:r>
-        <w:rPr>
-          <w:b w:val="0"/>
-          <w:lang w:val="en-US"/>
-        </w:rPr>
-        <w:t>quam</w:t>
+        <w:t xml:space="preserve"> quam, </w:t>
+      </w:r>
+      <w:proofErr w:type="spellStart"/>
+      <w:r>
+        <w:rPr>
+          <w:b w:val="0"/>
+          <w:lang w:val="en-US"/>
+        </w:rPr>
+        <w:t>quis</w:t>
+      </w:r>
+      <w:proofErr w:type="spellEnd"/>
+      <w:r>
+        <w:rPr>
+          <w:b w:val="0"/>
+          <w:lang w:val="en-US"/>
+        </w:rPr>
+        <w:t xml:space="preserve"> </w:t>
+      </w:r>
+      <w:proofErr w:type="spellStart"/>
+      <w:r>
+        <w:rPr>
+          <w:b w:val="0"/>
+          <w:lang w:val="en-US"/>
+        </w:rPr>
+        <w:t>malesuada</w:t>
+      </w:r>
+      <w:proofErr w:type="spellEnd"/>
+      <w:r>
+        <w:rPr>
+          <w:b w:val="0"/>
+          <w:lang w:val="en-US"/>
+        </w:rPr>
+        <w:t xml:space="preserve"> </w:t>
+      </w:r>
+      <w:proofErr w:type="spellStart"/>
+      <w:r>
+        <w:rPr>
+          <w:b w:val="0"/>
+          <w:lang w:val="en-US"/>
+        </w:rPr>
+        <w:t>orci</w:t>
+      </w:r>
+      <w:proofErr w:type="spellEnd"/>
+      <w:r>
+        <w:rPr>
+          <w:b w:val="0"/>
+          <w:lang w:val="en-US"/>
+        </w:rPr>
+        <w:t xml:space="preserve"> lacus </w:t>
+      </w:r>
+      <w:proofErr w:type="spellStart"/>
+      <w:r>
+        <w:rPr>
+          <w:b w:val="0"/>
+          <w:lang w:val="en-US"/>
+        </w:rPr>
+        <w:t>eget</w:t>
+      </w:r>
+      <w:proofErr w:type="spellEnd"/>
+      <w:r>
+        <w:rPr>
+          <w:b w:val="0"/>
+          <w:lang w:val="en-US"/>
+        </w:rPr>
+        <w:t xml:space="preserve"> </w:t>
+      </w:r>
+      <w:proofErr w:type="spellStart"/>
+      <w:r>
+        <w:rPr>
+          <w:b w:val="0"/>
+          <w:lang w:val="en-US"/>
+        </w:rPr>
+        <w:t>mauris</w:t>
+      </w:r>
+      <w:proofErr w:type="spellEnd"/>
+      <w:r>
+        <w:rPr>
+          <w:b w:val="0"/>
+          <w:lang w:val="en-US"/>
+        </w:rPr>
+        <w:t xml:space="preserve">. </w:t>
+      </w:r>
+      <w:r>
+        <w:rPr>
+          <w:b w:val="0"/>
+          <w:lang w:val="en-US"/>
+        </w:rPr>
+        <w:t xml:space="preserve">Lorem ipsum dolor sit </w:t>
+      </w:r>
+      <w:proofErr w:type="spellStart"/>
+      <w:r>
+        <w:rPr>
+          <w:b w:val="0"/>
+          <w:lang w:val="en-US"/>
+        </w:rPr>
+        <w:t>amet</w:t>
       </w:r>
       <w:proofErr w:type="spellEnd"/>
       <w:r>
@@ -12199,6 +11637,490 @@
           <w:b w:val="0"/>
           <w:lang w:val="en-US"/>
         </w:rPr>
+        <w:t>consectetur</w:t>
+      </w:r>
+      <w:proofErr w:type="spellEnd"/>
+      <w:r>
+        <w:rPr>
+          <w:b w:val="0"/>
+          <w:lang w:val="en-US"/>
+        </w:rPr>
+        <w:t xml:space="preserve"> </w:t>
+      </w:r>
+      <w:proofErr w:type="spellStart"/>
+      <w:r>
+        <w:rPr>
+          <w:b w:val="0"/>
+          <w:lang w:val="en-US"/>
+        </w:rPr>
+        <w:t>adipiscing</w:t>
+      </w:r>
+      <w:proofErr w:type="spellEnd"/>
+      <w:r>
+        <w:rPr>
+          <w:b w:val="0"/>
+          <w:lang w:val="en-US"/>
+        </w:rPr>
+        <w:t xml:space="preserve"> </w:t>
+      </w:r>
+      <w:proofErr w:type="spellStart"/>
+      <w:r>
+        <w:rPr>
+          <w:b w:val="0"/>
+          <w:lang w:val="en-US"/>
+        </w:rPr>
+        <w:t>elit</w:t>
+      </w:r>
+      <w:proofErr w:type="spellEnd"/>
+      <w:r>
+        <w:rPr>
+          <w:b w:val="0"/>
+          <w:lang w:val="en-US"/>
+        </w:rPr>
+        <w:t xml:space="preserve">. </w:t>
+      </w:r>
+      <w:proofErr w:type="spellStart"/>
+      <w:r>
+        <w:rPr>
+          <w:b w:val="0"/>
+          <w:lang w:val="en-US"/>
+        </w:rPr>
+        <w:t>Ut</w:t>
+      </w:r>
+      <w:proofErr w:type="spellEnd"/>
+      <w:r>
+        <w:rPr>
+          <w:b w:val="0"/>
+          <w:lang w:val="en-US"/>
+        </w:rPr>
+        <w:t xml:space="preserve"> </w:t>
+      </w:r>
+      <w:proofErr w:type="spellStart"/>
+      <w:r>
+        <w:rPr>
+          <w:b w:val="0"/>
+          <w:lang w:val="en-US"/>
+        </w:rPr>
+        <w:t>fermentum</w:t>
+      </w:r>
+      <w:proofErr w:type="spellEnd"/>
+      <w:r>
+        <w:rPr>
+          <w:b w:val="0"/>
+          <w:lang w:val="en-US"/>
+        </w:rPr>
+        <w:t xml:space="preserve"> </w:t>
+      </w:r>
+      <w:proofErr w:type="spellStart"/>
+      <w:r>
+        <w:rPr>
+          <w:b w:val="0"/>
+          <w:lang w:val="en-US"/>
+        </w:rPr>
+        <w:t>orci</w:t>
+      </w:r>
+      <w:proofErr w:type="spellEnd"/>
+      <w:r>
+        <w:rPr>
+          <w:b w:val="0"/>
+          <w:lang w:val="en-US"/>
+        </w:rPr>
+        <w:t xml:space="preserve"> </w:t>
+      </w:r>
+      <w:proofErr w:type="spellStart"/>
+      <w:r>
+        <w:rPr>
+          <w:b w:val="0"/>
+          <w:lang w:val="en-US"/>
+        </w:rPr>
+        <w:t>nec</w:t>
+      </w:r>
+      <w:proofErr w:type="spellEnd"/>
+      <w:r>
+        <w:rPr>
+          <w:b w:val="0"/>
+          <w:lang w:val="en-US"/>
+        </w:rPr>
+        <w:t xml:space="preserve"> </w:t>
+      </w:r>
+      <w:proofErr w:type="spellStart"/>
+      <w:r>
+        <w:rPr>
+          <w:b w:val="0"/>
+          <w:lang w:val="en-US"/>
+        </w:rPr>
+        <w:t>elit</w:t>
+      </w:r>
+      <w:proofErr w:type="spellEnd"/>
+      <w:r>
+        <w:rPr>
+          <w:b w:val="0"/>
+          <w:lang w:val="en-US"/>
+        </w:rPr>
+        <w:t xml:space="preserve"> </w:t>
+      </w:r>
+      <w:proofErr w:type="spellStart"/>
+      <w:r>
+        <w:rPr>
+          <w:b w:val="0"/>
+          <w:lang w:val="en-US"/>
+        </w:rPr>
+        <w:t>elementum</w:t>
+      </w:r>
+      <w:proofErr w:type="spellEnd"/>
+      <w:r>
+        <w:rPr>
+          <w:b w:val="0"/>
+          <w:lang w:val="en-US"/>
+        </w:rPr>
+        <w:t xml:space="preserve"> </w:t>
+      </w:r>
+      <w:proofErr w:type="spellStart"/>
+      <w:r>
+        <w:rPr>
+          <w:b w:val="0"/>
+          <w:lang w:val="en-US"/>
+        </w:rPr>
+        <w:t>sollicitudin</w:t>
+      </w:r>
+      <w:proofErr w:type="spellEnd"/>
+      <w:r>
+        <w:rPr>
+          <w:b w:val="0"/>
+          <w:lang w:val="en-US"/>
+        </w:rPr>
+        <w:t xml:space="preserve"> id </w:t>
+      </w:r>
+      <w:proofErr w:type="spellStart"/>
+      <w:r>
+        <w:rPr>
+          <w:b w:val="0"/>
+          <w:lang w:val="en-US"/>
+        </w:rPr>
+        <w:t>ut</w:t>
+      </w:r>
+      <w:proofErr w:type="spellEnd"/>
+      <w:r>
+        <w:rPr>
+          <w:b w:val="0"/>
+          <w:lang w:val="en-US"/>
+        </w:rPr>
+        <w:t xml:space="preserve"> quam. </w:t>
+      </w:r>
+      <w:proofErr w:type="spellStart"/>
+      <w:r>
+        <w:rPr>
+          <w:b w:val="0"/>
+          <w:lang w:val="en-US"/>
+        </w:rPr>
+        <w:t>Aliquam</w:t>
+      </w:r>
+      <w:proofErr w:type="spellEnd"/>
+      <w:r>
+        <w:rPr>
+          <w:b w:val="0"/>
+          <w:lang w:val="en-US"/>
+        </w:rPr>
+        <w:t xml:space="preserve"> </w:t>
+      </w:r>
+      <w:proofErr w:type="spellStart"/>
+      <w:r>
+        <w:rPr>
+          <w:b w:val="0"/>
+          <w:lang w:val="en-US"/>
+        </w:rPr>
+        <w:t>ut</w:t>
+      </w:r>
+      <w:proofErr w:type="spellEnd"/>
+      <w:r>
+        <w:rPr>
+          <w:b w:val="0"/>
+          <w:lang w:val="en-US"/>
+        </w:rPr>
+        <w:t xml:space="preserve"> </w:t>
+      </w:r>
+      <w:proofErr w:type="spellStart"/>
+      <w:r>
+        <w:rPr>
+          <w:b w:val="0"/>
+          <w:lang w:val="en-US"/>
+        </w:rPr>
+        <w:t>aliquam</w:t>
+      </w:r>
+      <w:proofErr w:type="spellEnd"/>
+      <w:r>
+        <w:rPr>
+          <w:b w:val="0"/>
+          <w:lang w:val="en-US"/>
+        </w:rPr>
+        <w:t xml:space="preserve"> </w:t>
+      </w:r>
+      <w:proofErr w:type="spellStart"/>
+      <w:r>
+        <w:rPr>
+          <w:b w:val="0"/>
+          <w:lang w:val="en-US"/>
+        </w:rPr>
+        <w:t>sapien</w:t>
+      </w:r>
+      <w:proofErr w:type="spellEnd"/>
+      <w:r>
+        <w:rPr>
+          <w:b w:val="0"/>
+          <w:lang w:val="en-US"/>
+        </w:rPr>
+        <w:t>.</w:t>
+      </w:r>
+    </w:p>
+    <w:p>
+      <w:pPr>
+        <w:pStyle w:val="Titulo1"/>
+        <w:spacing w:line="360" w:lineRule="auto"/>
+        <w:jc w:val="left"/>
+        <w:outlineLvl w:val="1"/>
+        <w:rPr>
+          <w:lang w:val="en-US"/>
+        </w:rPr>
+      </w:pPr>
+      <w:bookmarkStart w:id="21" w:name="_Toc192606464"/>
+      <w:r>
+        <w:rPr>
+          <w:lang w:val="en-US"/>
+        </w:rPr>
+        <w:t xml:space="preserve">3.10 </w:t>
+      </w:r>
+      <w:proofErr w:type="spellStart"/>
+      <w:r>
+        <w:rPr>
+          <w:lang w:val="en-US"/>
+        </w:rPr>
+        <w:t>Memoria</w:t>
+      </w:r>
+      <w:proofErr w:type="spellEnd"/>
+      <w:r>
+        <w:rPr>
+          <w:lang w:val="en-US"/>
+        </w:rPr>
+        <w:t xml:space="preserve"> </w:t>
+      </w:r>
+      <w:proofErr w:type="spellStart"/>
+      <w:r>
+        <w:rPr>
+          <w:lang w:val="en-US"/>
+        </w:rPr>
+        <w:t>Fotográfica</w:t>
+      </w:r>
+      <w:bookmarkEnd w:id="21"/>
+      <w:proofErr w:type="spellEnd"/>
+    </w:p>
+    <w:p>
+      <w:pPr>
+        <w:pStyle w:val="Titulo1"/>
+        <w:spacing w:line="360" w:lineRule="auto"/>
+        <w:ind w:firstLine="405"/>
+        <w:jc w:val="both"/>
+        <w:outlineLvl w:val="9"/>
+        <w:rPr>
+          <w:b w:val="0"/>
+          <w:lang w:val="en-US"/>
+        </w:rPr>
+      </w:pPr>
+      <w:r>
+        <w:rPr>
+          <w:b w:val="0"/>
+          <w:lang w:val="en-US"/>
+        </w:rPr>
+        <w:t xml:space="preserve">Lorem ipsum dolor sit </w:t>
+      </w:r>
+      <w:proofErr w:type="spellStart"/>
+      <w:r>
+        <w:rPr>
+          <w:b w:val="0"/>
+          <w:lang w:val="en-US"/>
+        </w:rPr>
+        <w:t>amet</w:t>
+      </w:r>
+      <w:proofErr w:type="spellEnd"/>
+      <w:r>
+        <w:rPr>
+          <w:b w:val="0"/>
+          <w:lang w:val="en-US"/>
+        </w:rPr>
+        <w:t xml:space="preserve">, </w:t>
+      </w:r>
+      <w:proofErr w:type="spellStart"/>
+      <w:r>
+        <w:rPr>
+          <w:b w:val="0"/>
+          <w:lang w:val="en-US"/>
+        </w:rPr>
+        <w:t>consectetur</w:t>
+      </w:r>
+      <w:proofErr w:type="spellEnd"/>
+      <w:r>
+        <w:rPr>
+          <w:b w:val="0"/>
+          <w:lang w:val="en-US"/>
+        </w:rPr>
+        <w:t xml:space="preserve"> </w:t>
+      </w:r>
+      <w:proofErr w:type="spellStart"/>
+      <w:r>
+        <w:rPr>
+          <w:b w:val="0"/>
+          <w:lang w:val="en-US"/>
+        </w:rPr>
+        <w:t>adipiscing</w:t>
+      </w:r>
+      <w:proofErr w:type="spellEnd"/>
+      <w:r>
+        <w:rPr>
+          <w:b w:val="0"/>
+          <w:lang w:val="en-US"/>
+        </w:rPr>
+        <w:t xml:space="preserve"> </w:t>
+      </w:r>
+      <w:proofErr w:type="spellStart"/>
+      <w:r>
+        <w:rPr>
+          <w:b w:val="0"/>
+          <w:lang w:val="en-US"/>
+        </w:rPr>
+        <w:t>elit</w:t>
+      </w:r>
+      <w:proofErr w:type="spellEnd"/>
+      <w:r>
+        <w:rPr>
+          <w:b w:val="0"/>
+          <w:lang w:val="en-US"/>
+        </w:rPr>
+        <w:t xml:space="preserve">. </w:t>
+      </w:r>
+      <w:r>
+        <w:rPr>
+          <w:b w:val="0"/>
+          <w:lang w:val="en-US"/>
+        </w:rPr>
+        <w:t xml:space="preserve">Nunc </w:t>
+      </w:r>
+      <w:proofErr w:type="spellStart"/>
+      <w:r>
+        <w:rPr>
+          <w:b w:val="0"/>
+          <w:lang w:val="en-US"/>
+        </w:rPr>
+        <w:t>pulvinar</w:t>
+      </w:r>
+      <w:proofErr w:type="spellEnd"/>
+      <w:r>
+        <w:rPr>
+          <w:b w:val="0"/>
+          <w:lang w:val="en-US"/>
+        </w:rPr>
+        <w:t xml:space="preserve">, </w:t>
+      </w:r>
+      <w:proofErr w:type="spellStart"/>
+      <w:r>
+        <w:rPr>
+          <w:b w:val="0"/>
+          <w:lang w:val="en-US"/>
+        </w:rPr>
+        <w:t>tellus</w:t>
+      </w:r>
+      <w:proofErr w:type="spellEnd"/>
+      <w:r>
+        <w:rPr>
+          <w:b w:val="0"/>
+          <w:lang w:val="en-US"/>
+        </w:rPr>
+        <w:t xml:space="preserve"> id </w:t>
+      </w:r>
+      <w:proofErr w:type="spellStart"/>
+      <w:r>
+        <w:rPr>
+          <w:b w:val="0"/>
+          <w:lang w:val="en-US"/>
+        </w:rPr>
+        <w:t>blandit</w:t>
+      </w:r>
+      <w:proofErr w:type="spellEnd"/>
+      <w:r>
+        <w:rPr>
+          <w:b w:val="0"/>
+          <w:lang w:val="en-US"/>
+        </w:rPr>
+        <w:t xml:space="preserve"> </w:t>
+      </w:r>
+      <w:proofErr w:type="spellStart"/>
+      <w:r>
+        <w:rPr>
+          <w:b w:val="0"/>
+          <w:lang w:val="en-US"/>
+        </w:rPr>
+        <w:t>volutpat</w:t>
+      </w:r>
+      <w:proofErr w:type="spellEnd"/>
+      <w:r>
+        <w:rPr>
+          <w:b w:val="0"/>
+          <w:lang w:val="en-US"/>
+        </w:rPr>
+        <w:t xml:space="preserve">, </w:t>
+      </w:r>
+      <w:proofErr w:type="spellStart"/>
+      <w:r>
+        <w:rPr>
+          <w:b w:val="0"/>
+          <w:lang w:val="en-US"/>
+        </w:rPr>
+        <w:t>leo</w:t>
+      </w:r>
+      <w:proofErr w:type="spellEnd"/>
+      <w:r>
+        <w:rPr>
+          <w:b w:val="0"/>
+          <w:lang w:val="en-US"/>
+        </w:rPr>
+        <w:t xml:space="preserve"> </w:t>
+      </w:r>
+      <w:proofErr w:type="spellStart"/>
+      <w:r>
+        <w:rPr>
+          <w:b w:val="0"/>
+          <w:lang w:val="en-US"/>
+        </w:rPr>
+        <w:t>sapien</w:t>
+      </w:r>
+      <w:proofErr w:type="spellEnd"/>
+      <w:r>
+        <w:rPr>
+          <w:b w:val="0"/>
+          <w:lang w:val="en-US"/>
+        </w:rPr>
+        <w:t xml:space="preserve"> </w:t>
+      </w:r>
+      <w:proofErr w:type="spellStart"/>
+      <w:r>
+        <w:rPr>
+          <w:b w:val="0"/>
+          <w:lang w:val="en-US"/>
+        </w:rPr>
+        <w:t>viverra</w:t>
+      </w:r>
+      <w:proofErr w:type="spellEnd"/>
+      <w:r>
+        <w:rPr>
+          <w:b w:val="0"/>
+          <w:lang w:val="en-US"/>
+        </w:rPr>
+        <w:t xml:space="preserve"> quam, </w:t>
+      </w:r>
+      <w:proofErr w:type="spellStart"/>
+      <w:r>
+        <w:rPr>
+          <w:b w:val="0"/>
+          <w:lang w:val="en-US"/>
+        </w:rPr>
         <w:t>quis</w:t>
       </w:r>
       <w:proofErr w:type="spellEnd"/>
@@ -12239,23 +12161,7 @@
           <w:b w:val="0"/>
           <w:lang w:val="en-US"/>
         </w:rPr>
-        <w:t xml:space="preserve"> </w:t>
-      </w:r>
-      <w:proofErr w:type="spellStart"/>
-      <w:r>
-        <w:rPr>
-          <w:b w:val="0"/>
-          <w:lang w:val="en-US"/>
-        </w:rPr>
-        <w:t>lacus</w:t>
-      </w:r>
-      <w:proofErr w:type="spellEnd"/>
-      <w:r>
-        <w:rPr>
-          <w:b w:val="0"/>
-          <w:lang w:val="en-US"/>
-        </w:rPr>
-        <w:t xml:space="preserve"> </w:t>
+        <w:t xml:space="preserve"> lacus </w:t>
       </w:r>
       <w:proofErr w:type="spellStart"/>
       <w:r>
@@ -12358,7 +12264,39 @@
           <w:b w:val="0"/>
           <w:lang w:val="en-US"/>
         </w:rPr>
-        <w:t xml:space="preserve">. Ut fermentum </w:t>
+        <w:t xml:space="preserve">. </w:t>
+      </w:r>
+      <w:proofErr w:type="spellStart"/>
+      <w:r>
+        <w:rPr>
+          <w:b w:val="0"/>
+          <w:lang w:val="en-US"/>
+        </w:rPr>
+        <w:t>Ut</w:t>
+      </w:r>
+      <w:proofErr w:type="spellEnd"/>
+      <w:r>
+        <w:rPr>
+          <w:b w:val="0"/>
+          <w:lang w:val="en-US"/>
+        </w:rPr>
+        <w:t xml:space="preserve"> </w:t>
+      </w:r>
+      <w:proofErr w:type="spellStart"/>
+      <w:r>
+        <w:rPr>
+          <w:b w:val="0"/>
+          <w:lang w:val="en-US"/>
+        </w:rPr>
+        <w:t>fermentum</w:t>
+      </w:r>
+      <w:proofErr w:type="spellEnd"/>
+      <w:r>
+        <w:rPr>
+          <w:b w:val="0"/>
+          <w:lang w:val="en-US"/>
+        </w:rPr>
+        <w:t xml:space="preserve"> </w:t>
       </w:r>
       <w:proofErr w:type="spellStart"/>
       <w:r>
@@ -12374,7 +12312,23 @@
           <w:b w:val="0"/>
           <w:lang w:val="en-US"/>
         </w:rPr>
-        <w:t xml:space="preserve"> nec </w:t>
+        <w:t xml:space="preserve"> </w:t>
+      </w:r>
+      <w:proofErr w:type="spellStart"/>
+      <w:r>
+        <w:rPr>
+          <w:b w:val="0"/>
+          <w:lang w:val="en-US"/>
+        </w:rPr>
+        <w:t>nec</w:t>
+      </w:r>
+      <w:proofErr w:type="spellEnd"/>
+      <w:r>
+        <w:rPr>
+          <w:b w:val="0"/>
+          <w:lang w:val="en-US"/>
+        </w:rPr>
+        <w:t xml:space="preserve"> </w:t>
       </w:r>
       <w:proofErr w:type="spellStart"/>
       <w:r>
@@ -12438,30 +12392,23 @@
           <w:b w:val="0"/>
           <w:lang w:val="en-US"/>
         </w:rPr>
-        <w:t xml:space="preserve"> </w:t>
-      </w:r>
-      <w:proofErr w:type="spellStart"/>
-      <w:r>
-        <w:rPr>
-          <w:b w:val="0"/>
-          <w:lang w:val="en-US"/>
-        </w:rPr>
-        <w:t>quam</w:t>
-      </w:r>
-      <w:proofErr w:type="spellEnd"/>
-      <w:r>
-        <w:rPr>
-          <w:b w:val="0"/>
-          <w:lang w:val="en-US"/>
-        </w:rPr>
-        <w:t xml:space="preserve">. </w:t>
-      </w:r>
-      <w:r>
-        <w:rPr>
-          <w:b w:val="0"/>
-          <w:lang w:val="en-US"/>
-        </w:rPr>
-        <w:t xml:space="preserve">Aliquam </w:t>
+        <w:t xml:space="preserve"> quam. </w:t>
+      </w:r>
+      <w:proofErr w:type="spellStart"/>
+      <w:r>
+        <w:rPr>
+          <w:b w:val="0"/>
+          <w:lang w:val="en-US"/>
+        </w:rPr>
+        <w:t>Aliquam</w:t>
+      </w:r>
+      <w:proofErr w:type="spellEnd"/>
+      <w:r>
+        <w:rPr>
+          <w:b w:val="0"/>
+          <w:lang w:val="en-US"/>
+        </w:rPr>
+        <w:t xml:space="preserve"> </w:t>
       </w:r>
       <w:proofErr w:type="spellStart"/>
       <w:r>
@@ -12549,6 +12496,7 @@
         <w:outlineLvl w:val="9"/>
         <w:rPr>
           <w:b w:val="0"/>
+          <w:lang w:val="en-US"/>
         </w:rPr>
       </w:pPr>
       <w:r>
@@ -12556,23 +12504,7 @@
           <w:b w:val="0"/>
           <w:lang w:val="en-US"/>
         </w:rPr>
-        <w:t xml:space="preserve">Lorem ipsum dolor </w:t>
-      </w:r>
-      <w:proofErr w:type="gramStart"/>
-      <w:r>
-        <w:rPr>
-          <w:b w:val="0"/>
-          <w:lang w:val="en-US"/>
-        </w:rPr>
-        <w:t>sit</w:t>
-      </w:r>
-      <w:proofErr w:type="gramEnd"/>
-      <w:r>
-        <w:rPr>
-          <w:b w:val="0"/>
-          <w:lang w:val="en-US"/>
-        </w:rPr>
-        <w:t xml:space="preserve"> </w:t>
+        <w:t xml:space="preserve">Lorem ipsum dolor sit </w:t>
       </w:r>
       <w:proofErr w:type="spellStart"/>
       <w:r>
@@ -12642,7 +12574,21 @@
         <w:rPr>
           <w:b w:val="0"/>
         </w:rPr>
-        <w:t xml:space="preserve">Nunc pulvinar, </w:t>
+        <w:t xml:space="preserve">Nunc </w:t>
+      </w:r>
+      <w:proofErr w:type="spellStart"/>
+      <w:r>
+        <w:rPr>
+          <w:b w:val="0"/>
+        </w:rPr>
+        <w:t>pulvinar</w:t>
+      </w:r>
+      <w:proofErr w:type="spellEnd"/>
+      <w:r>
+        <w:rPr>
+          <w:b w:val="0"/>
+        </w:rPr>
+        <w:t xml:space="preserve">, </w:t>
       </w:r>
       <w:proofErr w:type="spellStart"/>
       <w:r>
@@ -12726,7 +12672,21 @@
         <w:rPr>
           <w:b w:val="0"/>
         </w:rPr>
-        <w:t xml:space="preserve">, quis </w:t>
+        <w:t xml:space="preserve">, </w:t>
+      </w:r>
+      <w:proofErr w:type="spellStart"/>
+      <w:r>
+        <w:rPr>
+          <w:b w:val="0"/>
+        </w:rPr>
+        <w:t>quis</w:t>
+      </w:r>
+      <w:proofErr w:type="spellEnd"/>
+      <w:r>
+        <w:rPr>
+          <w:b w:val="0"/>
+        </w:rPr>
+        <w:t xml:space="preserve"> </w:t>
       </w:r>
       <w:proofErr w:type="spellStart"/>
       <w:r>
@@ -12853,7 +12813,39 @@
           <w:b w:val="0"/>
           <w:lang w:val="en-US"/>
         </w:rPr>
-        <w:t xml:space="preserve">. Ut fermentum </w:t>
+        <w:t xml:space="preserve">. </w:t>
+      </w:r>
+      <w:proofErr w:type="spellStart"/>
+      <w:r>
+        <w:rPr>
+          <w:b w:val="0"/>
+          <w:lang w:val="en-US"/>
+        </w:rPr>
+        <w:t>Ut</w:t>
+      </w:r>
+      <w:proofErr w:type="spellEnd"/>
+      <w:r>
+        <w:rPr>
+          <w:b w:val="0"/>
+          <w:lang w:val="en-US"/>
+        </w:rPr>
+        <w:t xml:space="preserve"> </w:t>
+      </w:r>
+      <w:proofErr w:type="spellStart"/>
+      <w:r>
+        <w:rPr>
+          <w:b w:val="0"/>
+          <w:lang w:val="en-US"/>
+        </w:rPr>
+        <w:t>fermentum</w:t>
+      </w:r>
+      <w:proofErr w:type="spellEnd"/>
+      <w:r>
+        <w:rPr>
+          <w:b w:val="0"/>
+          <w:lang w:val="en-US"/>
+        </w:rPr>
+        <w:t xml:space="preserve"> </w:t>
       </w:r>
       <w:proofErr w:type="spellStart"/>
       <w:r>
@@ -12869,7 +12861,23 @@
           <w:b w:val="0"/>
           <w:lang w:val="en-US"/>
         </w:rPr>
-        <w:t xml:space="preserve"> nec </w:t>
+        <w:t xml:space="preserve"> </w:t>
+      </w:r>
+      <w:proofErr w:type="spellStart"/>
+      <w:r>
+        <w:rPr>
+          <w:b w:val="0"/>
+          <w:lang w:val="en-US"/>
+        </w:rPr>
+        <w:t>nec</w:t>
+      </w:r>
+      <w:proofErr w:type="spellEnd"/>
+      <w:r>
+        <w:rPr>
+          <w:b w:val="0"/>
+          <w:lang w:val="en-US"/>
+        </w:rPr>
+        <w:t xml:space="preserve"> </w:t>
       </w:r>
       <w:proofErr w:type="spellStart"/>
       <w:r>
@@ -12933,65 +12941,14 @@
           <w:b w:val="0"/>
           <w:lang w:val="en-US"/>
         </w:rPr>
-        <w:t xml:space="preserve"> </w:t>
-      </w:r>
-      <w:proofErr w:type="spellStart"/>
-      <w:r>
-        <w:rPr>
-          <w:b w:val="0"/>
-          <w:lang w:val="en-US"/>
-        </w:rPr>
-        <w:t>quam</w:t>
-      </w:r>
-      <w:proofErr w:type="spellEnd"/>
-      <w:r>
-        <w:rPr>
-          <w:b w:val="0"/>
-          <w:lang w:val="en-US"/>
-        </w:rPr>
-        <w:t xml:space="preserve">. </w:t>
-      </w:r>
-      <w:proofErr w:type="spellStart"/>
-      <w:r>
-        <w:rPr>
-          <w:b w:val="0"/>
-        </w:rPr>
-        <w:t>Aliquam</w:t>
-      </w:r>
-      <w:proofErr w:type="spellEnd"/>
-      <w:r>
-        <w:rPr>
-          <w:b w:val="0"/>
-        </w:rPr>
-        <w:t xml:space="preserve"> ut </w:t>
-      </w:r>
-      <w:proofErr w:type="spellStart"/>
-      <w:r>
-        <w:rPr>
-          <w:b w:val="0"/>
-        </w:rPr>
-        <w:t>aliquam</w:t>
-      </w:r>
-      <w:proofErr w:type="spellEnd"/>
-      <w:r>
-        <w:rPr>
-          <w:b w:val="0"/>
-        </w:rPr>
-        <w:t xml:space="preserve"> </w:t>
-      </w:r>
-      <w:proofErr w:type="spellStart"/>
-      <w:r>
-        <w:rPr>
-          <w:b w:val="0"/>
-        </w:rPr>
-        <w:t>sapien</w:t>
-      </w:r>
-      <w:proofErr w:type="spellEnd"/>
-      <w:r>
-        <w:rPr>
-          <w:b w:val="0"/>
-        </w:rPr>
-        <w:t>.</w:t>
+        <w:t xml:space="preserve"> quam. </w:t>
+      </w:r>
+      <w:r>
+        <w:rPr>
+          <w:b w:val="0"/>
+          <w:lang w:val="en-US"/>
+        </w:rPr>
+        <w:t>Aliquam ut aliquam sapien.</w:t>
       </w:r>
     </w:p>
     <w:p>
@@ -13002,7 +12959,6 @@
           <w:color w:val="000000" w:themeColor="text1"/>
           <w:sz w:val="24"/>
           <w:szCs w:val="24"/>
-          <w:lang w:val="es-ES"/>
         </w:rPr>
       </w:pPr>
       <w:r>
@@ -13019,8 +12975,14 @@
       <w:pPr>
         <w:pStyle w:val="Titulo1"/>
         <w:spacing w:line="360" w:lineRule="auto"/>
+        <w:rPr>
+          <w:lang w:val="en-US"/>
+        </w:rPr>
       </w:pPr>
       <w:r>
+        <w:rPr>
+          <w:lang w:val="en-US"/>
+        </w:rPr>
         <w:lastRenderedPageBreak/>
         <w:t>RECOMENDACIONES</w:t>
       </w:r>
@@ -13112,7 +13074,21 @@
         <w:rPr>
           <w:b w:val="0"/>
         </w:rPr>
-        <w:t xml:space="preserve">Nunc pulvinar, </w:t>
+        <w:t xml:space="preserve">Nunc </w:t>
+      </w:r>
+      <w:proofErr w:type="spellStart"/>
+      <w:r>
+        <w:rPr>
+          <w:b w:val="0"/>
+        </w:rPr>
+        <w:t>pulvinar</w:t>
+      </w:r>
+      <w:proofErr w:type="spellEnd"/>
+      <w:r>
+        <w:rPr>
+          <w:b w:val="0"/>
+        </w:rPr>
+        <w:t xml:space="preserve">, </w:t>
       </w:r>
       <w:proofErr w:type="spellStart"/>
       <w:r>
@@ -13196,7 +13172,21 @@
         <w:rPr>
           <w:b w:val="0"/>
         </w:rPr>
-        <w:t xml:space="preserve">, quis </w:t>
+        <w:t xml:space="preserve">, </w:t>
+      </w:r>
+      <w:proofErr w:type="spellStart"/>
+      <w:r>
+        <w:rPr>
+          <w:b w:val="0"/>
+        </w:rPr>
+        <w:t>quis</w:t>
+      </w:r>
+      <w:proofErr w:type="spellEnd"/>
+      <w:r>
+        <w:rPr>
+          <w:b w:val="0"/>
+        </w:rPr>
+        <w:t xml:space="preserve"> </w:t>
       </w:r>
       <w:proofErr w:type="spellStart"/>
       <w:r>
@@ -13323,7 +13313,39 @@
           <w:b w:val="0"/>
           <w:lang w:val="en-US"/>
         </w:rPr>
-        <w:t xml:space="preserve">. Ut fermentum </w:t>
+        <w:t xml:space="preserve">. </w:t>
+      </w:r>
+      <w:proofErr w:type="spellStart"/>
+      <w:r>
+        <w:rPr>
+          <w:b w:val="0"/>
+          <w:lang w:val="en-US"/>
+        </w:rPr>
+        <w:t>Ut</w:t>
+      </w:r>
+      <w:proofErr w:type="spellEnd"/>
+      <w:r>
+        <w:rPr>
+          <w:b w:val="0"/>
+          <w:lang w:val="en-US"/>
+        </w:rPr>
+        <w:t xml:space="preserve"> </w:t>
+      </w:r>
+      <w:proofErr w:type="spellStart"/>
+      <w:r>
+        <w:rPr>
+          <w:b w:val="0"/>
+          <w:lang w:val="en-US"/>
+        </w:rPr>
+        <w:t>fermentum</w:t>
+      </w:r>
+      <w:proofErr w:type="spellEnd"/>
+      <w:r>
+        <w:rPr>
+          <w:b w:val="0"/>
+          <w:lang w:val="en-US"/>
+        </w:rPr>
+        <w:t xml:space="preserve"> </w:t>
       </w:r>
       <w:proofErr w:type="spellStart"/>
       <w:r>
@@ -13339,7 +13361,23 @@
           <w:b w:val="0"/>
           <w:lang w:val="en-US"/>
         </w:rPr>
-        <w:t xml:space="preserve"> nec </w:t>
+        <w:t xml:space="preserve"> </w:t>
+      </w:r>
+      <w:proofErr w:type="spellStart"/>
+      <w:r>
+        <w:rPr>
+          <w:b w:val="0"/>
+          <w:lang w:val="en-US"/>
+        </w:rPr>
+        <w:t>nec</w:t>
+      </w:r>
+      <w:proofErr w:type="spellEnd"/>
+      <w:r>
+        <w:rPr>
+          <w:b w:val="0"/>
+          <w:lang w:val="en-US"/>
+        </w:rPr>
+        <w:t xml:space="preserve"> </w:t>
       </w:r>
       <w:proofErr w:type="spellStart"/>
       <w:r>
@@ -13403,30 +13441,23 @@
           <w:b w:val="0"/>
           <w:lang w:val="en-US"/>
         </w:rPr>
-        <w:t xml:space="preserve"> </w:t>
-      </w:r>
-      <w:proofErr w:type="spellStart"/>
-      <w:r>
-        <w:rPr>
-          <w:b w:val="0"/>
-          <w:lang w:val="en-US"/>
-        </w:rPr>
-        <w:t>quam</w:t>
-      </w:r>
-      <w:proofErr w:type="spellEnd"/>
-      <w:r>
-        <w:rPr>
-          <w:b w:val="0"/>
-          <w:lang w:val="en-US"/>
-        </w:rPr>
-        <w:t xml:space="preserve">. </w:t>
-      </w:r>
-      <w:r>
-        <w:rPr>
-          <w:b w:val="0"/>
-          <w:lang w:val="en-US"/>
-        </w:rPr>
-        <w:t xml:space="preserve">Aliquam </w:t>
+        <w:t xml:space="preserve"> quam. </w:t>
+      </w:r>
+      <w:proofErr w:type="spellStart"/>
+      <w:r>
+        <w:rPr>
+          <w:b w:val="0"/>
+          <w:lang w:val="en-US"/>
+        </w:rPr>
+        <w:t>Aliquam</w:t>
+      </w:r>
+      <w:proofErr w:type="spellEnd"/>
+      <w:r>
+        <w:rPr>
+          <w:b w:val="0"/>
+          <w:lang w:val="en-US"/>
+        </w:rPr>
+        <w:t xml:space="preserve"> </w:t>
       </w:r>
       <w:proofErr w:type="spellStart"/>
       <w:r>
@@ -13529,23 +13560,7 @@
           <w:b w:val="0"/>
           <w:lang w:val="en-US"/>
         </w:rPr>
-        <w:t xml:space="preserve">Lorem ipsum dolor </w:t>
-      </w:r>
-      <w:proofErr w:type="gramStart"/>
-      <w:r>
-        <w:rPr>
-          <w:b w:val="0"/>
-          <w:lang w:val="en-US"/>
-        </w:rPr>
-        <w:t>sit</w:t>
-      </w:r>
-      <w:proofErr w:type="gramEnd"/>
-      <w:r>
-        <w:rPr>
-          <w:b w:val="0"/>
-          <w:lang w:val="en-US"/>
-        </w:rPr>
-        <w:t xml:space="preserve"> </w:t>
+        <w:t xml:space="preserve">Lorem ipsum dolor sit </w:t>
       </w:r>
       <w:proofErr w:type="spellStart"/>
       <w:r>
@@ -13614,17 +13629,183 @@
       <w:r>
         <w:rPr>
           <w:b w:val="0"/>
-          <w:lang w:val="en-US"/>
-        </w:rPr>
-        <w:t xml:space="preserve">Nunc pulvinar, </w:t>
-      </w:r>
-      <w:proofErr w:type="spellStart"/>
-      <w:r>
-        <w:rPr>
-          <w:b w:val="0"/>
-          <w:lang w:val="en-US"/>
-        </w:rPr>
-        <w:t>tellus</w:t>
+        </w:rPr>
+        <w:t xml:space="preserve">Nunc pulvinar, tellus id blandit volutpat, leo sapien viverra quam, quis malesuada orci lacus eget mauris. </w:t>
+      </w:r>
+      <w:r>
+        <w:rPr>
+          <w:b w:val="0"/>
+          <w:lang w:val="en-US"/>
+        </w:rPr>
+        <w:t xml:space="preserve">Lorem ipsum dolor sit </w:t>
+      </w:r>
+      <w:proofErr w:type="spellStart"/>
+      <w:r>
+        <w:rPr>
+          <w:b w:val="0"/>
+          <w:lang w:val="en-US"/>
+        </w:rPr>
+        <w:t>amet</w:t>
+      </w:r>
+      <w:proofErr w:type="spellEnd"/>
+      <w:r>
+        <w:rPr>
+          <w:b w:val="0"/>
+          <w:lang w:val="en-US"/>
+        </w:rPr>
+        <w:t xml:space="preserve">, </w:t>
+      </w:r>
+      <w:proofErr w:type="spellStart"/>
+      <w:r>
+        <w:rPr>
+          <w:b w:val="0"/>
+          <w:lang w:val="en-US"/>
+        </w:rPr>
+        <w:t>consectetur</w:t>
+      </w:r>
+      <w:proofErr w:type="spellEnd"/>
+      <w:r>
+        <w:rPr>
+          <w:b w:val="0"/>
+          <w:lang w:val="en-US"/>
+        </w:rPr>
+        <w:t xml:space="preserve"> </w:t>
+      </w:r>
+      <w:proofErr w:type="spellStart"/>
+      <w:r>
+        <w:rPr>
+          <w:b w:val="0"/>
+          <w:lang w:val="en-US"/>
+        </w:rPr>
+        <w:t>adipiscing</w:t>
+      </w:r>
+      <w:proofErr w:type="spellEnd"/>
+      <w:r>
+        <w:rPr>
+          <w:b w:val="0"/>
+          <w:lang w:val="en-US"/>
+        </w:rPr>
+        <w:t xml:space="preserve"> </w:t>
+      </w:r>
+      <w:proofErr w:type="spellStart"/>
+      <w:r>
+        <w:rPr>
+          <w:b w:val="0"/>
+          <w:lang w:val="en-US"/>
+        </w:rPr>
+        <w:t>elit</w:t>
+      </w:r>
+      <w:proofErr w:type="spellEnd"/>
+      <w:r>
+        <w:rPr>
+          <w:b w:val="0"/>
+          <w:lang w:val="en-US"/>
+        </w:rPr>
+        <w:t xml:space="preserve">. </w:t>
+      </w:r>
+      <w:proofErr w:type="spellStart"/>
+      <w:r>
+        <w:rPr>
+          <w:b w:val="0"/>
+          <w:lang w:val="en-US"/>
+        </w:rPr>
+        <w:t>Ut</w:t>
+      </w:r>
+      <w:proofErr w:type="spellEnd"/>
+      <w:r>
+        <w:rPr>
+          <w:b w:val="0"/>
+          <w:lang w:val="en-US"/>
+        </w:rPr>
+        <w:t xml:space="preserve"> </w:t>
+      </w:r>
+      <w:proofErr w:type="spellStart"/>
+      <w:r>
+        <w:rPr>
+          <w:b w:val="0"/>
+          <w:lang w:val="en-US"/>
+        </w:rPr>
+        <w:t>fermentum</w:t>
+      </w:r>
+      <w:proofErr w:type="spellEnd"/>
+      <w:r>
+        <w:rPr>
+          <w:b w:val="0"/>
+          <w:lang w:val="en-US"/>
+        </w:rPr>
+        <w:t xml:space="preserve"> </w:t>
+      </w:r>
+      <w:proofErr w:type="spellStart"/>
+      <w:r>
+        <w:rPr>
+          <w:b w:val="0"/>
+          <w:lang w:val="en-US"/>
+        </w:rPr>
+        <w:t>orci</w:t>
+      </w:r>
+      <w:proofErr w:type="spellEnd"/>
+      <w:r>
+        <w:rPr>
+          <w:b w:val="0"/>
+          <w:lang w:val="en-US"/>
+        </w:rPr>
+        <w:t xml:space="preserve"> </w:t>
+      </w:r>
+      <w:proofErr w:type="spellStart"/>
+      <w:r>
+        <w:rPr>
+          <w:b w:val="0"/>
+          <w:lang w:val="en-US"/>
+        </w:rPr>
+        <w:t>nec</w:t>
+      </w:r>
+      <w:proofErr w:type="spellEnd"/>
+      <w:r>
+        <w:rPr>
+          <w:b w:val="0"/>
+          <w:lang w:val="en-US"/>
+        </w:rPr>
+        <w:t xml:space="preserve"> </w:t>
+      </w:r>
+      <w:proofErr w:type="spellStart"/>
+      <w:r>
+        <w:rPr>
+          <w:b w:val="0"/>
+          <w:lang w:val="en-US"/>
+        </w:rPr>
+        <w:t>elit</w:t>
+      </w:r>
+      <w:proofErr w:type="spellEnd"/>
+      <w:r>
+        <w:rPr>
+          <w:b w:val="0"/>
+          <w:lang w:val="en-US"/>
+        </w:rPr>
+        <w:t xml:space="preserve"> </w:t>
+      </w:r>
+      <w:proofErr w:type="spellStart"/>
+      <w:r>
+        <w:rPr>
+          <w:b w:val="0"/>
+          <w:lang w:val="en-US"/>
+        </w:rPr>
+        <w:t>elementum</w:t>
+      </w:r>
+      <w:proofErr w:type="spellEnd"/>
+      <w:r>
+        <w:rPr>
+          <w:b w:val="0"/>
+          <w:lang w:val="en-US"/>
+        </w:rPr>
+        <w:t xml:space="preserve"> </w:t>
+      </w:r>
+      <w:proofErr w:type="spellStart"/>
+      <w:r>
+        <w:rPr>
+          <w:b w:val="0"/>
+          <w:lang w:val="en-US"/>
+        </w:rPr>
+        <w:t>sollicitudin</w:t>
       </w:r>
       <w:proofErr w:type="spellEnd"/>
       <w:r>
@@ -13640,333 +13821,6 @@
           <w:b w:val="0"/>
           <w:lang w:val="en-US"/>
         </w:rPr>
-        <w:t>blandit</w:t>
-      </w:r>
-      <w:proofErr w:type="spellEnd"/>
-      <w:r>
-        <w:rPr>
-          <w:b w:val="0"/>
-          <w:lang w:val="en-US"/>
-        </w:rPr>
-        <w:t xml:space="preserve"> </w:t>
-      </w:r>
-      <w:proofErr w:type="spellStart"/>
-      <w:r>
-        <w:rPr>
-          <w:b w:val="0"/>
-          <w:lang w:val="en-US"/>
-        </w:rPr>
-        <w:t>volutpat</w:t>
-      </w:r>
-      <w:proofErr w:type="spellEnd"/>
-      <w:r>
-        <w:rPr>
-          <w:b w:val="0"/>
-          <w:lang w:val="en-US"/>
-        </w:rPr>
-        <w:t xml:space="preserve">, </w:t>
-      </w:r>
-      <w:proofErr w:type="spellStart"/>
-      <w:r>
-        <w:rPr>
-          <w:b w:val="0"/>
-          <w:lang w:val="en-US"/>
-        </w:rPr>
-        <w:t>leo</w:t>
-      </w:r>
-      <w:proofErr w:type="spellEnd"/>
-      <w:r>
-        <w:rPr>
-          <w:b w:val="0"/>
-          <w:lang w:val="en-US"/>
-        </w:rPr>
-        <w:t xml:space="preserve"> </w:t>
-      </w:r>
-      <w:proofErr w:type="spellStart"/>
-      <w:r>
-        <w:rPr>
-          <w:b w:val="0"/>
-          <w:lang w:val="en-US"/>
-        </w:rPr>
-        <w:t>sapien</w:t>
-      </w:r>
-      <w:proofErr w:type="spellEnd"/>
-      <w:r>
-        <w:rPr>
-          <w:b w:val="0"/>
-          <w:lang w:val="en-US"/>
-        </w:rPr>
-        <w:t xml:space="preserve"> </w:t>
-      </w:r>
-      <w:proofErr w:type="spellStart"/>
-      <w:r>
-        <w:rPr>
-          <w:b w:val="0"/>
-          <w:lang w:val="en-US"/>
-        </w:rPr>
-        <w:t>viverra</w:t>
-      </w:r>
-      <w:proofErr w:type="spellEnd"/>
-      <w:r>
-        <w:rPr>
-          <w:b w:val="0"/>
-          <w:lang w:val="en-US"/>
-        </w:rPr>
-        <w:t xml:space="preserve"> </w:t>
-      </w:r>
-      <w:proofErr w:type="spellStart"/>
-      <w:r>
-        <w:rPr>
-          <w:b w:val="0"/>
-          <w:lang w:val="en-US"/>
-        </w:rPr>
-        <w:t>quam</w:t>
-      </w:r>
-      <w:proofErr w:type="spellEnd"/>
-      <w:r>
-        <w:rPr>
-          <w:b w:val="0"/>
-          <w:lang w:val="en-US"/>
-        </w:rPr>
-        <w:t xml:space="preserve">, </w:t>
-      </w:r>
-      <w:proofErr w:type="spellStart"/>
-      <w:r>
-        <w:rPr>
-          <w:b w:val="0"/>
-          <w:lang w:val="en-US"/>
-        </w:rPr>
-        <w:t>quis</w:t>
-      </w:r>
-      <w:proofErr w:type="spellEnd"/>
-      <w:r>
-        <w:rPr>
-          <w:b w:val="0"/>
-          <w:lang w:val="en-US"/>
-        </w:rPr>
-        <w:t xml:space="preserve"> </w:t>
-      </w:r>
-      <w:proofErr w:type="spellStart"/>
-      <w:r>
-        <w:rPr>
-          <w:b w:val="0"/>
-          <w:lang w:val="en-US"/>
-        </w:rPr>
-        <w:t>malesuada</w:t>
-      </w:r>
-      <w:proofErr w:type="spellEnd"/>
-      <w:r>
-        <w:rPr>
-          <w:b w:val="0"/>
-          <w:lang w:val="en-US"/>
-        </w:rPr>
-        <w:t xml:space="preserve"> </w:t>
-      </w:r>
-      <w:proofErr w:type="spellStart"/>
-      <w:r>
-        <w:rPr>
-          <w:b w:val="0"/>
-          <w:lang w:val="en-US"/>
-        </w:rPr>
-        <w:t>orci</w:t>
-      </w:r>
-      <w:proofErr w:type="spellEnd"/>
-      <w:r>
-        <w:rPr>
-          <w:b w:val="0"/>
-          <w:lang w:val="en-US"/>
-        </w:rPr>
-        <w:t xml:space="preserve"> </w:t>
-      </w:r>
-      <w:proofErr w:type="spellStart"/>
-      <w:r>
-        <w:rPr>
-          <w:b w:val="0"/>
-          <w:lang w:val="en-US"/>
-        </w:rPr>
-        <w:t>lacus</w:t>
-      </w:r>
-      <w:proofErr w:type="spellEnd"/>
-      <w:r>
-        <w:rPr>
-          <w:b w:val="0"/>
-          <w:lang w:val="en-US"/>
-        </w:rPr>
-        <w:t xml:space="preserve"> </w:t>
-      </w:r>
-      <w:proofErr w:type="spellStart"/>
-      <w:r>
-        <w:rPr>
-          <w:b w:val="0"/>
-          <w:lang w:val="en-US"/>
-        </w:rPr>
-        <w:t>eget</w:t>
-      </w:r>
-      <w:proofErr w:type="spellEnd"/>
-      <w:r>
-        <w:rPr>
-          <w:b w:val="0"/>
-          <w:lang w:val="en-US"/>
-        </w:rPr>
-        <w:t xml:space="preserve"> </w:t>
-      </w:r>
-      <w:proofErr w:type="spellStart"/>
-      <w:r>
-        <w:rPr>
-          <w:b w:val="0"/>
-          <w:lang w:val="en-US"/>
-        </w:rPr>
-        <w:t>mauris</w:t>
-      </w:r>
-      <w:proofErr w:type="spellEnd"/>
-      <w:r>
-        <w:rPr>
-          <w:b w:val="0"/>
-          <w:lang w:val="en-US"/>
-        </w:rPr>
-        <w:t xml:space="preserve">. </w:t>
-      </w:r>
-      <w:r>
-        <w:rPr>
-          <w:b w:val="0"/>
-          <w:lang w:val="en-US"/>
-        </w:rPr>
-        <w:t xml:space="preserve">Lorem ipsum dolor sit </w:t>
-      </w:r>
-      <w:proofErr w:type="spellStart"/>
-      <w:r>
-        <w:rPr>
-          <w:b w:val="0"/>
-          <w:lang w:val="en-US"/>
-        </w:rPr>
-        <w:t>amet</w:t>
-      </w:r>
-      <w:proofErr w:type="spellEnd"/>
-      <w:r>
-        <w:rPr>
-          <w:b w:val="0"/>
-          <w:lang w:val="en-US"/>
-        </w:rPr>
-        <w:t xml:space="preserve">, </w:t>
-      </w:r>
-      <w:proofErr w:type="spellStart"/>
-      <w:r>
-        <w:rPr>
-          <w:b w:val="0"/>
-          <w:lang w:val="en-US"/>
-        </w:rPr>
-        <w:t>consectetur</w:t>
-      </w:r>
-      <w:proofErr w:type="spellEnd"/>
-      <w:r>
-        <w:rPr>
-          <w:b w:val="0"/>
-          <w:lang w:val="en-US"/>
-        </w:rPr>
-        <w:t xml:space="preserve"> </w:t>
-      </w:r>
-      <w:proofErr w:type="spellStart"/>
-      <w:r>
-        <w:rPr>
-          <w:b w:val="0"/>
-          <w:lang w:val="en-US"/>
-        </w:rPr>
-        <w:t>adipiscing</w:t>
-      </w:r>
-      <w:proofErr w:type="spellEnd"/>
-      <w:r>
-        <w:rPr>
-          <w:b w:val="0"/>
-          <w:lang w:val="en-US"/>
-        </w:rPr>
-        <w:t xml:space="preserve"> </w:t>
-      </w:r>
-      <w:proofErr w:type="spellStart"/>
-      <w:r>
-        <w:rPr>
-          <w:b w:val="0"/>
-          <w:lang w:val="en-US"/>
-        </w:rPr>
-        <w:t>elit</w:t>
-      </w:r>
-      <w:proofErr w:type="spellEnd"/>
-      <w:r>
-        <w:rPr>
-          <w:b w:val="0"/>
-          <w:lang w:val="en-US"/>
-        </w:rPr>
-        <w:t xml:space="preserve">. Ut fermentum </w:t>
-      </w:r>
-      <w:proofErr w:type="spellStart"/>
-      <w:r>
-        <w:rPr>
-          <w:b w:val="0"/>
-          <w:lang w:val="en-US"/>
-        </w:rPr>
-        <w:t>orci</w:t>
-      </w:r>
-      <w:proofErr w:type="spellEnd"/>
-      <w:r>
-        <w:rPr>
-          <w:b w:val="0"/>
-          <w:lang w:val="en-US"/>
-        </w:rPr>
-        <w:t xml:space="preserve"> nec </w:t>
-      </w:r>
-      <w:proofErr w:type="spellStart"/>
-      <w:r>
-        <w:rPr>
-          <w:b w:val="0"/>
-          <w:lang w:val="en-US"/>
-        </w:rPr>
-        <w:t>elit</w:t>
-      </w:r>
-      <w:proofErr w:type="spellEnd"/>
-      <w:r>
-        <w:rPr>
-          <w:b w:val="0"/>
-          <w:lang w:val="en-US"/>
-        </w:rPr>
-        <w:t xml:space="preserve"> </w:t>
-      </w:r>
-      <w:proofErr w:type="spellStart"/>
-      <w:r>
-        <w:rPr>
-          <w:b w:val="0"/>
-          <w:lang w:val="en-US"/>
-        </w:rPr>
-        <w:t>elementum</w:t>
-      </w:r>
-      <w:proofErr w:type="spellEnd"/>
-      <w:r>
-        <w:rPr>
-          <w:b w:val="0"/>
-          <w:lang w:val="en-US"/>
-        </w:rPr>
-        <w:t xml:space="preserve"> </w:t>
-      </w:r>
-      <w:proofErr w:type="spellStart"/>
-      <w:r>
-        <w:rPr>
-          <w:b w:val="0"/>
-          <w:lang w:val="en-US"/>
-        </w:rPr>
-        <w:t>sollicitudin</w:t>
-      </w:r>
-      <w:proofErr w:type="spellEnd"/>
-      <w:r>
-        <w:rPr>
-          <w:b w:val="0"/>
-          <w:lang w:val="en-US"/>
-        </w:rPr>
-        <w:t xml:space="preserve"> id </w:t>
-      </w:r>
-      <w:proofErr w:type="spellStart"/>
-      <w:r>
-        <w:rPr>
-          <w:b w:val="0"/>
-          <w:lang w:val="en-US"/>
-        </w:rPr>
         <w:t>ut</w:t>
       </w:r>
       <w:proofErr w:type="spellEnd"/>
@@ -13975,23 +13829,7 @@
           <w:b w:val="0"/>
           <w:lang w:val="en-US"/>
         </w:rPr>
-        <w:t xml:space="preserve"> </w:t>
-      </w:r>
-      <w:proofErr w:type="spellStart"/>
-      <w:r>
-        <w:rPr>
-          <w:b w:val="0"/>
-          <w:lang w:val="en-US"/>
-        </w:rPr>
-        <w:t>quam</w:t>
-      </w:r>
-      <w:proofErr w:type="spellEnd"/>
-      <w:r>
-        <w:rPr>
-          <w:b w:val="0"/>
-          <w:lang w:val="en-US"/>
-        </w:rPr>
-        <w:t xml:space="preserve">. </w:t>
+        <w:t xml:space="preserve"> quam. </w:t>
       </w:r>
       <w:proofErr w:type="spellStart"/>
       <w:r>
@@ -14051,7 +13889,7 @@
 </file>
 
 <file path=word/endnotes.xml><?xml version="1.0" encoding="utf-8"?>
-<w:endnotes xmlns:wpc="http://schemas.microsoft.com/office/word/2010/wordprocessingCanvas" xmlns:cx="http://schemas.microsoft.com/office/drawing/2014/chartex" xmlns:cx1="http://schemas.microsoft.com/office/drawing/2015/9/8/chartex" xmlns:cx2="http://schemas.microsoft.com/office/drawing/2015/10/21/chartex" xmlns:cx3="http://schemas.microsoft.com/office/drawing/2016/5/9/chartex" xmlns:cx4="http://schemas.microsoft.com/office/drawing/2016/5/10/chartex" xmlns:cx5="http://schemas.microsoft.com/office/drawing/2016/5/11/chartex" xmlns:cx6="http://schemas.microsoft.com/office/drawing/2016/5/12/chartex" xmlns:cx7="http://schemas.microsoft.com/office/drawing/2016/5/13/chartex" xmlns:cx8="http://schemas.microsoft.com/office/drawing/2016/5/14/chartex" xmlns:mc="http://schemas.openxmlformats.org/markup-compatibility/2006" xmlns:aink="http://schemas.microsoft.com/office/drawing/2016/ink" xmlns:am3d="http://schemas.microsoft.com/office/drawing/2017/model3d" xmlns:o="urn:schemas-microsoft-com:office:office" xmlns:oel="http://schemas.microsoft.com/office/2019/extlst" xmlns:r="http://schemas.openxmlformats.org/officeDocument/2006/relationships" xmlns:m="http://schemas.openxmlformats.org/officeDocument/2006/math" xmlns:v="urn:schemas-microsoft-com:vml" xmlns:wp14="http://schemas.microsoft.com/office/word/2010/wordprocessingDrawing" xmlns:wp="http://schemas.openxmlformats.org/drawingml/2006/wordprocessingDrawing" xmlns:w10="urn:schemas-microsoft-com:office:word" xmlns:w="http://schemas.openxmlformats.org/wordprocessingml/2006/main" xmlns:w14="http://schemas.microsoft.com/office/word/2010/wordml" xmlns:w15="http://schemas.microsoft.com/office/word/2012/wordml" xmlns:w16cex="http://schemas.microsoft.com/office/word/2018/wordml/cex" xmlns:w16cid="http://schemas.microsoft.com/office/word/2016/wordml/cid" xmlns:w16="http://schemas.microsoft.com/office/word/2018/wordml" xmlns:w16du="http://schemas.microsoft.com/office/word/2023/wordml/word16du" xmlns:w16sdtdh="http://schemas.microsoft.com/office/word/2020/wordml/sdtdatahash" xmlns:w16sdtfl="http://schemas.microsoft.com/office/word/2024/wordml/sdtformatlock" xmlns:w16se="http://schemas.microsoft.com/office/word/2015/wordml/symex" xmlns:wpg="http://schemas.microsoft.com/office/word/2010/wordprocessingGroup" xmlns:wpi="http://schemas.microsoft.com/office/word/2010/wordprocessingInk" xmlns:wne="http://schemas.microsoft.com/office/word/2006/wordml" xmlns:wps="http://schemas.microsoft.com/office/word/2010/wordprocessingShape" mc:Ignorable="w14 w15 w16se w16cid w16 w16cex w16sdtdh w16sdtfl w16du wp14">
+<w:endnotes xmlns:wpc="http://schemas.microsoft.com/office/word/2010/wordprocessingCanvas" xmlns:cx="http://schemas.microsoft.com/office/drawing/2014/chartex" xmlns:mc="http://schemas.openxmlformats.org/markup-compatibility/2006" xmlns:o="urn:schemas-microsoft-com:office:office" xmlns:r="http://schemas.openxmlformats.org/officeDocument/2006/relationships" xmlns:m="http://schemas.openxmlformats.org/officeDocument/2006/math" xmlns:v="urn:schemas-microsoft-com:vml" xmlns:wp14="http://schemas.microsoft.com/office/word/2010/wordprocessingDrawing" xmlns:wp="http://schemas.openxmlformats.org/drawingml/2006/wordprocessingDrawing" xmlns:w10="urn:schemas-microsoft-com:office:word" xmlns:w="http://schemas.openxmlformats.org/wordprocessingml/2006/main" xmlns:w14="http://schemas.microsoft.com/office/word/2010/wordml" xmlns:w15="http://schemas.microsoft.com/office/word/2012/wordml" xmlns:w16se="http://schemas.microsoft.com/office/word/2015/wordml/symex" xmlns:wpg="http://schemas.microsoft.com/office/word/2010/wordprocessingGroup" xmlns:wpi="http://schemas.microsoft.com/office/word/2010/wordprocessingInk" xmlns:wne="http://schemas.microsoft.com/office/word/2006/wordml" xmlns:wps="http://schemas.microsoft.com/office/word/2010/wordprocessingShape" mc:Ignorable="w14 w15 w16se wp14">
   <w:endnote w:type="separator" w:id="-1">
     <w:p>
       <w:pPr>
@@ -14076,7 +13914,7 @@
 </file>
 
 <file path=word/footer1.xml><?xml version="1.0" encoding="utf-8"?>
-<w:ftr xmlns:wpc="http://schemas.microsoft.com/office/word/2010/wordprocessingCanvas" xmlns:cx="http://schemas.microsoft.com/office/drawing/2014/chartex" xmlns:cx1="http://schemas.microsoft.com/office/drawing/2015/9/8/chartex" xmlns:cx2="http://schemas.microsoft.com/office/drawing/2015/10/21/chartex" xmlns:cx3="http://schemas.microsoft.com/office/drawing/2016/5/9/chartex" xmlns:cx4="http://schemas.microsoft.com/office/drawing/2016/5/10/chartex" xmlns:cx5="http://schemas.microsoft.com/office/drawing/2016/5/11/chartex" xmlns:cx6="http://schemas.microsoft.com/office/drawing/2016/5/12/chartex" xmlns:cx7="http://schemas.microsoft.com/office/drawing/2016/5/13/chartex" xmlns:cx8="http://schemas.microsoft.com/office/drawing/2016/5/14/chartex" xmlns:mc="http://schemas.openxmlformats.org/markup-compatibility/2006" xmlns:aink="http://schemas.microsoft.com/office/drawing/2016/ink" xmlns:am3d="http://schemas.microsoft.com/office/drawing/2017/model3d" xmlns:o="urn:schemas-microsoft-com:office:office" xmlns:oel="http://schemas.microsoft.com/office/2019/extlst" xmlns:r="http://schemas.openxmlformats.org/officeDocument/2006/relationships" xmlns:m="http://schemas.openxmlformats.org/officeDocument/2006/math" xmlns:v="urn:schemas-microsoft-com:vml" xmlns:wp14="http://schemas.microsoft.com/office/word/2010/wordprocessingDrawing" xmlns:wp="http://schemas.openxmlformats.org/drawingml/2006/wordprocessingDrawing" xmlns:w10="urn:schemas-microsoft-com:office:word" xmlns:w="http://schemas.openxmlformats.org/wordprocessingml/2006/main" xmlns:w14="http://schemas.microsoft.com/office/word/2010/wordml" xmlns:w15="http://schemas.microsoft.com/office/word/2012/wordml" xmlns:w16cex="http://schemas.microsoft.com/office/word/2018/wordml/cex" xmlns:w16cid="http://schemas.microsoft.com/office/word/2016/wordml/cid" xmlns:w16="http://schemas.microsoft.com/office/word/2018/wordml" xmlns:w16du="http://schemas.microsoft.com/office/word/2023/wordml/word16du" xmlns:w16sdtdh="http://schemas.microsoft.com/office/word/2020/wordml/sdtdatahash" xmlns:w16sdtfl="http://schemas.microsoft.com/office/word/2024/wordml/sdtformatlock" xmlns:w16se="http://schemas.microsoft.com/office/word/2015/wordml/symex" xmlns:wpg="http://schemas.microsoft.com/office/word/2010/wordprocessingGroup" xmlns:wpi="http://schemas.microsoft.com/office/word/2010/wordprocessingInk" xmlns:wne="http://schemas.microsoft.com/office/word/2006/wordml" xmlns:wps="http://schemas.microsoft.com/office/word/2010/wordprocessingShape" mc:Ignorable="w14 w15 w16se w16cid w16 w16cex w16sdtdh w16sdtfl w16du wp14">
+<w:ftr xmlns:wpc="http://schemas.microsoft.com/office/word/2010/wordprocessingCanvas" xmlns:cx="http://schemas.microsoft.com/office/drawing/2014/chartex" xmlns:mc="http://schemas.openxmlformats.org/markup-compatibility/2006" xmlns:o="urn:schemas-microsoft-com:office:office" xmlns:r="http://schemas.openxmlformats.org/officeDocument/2006/relationships" xmlns:m="http://schemas.openxmlformats.org/officeDocument/2006/math" xmlns:v="urn:schemas-microsoft-com:vml" xmlns:wp14="http://schemas.microsoft.com/office/word/2010/wordprocessingDrawing" xmlns:wp="http://schemas.openxmlformats.org/drawingml/2006/wordprocessingDrawing" xmlns:w10="urn:schemas-microsoft-com:office:word" xmlns:w="http://schemas.openxmlformats.org/wordprocessingml/2006/main" xmlns:w14="http://schemas.microsoft.com/office/word/2010/wordml" xmlns:w15="http://schemas.microsoft.com/office/word/2012/wordml" xmlns:w16se="http://schemas.microsoft.com/office/word/2015/wordml/symex" xmlns:wpg="http://schemas.microsoft.com/office/word/2010/wordprocessingGroup" xmlns:wpi="http://schemas.microsoft.com/office/word/2010/wordprocessingInk" xmlns:wne="http://schemas.microsoft.com/office/word/2006/wordml" xmlns:wps="http://schemas.microsoft.com/office/word/2010/wordprocessingShape" mc:Ignorable="w14 w15 w16se wp14">
   <w:p>
     <w:pPr>
       <w:pStyle w:val="Piedepgina"/>
@@ -14120,7 +13958,7 @@
 </file>
 
 <file path=word/footnotes.xml><?xml version="1.0" encoding="utf-8"?>
-<w:footnotes xmlns:wpc="http://schemas.microsoft.com/office/word/2010/wordprocessingCanvas" xmlns:cx="http://schemas.microsoft.com/office/drawing/2014/chartex" xmlns:cx1="http://schemas.microsoft.com/office/drawing/2015/9/8/chartex" xmlns:cx2="http://schemas.microsoft.com/office/drawing/2015/10/21/chartex" xmlns:cx3="http://schemas.microsoft.com/office/drawing/2016/5/9/chartex" xmlns:cx4="http://schemas.microsoft.com/office/drawing/2016/5/10/chartex" xmlns:cx5="http://schemas.microsoft.com/office/drawing/2016/5/11/chartex" xmlns:cx6="http://schemas.microsoft.com/office/drawing/2016/5/12/chartex" xmlns:cx7="http://schemas.microsoft.com/office/drawing/2016/5/13/chartex" xmlns:cx8="http://schemas.microsoft.com/office/drawing/2016/5/14/chartex" xmlns:mc="http://schemas.openxmlformats.org/markup-compatibility/2006" xmlns:aink="http://schemas.microsoft.com/office/drawing/2016/ink" xmlns:am3d="http://schemas.microsoft.com/office/drawing/2017/model3d" xmlns:o="urn:schemas-microsoft-com:office:office" xmlns:oel="http://schemas.microsoft.com/office/2019/extlst" xmlns:r="http://schemas.openxmlformats.org/officeDocument/2006/relationships" xmlns:m="http://schemas.openxmlformats.org/officeDocument/2006/math" xmlns:v="urn:schemas-microsoft-com:vml" xmlns:wp14="http://schemas.microsoft.com/office/word/2010/wordprocessingDrawing" xmlns:wp="http://schemas.openxmlformats.org/drawingml/2006/wordprocessingDrawing" xmlns:w10="urn:schemas-microsoft-com:office:word" xmlns:w="http://schemas.openxmlformats.org/wordprocessingml/2006/main" xmlns:w14="http://schemas.microsoft.com/office/word/2010/wordml" xmlns:w15="http://schemas.microsoft.com/office/word/2012/wordml" xmlns:w16cex="http://schemas.microsoft.com/office/word/2018/wordml/cex" xmlns:w16cid="http://schemas.microsoft.com/office/word/2016/wordml/cid" xmlns:w16="http://schemas.microsoft.com/office/word/2018/wordml" xmlns:w16du="http://schemas.microsoft.com/office/word/2023/wordml/word16du" xmlns:w16sdtdh="http://schemas.microsoft.com/office/word/2020/wordml/sdtdatahash" xmlns:w16sdtfl="http://schemas.microsoft.com/office/word/2024/wordml/sdtformatlock" xmlns:w16se="http://schemas.microsoft.com/office/word/2015/wordml/symex" xmlns:wpg="http://schemas.microsoft.com/office/word/2010/wordprocessingGroup" xmlns:wpi="http://schemas.microsoft.com/office/word/2010/wordprocessingInk" xmlns:wne="http://schemas.microsoft.com/office/word/2006/wordml" xmlns:wps="http://schemas.microsoft.com/office/word/2010/wordprocessingShape" mc:Ignorable="w14 w15 w16se w16cid w16 w16cex w16sdtdh w16sdtfl w16du wp14">
+<w:footnotes xmlns:wpc="http://schemas.microsoft.com/office/word/2010/wordprocessingCanvas" xmlns:cx="http://schemas.microsoft.com/office/drawing/2014/chartex" xmlns:mc="http://schemas.openxmlformats.org/markup-compatibility/2006" xmlns:o="urn:schemas-microsoft-com:office:office" xmlns:r="http://schemas.openxmlformats.org/officeDocument/2006/relationships" xmlns:m="http://schemas.openxmlformats.org/officeDocument/2006/math" xmlns:v="urn:schemas-microsoft-com:vml" xmlns:wp14="http://schemas.microsoft.com/office/word/2010/wordprocessingDrawing" xmlns:wp="http://schemas.openxmlformats.org/drawingml/2006/wordprocessingDrawing" xmlns:w10="urn:schemas-microsoft-com:office:word" xmlns:w="http://schemas.openxmlformats.org/wordprocessingml/2006/main" xmlns:w14="http://schemas.microsoft.com/office/word/2010/wordml" xmlns:w15="http://schemas.microsoft.com/office/word/2012/wordml" xmlns:w16se="http://schemas.microsoft.com/office/word/2015/wordml/symex" xmlns:wpg="http://schemas.microsoft.com/office/word/2010/wordprocessingGroup" xmlns:wpi="http://schemas.microsoft.com/office/word/2010/wordprocessingInk" xmlns:wne="http://schemas.microsoft.com/office/word/2006/wordml" xmlns:wps="http://schemas.microsoft.com/office/word/2010/wordprocessingShape" mc:Ignorable="w14 w15 w16se wp14">
   <w:footnote w:type="separator" w:id="-1">
     <w:p>
       <w:pPr>
@@ -14145,7 +13983,7 @@
 </file>
 
 <file path=word/header1.xml><?xml version="1.0" encoding="utf-8"?>
-<w:hdr xmlns:wpc="http://schemas.microsoft.com/office/word/2010/wordprocessingCanvas" xmlns:cx="http://schemas.microsoft.com/office/drawing/2014/chartex" xmlns:cx1="http://schemas.microsoft.com/office/drawing/2015/9/8/chartex" xmlns:cx2="http://schemas.microsoft.com/office/drawing/2015/10/21/chartex" xmlns:cx3="http://schemas.microsoft.com/office/drawing/2016/5/9/chartex" xmlns:cx4="http://schemas.microsoft.com/office/drawing/2016/5/10/chartex" xmlns:cx5="http://schemas.microsoft.com/office/drawing/2016/5/11/chartex" xmlns:cx6="http://schemas.microsoft.com/office/drawing/2016/5/12/chartex" xmlns:cx7="http://schemas.microsoft.com/office/drawing/2016/5/13/chartex" xmlns:cx8="http://schemas.microsoft.com/office/drawing/2016/5/14/chartex" xmlns:mc="http://schemas.openxmlformats.org/markup-compatibility/2006" xmlns:aink="http://schemas.microsoft.com/office/drawing/2016/ink" xmlns:am3d="http://schemas.microsoft.com/office/drawing/2017/model3d" xmlns:o="urn:schemas-microsoft-com:office:office" xmlns:oel="http://schemas.microsoft.com/office/2019/extlst" xmlns:r="http://schemas.openxmlformats.org/officeDocument/2006/relationships" xmlns:m="http://schemas.openxmlformats.org/officeDocument/2006/math" xmlns:v="urn:schemas-microsoft-com:vml" xmlns:wp14="http://schemas.microsoft.com/office/word/2010/wordprocessingDrawing" xmlns:wp="http://schemas.openxmlformats.org/drawingml/2006/wordprocessingDrawing" xmlns:w10="urn:schemas-microsoft-com:office:word" xmlns:w="http://schemas.openxmlformats.org/wordprocessingml/2006/main" xmlns:w14="http://schemas.microsoft.com/office/word/2010/wordml" xmlns:w15="http://schemas.microsoft.com/office/word/2012/wordml" xmlns:w16cex="http://schemas.microsoft.com/office/word/2018/wordml/cex" xmlns:w16cid="http://schemas.microsoft.com/office/word/2016/wordml/cid" xmlns:w16="http://schemas.microsoft.com/office/word/2018/wordml" xmlns:w16du="http://schemas.microsoft.com/office/word/2023/wordml/word16du" xmlns:w16sdtdh="http://schemas.microsoft.com/office/word/2020/wordml/sdtdatahash" xmlns:w16sdtfl="http://schemas.microsoft.com/office/word/2024/wordml/sdtformatlock" xmlns:w16se="http://schemas.microsoft.com/office/word/2015/wordml/symex" xmlns:wpg="http://schemas.microsoft.com/office/word/2010/wordprocessingGroup" xmlns:wpi="http://schemas.microsoft.com/office/word/2010/wordprocessingInk" xmlns:wne="http://schemas.microsoft.com/office/word/2006/wordml" xmlns:wps="http://schemas.microsoft.com/office/word/2010/wordprocessingShape" mc:Ignorable="w14 w15 w16se w16cid w16 w16cex w16sdtdh w16sdtfl w16du wp14">
+<w:hdr xmlns:wpc="http://schemas.microsoft.com/office/word/2010/wordprocessingCanvas" xmlns:cx="http://schemas.microsoft.com/office/drawing/2014/chartex" xmlns:mc="http://schemas.openxmlformats.org/markup-compatibility/2006" xmlns:o="urn:schemas-microsoft-com:office:office" xmlns:r="http://schemas.openxmlformats.org/officeDocument/2006/relationships" xmlns:m="http://schemas.openxmlformats.org/officeDocument/2006/math" xmlns:v="urn:schemas-microsoft-com:vml" xmlns:wp14="http://schemas.microsoft.com/office/word/2010/wordprocessingDrawing" xmlns:wp="http://schemas.openxmlformats.org/drawingml/2006/wordprocessingDrawing" xmlns:w10="urn:schemas-microsoft-com:office:word" xmlns:w="http://schemas.openxmlformats.org/wordprocessingml/2006/main" xmlns:w14="http://schemas.microsoft.com/office/word/2010/wordml" xmlns:w15="http://schemas.microsoft.com/office/word/2012/wordml" xmlns:w16se="http://schemas.microsoft.com/office/word/2015/wordml/symex" xmlns:wpg="http://schemas.microsoft.com/office/word/2010/wordprocessingGroup" xmlns:wpi="http://schemas.microsoft.com/office/word/2010/wordprocessingInk" xmlns:wne="http://schemas.microsoft.com/office/word/2006/wordml" xmlns:wps="http://schemas.microsoft.com/office/word/2010/wordprocessingShape" mc:Ignorable="w14 w15 w16se wp14">
   <w:p>
     <w:pPr>
       <w:pStyle w:val="Encabezado"/>
@@ -14204,7 +14042,7 @@
 </file>
 
 <file path=word/header2.xml><?xml version="1.0" encoding="utf-8"?>
-<w:hdr xmlns:wpc="http://schemas.microsoft.com/office/word/2010/wordprocessingCanvas" xmlns:cx="http://schemas.microsoft.com/office/drawing/2014/chartex" xmlns:cx1="http://schemas.microsoft.com/office/drawing/2015/9/8/chartex" xmlns:cx2="http://schemas.microsoft.com/office/drawing/2015/10/21/chartex" xmlns:cx3="http://schemas.microsoft.com/office/drawing/2016/5/9/chartex" xmlns:cx4="http://schemas.microsoft.com/office/drawing/2016/5/10/chartex" xmlns:cx5="http://schemas.microsoft.com/office/drawing/2016/5/11/chartex" xmlns:cx6="http://schemas.microsoft.com/office/drawing/2016/5/12/chartex" xmlns:cx7="http://schemas.microsoft.com/office/drawing/2016/5/13/chartex" xmlns:cx8="http://schemas.microsoft.com/office/drawing/2016/5/14/chartex" xmlns:mc="http://schemas.openxmlformats.org/markup-compatibility/2006" xmlns:aink="http://schemas.microsoft.com/office/drawing/2016/ink" xmlns:am3d="http://schemas.microsoft.com/office/drawing/2017/model3d" xmlns:o="urn:schemas-microsoft-com:office:office" xmlns:oel="http://schemas.microsoft.com/office/2019/extlst" xmlns:r="http://schemas.openxmlformats.org/officeDocument/2006/relationships" xmlns:m="http://schemas.openxmlformats.org/officeDocument/2006/math" xmlns:v="urn:schemas-microsoft-com:vml" xmlns:wp14="http://schemas.microsoft.com/office/word/2010/wordprocessingDrawing" xmlns:wp="http://schemas.openxmlformats.org/drawingml/2006/wordprocessingDrawing" xmlns:w10="urn:schemas-microsoft-com:office:word" xmlns:w="http://schemas.openxmlformats.org/wordprocessingml/2006/main" xmlns:w14="http://schemas.microsoft.com/office/word/2010/wordml" xmlns:w15="http://schemas.microsoft.com/office/word/2012/wordml" xmlns:w16cex="http://schemas.microsoft.com/office/word/2018/wordml/cex" xmlns:w16cid="http://schemas.microsoft.com/office/word/2016/wordml/cid" xmlns:w16="http://schemas.microsoft.com/office/word/2018/wordml" xmlns:w16du="http://schemas.microsoft.com/office/word/2023/wordml/word16du" xmlns:w16sdtdh="http://schemas.microsoft.com/office/word/2020/wordml/sdtdatahash" xmlns:w16sdtfl="http://schemas.microsoft.com/office/word/2024/wordml/sdtformatlock" xmlns:w16se="http://schemas.microsoft.com/office/word/2015/wordml/symex" xmlns:wpg="http://schemas.microsoft.com/office/word/2010/wordprocessingGroup" xmlns:wpi="http://schemas.microsoft.com/office/word/2010/wordprocessingInk" xmlns:wne="http://schemas.microsoft.com/office/word/2006/wordml" xmlns:wps="http://schemas.microsoft.com/office/word/2010/wordprocessingShape" mc:Ignorable="w14 w15 w16se w16cid w16 w16cex w16sdtdh w16sdtfl w16du wp14">
+<w:hdr xmlns:wpc="http://schemas.microsoft.com/office/word/2010/wordprocessingCanvas" xmlns:cx="http://schemas.microsoft.com/office/drawing/2014/chartex" xmlns:mc="http://schemas.openxmlformats.org/markup-compatibility/2006" xmlns:o="urn:schemas-microsoft-com:office:office" xmlns:r="http://schemas.openxmlformats.org/officeDocument/2006/relationships" xmlns:m="http://schemas.openxmlformats.org/officeDocument/2006/math" xmlns:v="urn:schemas-microsoft-com:vml" xmlns:wp14="http://schemas.microsoft.com/office/word/2010/wordprocessingDrawing" xmlns:wp="http://schemas.openxmlformats.org/drawingml/2006/wordprocessingDrawing" xmlns:w10="urn:schemas-microsoft-com:office:word" xmlns:w="http://schemas.openxmlformats.org/wordprocessingml/2006/main" xmlns:w14="http://schemas.microsoft.com/office/word/2010/wordml" xmlns:w15="http://schemas.microsoft.com/office/word/2012/wordml" xmlns:w16se="http://schemas.microsoft.com/office/word/2015/wordml/symex" xmlns:wpg="http://schemas.microsoft.com/office/word/2010/wordprocessingGroup" xmlns:wpi="http://schemas.microsoft.com/office/word/2010/wordprocessingInk" xmlns:wne="http://schemas.microsoft.com/office/word/2006/wordml" xmlns:wps="http://schemas.microsoft.com/office/word/2010/wordprocessingShape" mc:Ignorable="w14 w15 w16se wp14">
   <w:p>
     <w:pPr>
       <w:pStyle w:val="Encabezado"/>
@@ -14263,7 +14101,7 @@
 </file>
 
 <file path=word/numbering.xml><?xml version="1.0" encoding="utf-8"?>
-<w:numbering xmlns:wpc="http://schemas.microsoft.com/office/word/2010/wordprocessingCanvas" xmlns:cx="http://schemas.microsoft.com/office/drawing/2014/chartex" xmlns:cx1="http://schemas.microsoft.com/office/drawing/2015/9/8/chartex" xmlns:cx2="http://schemas.microsoft.com/office/drawing/2015/10/21/chartex" xmlns:cx3="http://schemas.microsoft.com/office/drawing/2016/5/9/chartex" xmlns:cx4="http://schemas.microsoft.com/office/drawing/2016/5/10/chartex" xmlns:cx5="http://schemas.microsoft.com/office/drawing/2016/5/11/chartex" xmlns:cx6="http://schemas.microsoft.com/office/drawing/2016/5/12/chartex" xmlns:cx7="http://schemas.microsoft.com/office/drawing/2016/5/13/chartex" xmlns:cx8="http://schemas.microsoft.com/office/drawing/2016/5/14/chartex" xmlns:mc="http://schemas.openxmlformats.org/markup-compatibility/2006" xmlns:aink="http://schemas.microsoft.com/office/drawing/2016/ink" xmlns:am3d="http://schemas.microsoft.com/office/drawing/2017/model3d" xmlns:o="urn:schemas-microsoft-com:office:office" xmlns:oel="http://schemas.microsoft.com/office/2019/extlst" xmlns:r="http://schemas.openxmlformats.org/officeDocument/2006/relationships" xmlns:m="http://schemas.openxmlformats.org/officeDocument/2006/math" xmlns:v="urn:schemas-microsoft-com:vml" xmlns:wp14="http://schemas.microsoft.com/office/word/2010/wordprocessingDrawing" xmlns:wp="http://schemas.openxmlformats.org/drawingml/2006/wordprocessingDrawing" xmlns:w10="urn:schemas-microsoft-com:office:word" xmlns:w="http://schemas.openxmlformats.org/wordprocessingml/2006/main" xmlns:w14="http://schemas.microsoft.com/office/word/2010/wordml" xmlns:w15="http://schemas.microsoft.com/office/word/2012/wordml" xmlns:w16cex="http://schemas.microsoft.com/office/word/2018/wordml/cex" xmlns:w16cid="http://schemas.microsoft.com/office/word/2016/wordml/cid" xmlns:w16="http://schemas.microsoft.com/office/word/2018/wordml" xmlns:w16du="http://schemas.microsoft.com/office/word/2023/wordml/word16du" xmlns:w16sdtdh="http://schemas.microsoft.com/office/word/2020/wordml/sdtdatahash" xmlns:w16sdtfl="http://schemas.microsoft.com/office/word/2024/wordml/sdtformatlock" xmlns:w16se="http://schemas.microsoft.com/office/word/2015/wordml/symex" xmlns:wpg="http://schemas.microsoft.com/office/word/2010/wordprocessingGroup" xmlns:wpi="http://schemas.microsoft.com/office/word/2010/wordprocessingInk" xmlns:wne="http://schemas.microsoft.com/office/word/2006/wordml" xmlns:wps="http://schemas.microsoft.com/office/word/2010/wordprocessingShape" mc:Ignorable="w14 w15 w16se w16cid w16 w16cex w16sdtdh w16sdtfl w16du wp14">
+<w:numbering xmlns:wpc="http://schemas.microsoft.com/office/word/2010/wordprocessingCanvas" xmlns:cx="http://schemas.microsoft.com/office/drawing/2014/chartex" xmlns:mc="http://schemas.openxmlformats.org/markup-compatibility/2006" xmlns:o="urn:schemas-microsoft-com:office:office" xmlns:r="http://schemas.openxmlformats.org/officeDocument/2006/relationships" xmlns:m="http://schemas.openxmlformats.org/officeDocument/2006/math" xmlns:v="urn:schemas-microsoft-com:vml" xmlns:wp14="http://schemas.microsoft.com/office/word/2010/wordprocessingDrawing" xmlns:wp="http://schemas.openxmlformats.org/drawingml/2006/wordprocessingDrawing" xmlns:w10="urn:schemas-microsoft-com:office:word" xmlns:w="http://schemas.openxmlformats.org/wordprocessingml/2006/main" xmlns:w14="http://schemas.microsoft.com/office/word/2010/wordml" xmlns:w15="http://schemas.microsoft.com/office/word/2012/wordml" xmlns:w16se="http://schemas.microsoft.com/office/word/2015/wordml/symex" xmlns:wpg="http://schemas.microsoft.com/office/word/2010/wordprocessingGroup" xmlns:wpi="http://schemas.microsoft.com/office/word/2010/wordprocessingInk" xmlns:wne="http://schemas.microsoft.com/office/word/2006/wordml" xmlns:wps="http://schemas.microsoft.com/office/word/2010/wordprocessingShape" mc:Ignorable="w14 w15 w16se wp14">
   <w:abstractNum w:abstractNumId="0" w15:restartNumberingAfterBreak="0">
     <w:nsid w:val="0DE373AD"/>
     <w:multiLevelType w:val="multilevel"/>
@@ -14377,14 +14215,14 @@
       </w:rPr>
     </w:lvl>
   </w:abstractNum>
-  <w:num w:numId="1" w16cid:durableId="553851738">
+  <w:num w:numId="1">
     <w:abstractNumId w:val="0"/>
   </w:num>
 </w:numbering>
 </file>
 
 <file path=word/styles.xml><?xml version="1.0" encoding="utf-8"?>
-<w:styles xmlns:mc="http://schemas.openxmlformats.org/markup-compatibility/2006" xmlns:r="http://schemas.openxmlformats.org/officeDocument/2006/relationships" xmlns:w="http://schemas.openxmlformats.org/wordprocessingml/2006/main" xmlns:w14="http://schemas.microsoft.com/office/word/2010/wordml" xmlns:w15="http://schemas.microsoft.com/office/word/2012/wordml" xmlns:w16cex="http://schemas.microsoft.com/office/word/2018/wordml/cex" xmlns:w16cid="http://schemas.microsoft.com/office/word/2016/wordml/cid" xmlns:w16="http://schemas.microsoft.com/office/word/2018/wordml" xmlns:w16du="http://schemas.microsoft.com/office/word/2023/wordml/word16du" xmlns:w16sdtdh="http://schemas.microsoft.com/office/word/2020/wordml/sdtdatahash" xmlns:w16sdtfl="http://schemas.microsoft.com/office/word/2024/wordml/sdtformatlock" xmlns:w16se="http://schemas.microsoft.com/office/word/2015/wordml/symex" mc:Ignorable="w14 w15 w16se w16cid w16 w16cex w16sdtdh w16sdtfl w16du">
+<w:styles xmlns:mc="http://schemas.openxmlformats.org/markup-compatibility/2006" xmlns:r="http://schemas.openxmlformats.org/officeDocument/2006/relationships" xmlns:w="http://schemas.openxmlformats.org/wordprocessingml/2006/main" xmlns:w14="http://schemas.microsoft.com/office/word/2010/wordml" xmlns:w15="http://schemas.microsoft.com/office/word/2012/wordml" xmlns:w16se="http://schemas.microsoft.com/office/word/2015/wordml/symex" mc:Ignorable="w14 w15 w16se">
   <w:docDefaults>
     <w:rPrDefault>
       <w:rPr>
@@ -14400,7 +14238,7 @@
       </w:pPr>
     </w:pPrDefault>
   </w:docDefaults>
-  <w:latentStyles w:defLockedState="0" w:defUIPriority="99" w:defSemiHidden="0" w:defUnhideWhenUsed="0" w:defQFormat="0" w:count="376">
+  <w:latentStyles w:defLockedState="0" w:defUIPriority="99" w:defSemiHidden="0" w:defUnhideWhenUsed="0" w:defQFormat="0" w:count="371">
     <w:lsdException w:name="Normal" w:uiPriority="0" w:qFormat="1"/>
     <w:lsdException w:name="heading 1" w:uiPriority="9" w:qFormat="1"/>
     <w:lsdException w:name="heading 2" w:semiHidden="1" w:uiPriority="9" w:unhideWhenUsed="1" w:qFormat="1"/>
@@ -14772,11 +14610,6 @@
     <w:lsdException w:name="List Table 5 Dark Accent 6" w:uiPriority="50"/>
     <w:lsdException w:name="List Table 6 Colorful Accent 6" w:uiPriority="51"/>
     <w:lsdException w:name="List Table 7 Colorful Accent 6" w:uiPriority="52"/>
-    <w:lsdException w:name="Mention" w:semiHidden="1" w:unhideWhenUsed="1"/>
-    <w:lsdException w:name="Smart Hyperlink" w:semiHidden="1" w:unhideWhenUsed="1"/>
-    <w:lsdException w:name="Hashtag" w:semiHidden="1" w:unhideWhenUsed="1"/>
-    <w:lsdException w:name="Unresolved Mention" w:semiHidden="1" w:unhideWhenUsed="1"/>
-    <w:lsdException w:name="Smart Link" w:semiHidden="1" w:unhideWhenUsed="1"/>
   </w:latentStyles>
   <w:style w:type="paragraph" w:default="1" w:styleId="Normal">
     <w:name w:val="Normal"/>
@@ -15267,7 +15100,7 @@
 </file>
 
 <file path=customXml/itemProps1.xml><?xml version="1.0" encoding="utf-8"?>
-<ds:datastoreItem xmlns:ds="http://schemas.openxmlformats.org/officeDocument/2006/customXml" ds:itemID="{D3E5192C-9799-4382-8653-65240EB9C0C8}">
+<ds:datastoreItem xmlns:ds="http://schemas.openxmlformats.org/officeDocument/2006/customXml" ds:itemID="{0E3379C9-83DF-422F-A5D7-4F15D8022325}">
   <ds:schemaRefs>
     <ds:schemaRef ds:uri="http://schemas.openxmlformats.org/officeDocument/2006/bibliography"/>
   </ds:schemaRefs>
